--- a/Rmarkdown/paper-methods-for-censored-data.docx
+++ b/Rmarkdown/paper-methods-for-censored-data.docx
@@ -1,35 +1,21 @@
 
 <file path=word/document.xml><?xml version="1.0" encoding="utf-8"?>
-<w:document xmlns:wpc="http://schemas.microsoft.com/office/word/2010/wordprocessingCanvas" xmlns:cx="http://schemas.microsoft.com/office/drawing/2014/chartex" xmlns:cx1="http://schemas.microsoft.com/office/drawing/2015/9/8/chartex" xmlns:cx2="http://schemas.microsoft.com/office/drawing/2015/10/21/chartex" xmlns:cx3="http://schemas.microsoft.com/office/drawing/2016/5/9/chartex" xmlns:cx4="http://schemas.microsoft.com/office/drawing/2016/5/10/chartex" xmlns:cx5="http://schemas.microsoft.com/office/drawing/2016/5/11/chartex" xmlns:cx6="http://schemas.microsoft.com/office/drawing/2016/5/12/chartex" xmlns:cx7="http://schemas.microsoft.com/office/drawing/2016/5/13/chartex" xmlns:cx8="http://schemas.microsoft.com/office/drawing/2016/5/14/chartex" xmlns:mc="http://schemas.openxmlformats.org/markup-compatibility/2006" xmlns:aink="http://schemas.microsoft.com/office/drawing/2016/ink" xmlns:am3d="http://schemas.microsoft.com/office/drawing/2017/model3d" xmlns:o="urn:schemas-microsoft-com:office:office" xmlns:oel="http://schemas.microsoft.com/office/2019/extlst" xmlns:r="http://schemas.openxmlformats.org/officeDocument/2006/relationships" xmlns:m="http://schemas.openxmlformats.org/officeDocument/2006/math" xmlns:v="urn:schemas-microsoft-com:vml" xmlns:wp14="http://schemas.microsoft.com/office/word/2010/wordprocessingDrawing" xmlns:wp="http://schemas.openxmlformats.org/drawingml/2006/wordprocessingDrawing" xmlns:w10="urn:schemas-microsoft-com:office:word" xmlns:w="http://schemas.openxmlformats.org/wordprocessingml/2006/main" xmlns:w14="http://schemas.microsoft.com/office/word/2010/wordml" xmlns:w15="http://schemas.microsoft.com/office/word/2012/wordml" xmlns:w16cex="http://schemas.microsoft.com/office/word/2018/wordml/cex" xmlns:w16cid="http://schemas.microsoft.com/office/word/2016/wordml/cid" xmlns:w16="http://schemas.microsoft.com/office/word/2018/wordml" xmlns:w16sdtdh="http://schemas.microsoft.com/office/word/2020/wordml/sdtdatahash" xmlns:w16se="http://schemas.microsoft.com/office/word/2015/wordml/symex" xmlns:wpg="http://schemas.microsoft.com/office/word/2010/wordprocessingGroup" xmlns:wpi="http://schemas.microsoft.com/office/word/2010/wordprocessingInk" xmlns:wne="http://schemas.microsoft.com/office/word/2006/wordml" xmlns:wps="http://schemas.microsoft.com/office/word/2010/wordprocessingShape" mc:Ignorable="w14 w15 w16se w16cid w16 w16cex w16sdtdh wp14">
+<w:document xmlns:wpc="http://schemas.microsoft.com/office/word/2010/wordprocessingCanvas" xmlns:cx="http://schemas.microsoft.com/office/drawing/2014/chartex" xmlns:cx1="http://schemas.microsoft.com/office/drawing/2015/9/8/chartex" xmlns:cx2="http://schemas.microsoft.com/office/drawing/2015/10/21/chartex" xmlns:cx3="http://schemas.microsoft.com/office/drawing/2016/5/9/chartex" xmlns:cx4="http://schemas.microsoft.com/office/drawing/2016/5/10/chartex" xmlns:cx5="http://schemas.microsoft.com/office/drawing/2016/5/11/chartex" xmlns:cx6="http://schemas.microsoft.com/office/drawing/2016/5/12/chartex" xmlns:cx7="http://schemas.microsoft.com/office/drawing/2016/5/13/chartex" xmlns:cx8="http://schemas.microsoft.com/office/drawing/2016/5/14/chartex" xmlns:mc="http://schemas.openxmlformats.org/markup-compatibility/2006" xmlns:aink="http://schemas.microsoft.com/office/drawing/2016/ink" xmlns:am3d="http://schemas.microsoft.com/office/drawing/2017/model3d" xmlns:o="urn:schemas-microsoft-com:office:office" xmlns:oel="http://schemas.microsoft.com/office/2019/extlst" xmlns:r="http://schemas.openxmlformats.org/officeDocument/2006/relationships" xmlns:m="http://schemas.openxmlformats.org/officeDocument/2006/math" xmlns:v="urn:schemas-microsoft-com:vml" xmlns:wp14="http://schemas.microsoft.com/office/word/2010/wordprocessingDrawing" xmlns:wp="http://schemas.openxmlformats.org/drawingml/2006/wordprocessingDrawing" xmlns:w10="urn:schemas-microsoft-com:office:word" xmlns:w="http://schemas.openxmlformats.org/wordprocessingml/2006/main" xmlns:w14="http://schemas.microsoft.com/office/word/2010/wordml" xmlns:w15="http://schemas.microsoft.com/office/word/2012/wordml" xmlns:w16cex="http://schemas.microsoft.com/office/word/2018/wordml/cex" xmlns:w16cid="http://schemas.microsoft.com/office/word/2016/wordml/cid" xmlns:w16="http://schemas.microsoft.com/office/word/2018/wordml" xmlns:w16du="http://schemas.microsoft.com/office/word/2023/wordml/word16du" xmlns:w16sdtdh="http://schemas.microsoft.com/office/word/2020/wordml/sdtdatahash" xmlns:w16se="http://schemas.microsoft.com/office/word/2015/wordml/symex" xmlns:wpg="http://schemas.microsoft.com/office/word/2010/wordprocessingGroup" xmlns:wpi="http://schemas.microsoft.com/office/word/2010/wordprocessingInk" xmlns:wne="http://schemas.microsoft.com/office/word/2006/wordml" xmlns:wps="http://schemas.microsoft.com/office/word/2010/wordprocessingShape" mc:Ignorable="w14 w15 w16se w16cid w16 w16cex w16sdtdh w16du wp14">
   <w:body>
     <w:p>
       <w:pPr>
         <w:pStyle w:val="Title"/>
       </w:pPr>
       <w:r>
-        <w:t>A comprehensive approach to analyzing environmental data with non-</w:t>
-      </w:r>
-      <w:proofErr w:type="gramStart"/>
-      <w:r>
-        <w:t>detects</w:t>
-      </w:r>
-      <w:proofErr w:type="gramEnd"/>
+        <w:t>A comprehensive approach to analyzing environmental data with non-detects</w:t>
+      </w:r>
     </w:p>
     <w:p>
       <w:pPr>
         <w:pStyle w:val="Author"/>
       </w:pPr>
-      <w:commentRangeStart w:id="0"/>
-      <w:r>
-        <w:t>Benjamin F. Trueman* and Graham A. Gagnon</w:t>
-      </w:r>
-      <w:commentRangeEnd w:id="0"/>
-      <w:r>
-        <w:rPr>
-          <w:rStyle w:val="CommentReference"/>
-          <w:rFonts w:asciiTheme="minorHAnsi" w:hAnsiTheme="minorHAnsi"/>
-        </w:rPr>
-        <w:commentReference w:id="0"/>
+      <w:r>
+        <w:t>Benjamin F. Trueman,* Madison Gouthro, Amina K. Stoddart, and Graham A. Gagnon</w:t>
       </w:r>
     </w:p>
     <w:p>
@@ -51,7 +37,7 @@
         <w:br/>
         <w:t xml:space="preserve">E-mail: </w:t>
       </w:r>
-      <w:hyperlink r:id="rId11">
+      <w:hyperlink r:id="rId7">
         <w:r>
           <w:rPr>
             <w:rStyle w:val="Hyperlink"/>
@@ -72,7 +58,7 @@
       <w:pPr>
         <w:pStyle w:val="Heading1"/>
       </w:pPr>
-      <w:bookmarkStart w:id="1" w:name="abstract"/>
+      <w:bookmarkStart w:id="0" w:name="abstract"/>
       <w:r>
         <w:t>Abstract</w:t>
       </w:r>
@@ -82,15 +68,15 @@
         <w:pStyle w:val="FirstParagraph"/>
       </w:pPr>
       <w:r>
-        <w:t>Non-detects—measurements below a detection limit—are ubiquitous in environmental science and engineering. They are frequently replaced with a constant, but this biases estimates of means, regression slopes, and correlation coefficients. Omitting non-detects is even worse and has led to serious errors. Simple alternatives are available: rank-based statistics, maximum likelihood estimation, and re-purposed survival analysis routines. But many environmental datasets do not fit neatly into the confines of these methods—it is often necessary to account for hierarchy (e.g., measurements nested within lakes), sampling strategy (e.g., measurements collected as time series), heterogeneity (e.g., site-dependent variance), and measurement error. Bayesian methods offer the flexibility to do this; incorporating non-detects is also easy and does not bias model parameter estimates as substitution does. Here we discuss Bayesian implementations of common bivariate and multivariate statistical methods with relevance to environmental science. We use a dataset comprising time series of Ag, As, Cd, Ce, Co, Sb, Ti, U, and V concentrations in municipal biosolids that includes many non-detects. The models can be reproduced and extended to new problems using the data and code that accompany this paper.</w:t>
+        <w:t>Non-detects—measurements reported as below a detection limit—are ubiquitous in environmental science and engineering. They are frequently replaced with a constant, but this biases estimates of means, regression slopes, and correlation coefficients. Omitting non-detects is even worse and has led to serious errors. Simple alternatives are available: rank-based statistics, maximum likelihood estimation, and re-purposed survival analysis routines. But many environmental datasets do not fit neatly into the confines of these methods—it is often necessary to account for hierarchy (e.g., measurements nested within lakes), sampling strategy (e.g., measurements collected as time series), heterogeneity (e.g., site-dependent variance), and measurement error. Bayesian methods offer the flexibility to do this; incorporating non-detects is also easy and does not bias model parameter estimates as substitution does. Here we discuss Bayesian implementations of common bivariate and multivariate statistical methods with relevance to environmental science. We use a dataset comprising time series of Ag, As, Cd, Ce, Co, Sb, Ti, U, and V concentrations in municipal biosolids that includes many non-detects. The models can be reproduced and extended to new problems using the data and code that accompany this paper.</w:t>
       </w:r>
     </w:p>
     <w:p>
       <w:pPr>
         <w:pStyle w:val="Heading1"/>
       </w:pPr>
-      <w:bookmarkStart w:id="2" w:name="introduction"/>
-      <w:bookmarkEnd w:id="1"/>
+      <w:bookmarkStart w:id="1" w:name="introduction"/>
+      <w:bookmarkEnd w:id="0"/>
       <w:r>
         <w:lastRenderedPageBreak/>
         <w:t>Introduction</w:t>
@@ -139,8 +125,8 @@
       <w:pPr>
         <w:pStyle w:val="Heading1"/>
       </w:pPr>
-      <w:bookmarkStart w:id="3" w:name="materials-and-methods"/>
-      <w:bookmarkEnd w:id="2"/>
+      <w:bookmarkStart w:id="2" w:name="materials-and-methods"/>
+      <w:bookmarkEnd w:id="1"/>
       <w:r>
         <w:t>Materials and methods</w:t>
       </w:r>
@@ -149,7 +135,7 @@
       <w:pPr>
         <w:pStyle w:val="Heading2"/>
       </w:pPr>
-      <w:bookmarkStart w:id="4" w:name="data-collection"/>
+      <w:bookmarkStart w:id="3" w:name="data-collection"/>
       <w:r>
         <w:t>Data collection</w:t>
       </w:r>
@@ -172,7 +158,7 @@
         <w:t>2</w:t>
       </w:r>
       <w:r>
-        <w:t xml:space="preserve"> diluted serially, and quantified according to Standard Method 3125.</w:t>
+        <w:t xml:space="preserve"> diluted serially, and quantified by inductively coupled plasma mass spectrometry according to Standard Method 3125.</w:t>
       </w:r>
       <w:r>
         <w:rPr>
@@ -208,8 +194,8 @@
         <w:tblCaption w:val="Table 1. A summary of element concentrations in biosolids samples collected at three wastewater treatment facilities."/>
       </w:tblPr>
       <w:tblGrid>
-        <w:gridCol w:w="1101"/>
-        <w:gridCol w:w="1763"/>
+        <w:gridCol w:w="959"/>
+        <w:gridCol w:w="1905"/>
         <w:gridCol w:w="2864"/>
         <w:gridCol w:w="2460"/>
         <w:gridCol w:w="1388"/>
@@ -221,7 +207,7 @@
         </w:trPr>
         <w:tc>
           <w:tcPr>
-            <w:tcW w:w="1101" w:type="dxa"/>
+            <w:tcW w:w="959" w:type="dxa"/>
           </w:tcPr>
           <w:p>
             <w:pPr>
@@ -234,7 +220,7 @@
         </w:tc>
         <w:tc>
           <w:tcPr>
-            <w:tcW w:w="1763" w:type="dxa"/>
+            <w:tcW w:w="1905" w:type="dxa"/>
           </w:tcPr>
           <w:p>
             <w:pPr>
@@ -319,7 +305,7 @@
       <w:tr>
         <w:tc>
           <w:tcPr>
-            <w:tcW w:w="1101" w:type="dxa"/>
+            <w:tcW w:w="959" w:type="dxa"/>
           </w:tcPr>
           <w:p>
             <w:pPr>
@@ -332,7 +318,7 @@
         </w:tc>
         <w:tc>
           <w:tcPr>
-            <w:tcW w:w="1763" w:type="dxa"/>
+            <w:tcW w:w="1905" w:type="dxa"/>
           </w:tcPr>
           <w:p>
             <w:pPr>
@@ -390,7 +376,7 @@
       <w:tr>
         <w:tc>
           <w:tcPr>
-            <w:tcW w:w="1101" w:type="dxa"/>
+            <w:tcW w:w="959" w:type="dxa"/>
           </w:tcPr>
           <w:p>
             <w:pPr>
@@ -403,7 +389,7 @@
         </w:tc>
         <w:tc>
           <w:tcPr>
-            <w:tcW w:w="1763" w:type="dxa"/>
+            <w:tcW w:w="1905" w:type="dxa"/>
           </w:tcPr>
           <w:p>
             <w:pPr>
@@ -461,7 +447,7 @@
       <w:tr>
         <w:tc>
           <w:tcPr>
-            <w:tcW w:w="1101" w:type="dxa"/>
+            <w:tcW w:w="959" w:type="dxa"/>
           </w:tcPr>
           <w:p>
             <w:pPr>
@@ -474,7 +460,7 @@
         </w:tc>
         <w:tc>
           <w:tcPr>
-            <w:tcW w:w="1763" w:type="dxa"/>
+            <w:tcW w:w="1905" w:type="dxa"/>
           </w:tcPr>
           <w:p>
             <w:pPr>
@@ -532,7 +518,7 @@
       <w:tr>
         <w:tc>
           <w:tcPr>
-            <w:tcW w:w="1101" w:type="dxa"/>
+            <w:tcW w:w="959" w:type="dxa"/>
           </w:tcPr>
           <w:p>
             <w:pPr>
@@ -545,7 +531,7 @@
         </w:tc>
         <w:tc>
           <w:tcPr>
-            <w:tcW w:w="1763" w:type="dxa"/>
+            <w:tcW w:w="1905" w:type="dxa"/>
           </w:tcPr>
           <w:p>
             <w:pPr>
@@ -603,7 +589,7 @@
       <w:tr>
         <w:tc>
           <w:tcPr>
-            <w:tcW w:w="1101" w:type="dxa"/>
+            <w:tcW w:w="959" w:type="dxa"/>
           </w:tcPr>
           <w:p>
             <w:pPr>
@@ -616,7 +602,7 @@
         </w:tc>
         <w:tc>
           <w:tcPr>
-            <w:tcW w:w="1763" w:type="dxa"/>
+            <w:tcW w:w="1905" w:type="dxa"/>
           </w:tcPr>
           <w:p>
             <w:pPr>
@@ -674,7 +660,7 @@
       <w:tr>
         <w:tc>
           <w:tcPr>
-            <w:tcW w:w="1101" w:type="dxa"/>
+            <w:tcW w:w="959" w:type="dxa"/>
           </w:tcPr>
           <w:p>
             <w:pPr>
@@ -687,7 +673,7 @@
         </w:tc>
         <w:tc>
           <w:tcPr>
-            <w:tcW w:w="1763" w:type="dxa"/>
+            <w:tcW w:w="1905" w:type="dxa"/>
           </w:tcPr>
           <w:p>
             <w:pPr>
@@ -745,7 +731,7 @@
       <w:tr>
         <w:tc>
           <w:tcPr>
-            <w:tcW w:w="1101" w:type="dxa"/>
+            <w:tcW w:w="959" w:type="dxa"/>
           </w:tcPr>
           <w:p>
             <w:pPr>
@@ -758,7 +744,7 @@
         </w:tc>
         <w:tc>
           <w:tcPr>
-            <w:tcW w:w="1763" w:type="dxa"/>
+            <w:tcW w:w="1905" w:type="dxa"/>
           </w:tcPr>
           <w:p>
             <w:pPr>
@@ -816,7 +802,7 @@
       <w:tr>
         <w:tc>
           <w:tcPr>
-            <w:tcW w:w="1101" w:type="dxa"/>
+            <w:tcW w:w="959" w:type="dxa"/>
           </w:tcPr>
           <w:p>
             <w:pPr>
@@ -829,7 +815,7 @@
         </w:tc>
         <w:tc>
           <w:tcPr>
-            <w:tcW w:w="1763" w:type="dxa"/>
+            <w:tcW w:w="1905" w:type="dxa"/>
           </w:tcPr>
           <w:p>
             <w:pPr>
@@ -887,7 +873,7 @@
       <w:tr>
         <w:tc>
           <w:tcPr>
-            <w:tcW w:w="1101" w:type="dxa"/>
+            <w:tcW w:w="959" w:type="dxa"/>
           </w:tcPr>
           <w:p>
             <w:pPr>
@@ -900,7 +886,7 @@
         </w:tc>
         <w:tc>
           <w:tcPr>
-            <w:tcW w:w="1763" w:type="dxa"/>
+            <w:tcW w:w="1905" w:type="dxa"/>
           </w:tcPr>
           <w:p>
             <w:pPr>
@@ -960,8 +946,8 @@
       <w:pPr>
         <w:pStyle w:val="Heading2"/>
       </w:pPr>
-      <w:bookmarkStart w:id="5" w:name="data-analysis"/>
-      <w:bookmarkEnd w:id="4"/>
+      <w:bookmarkStart w:id="4" w:name="data-analysis"/>
+      <w:bookmarkEnd w:id="3"/>
       <w:r>
         <w:t>Data analysis</w:t>
       </w:r>
@@ -971,14 +957,14 @@
         <w:pStyle w:val="FirstParagraph"/>
       </w:pPr>
       <w:r>
-        <w:t xml:space="preserve">The data and code necessary to reproduce the main results from the paper are available at </w:t>
-      </w:r>
-      <w:hyperlink r:id="rId12">
+        <w:t xml:space="preserve">The data and code necessary to reproduce the main results from this paper are available at </w:t>
+      </w:r>
+      <w:hyperlink r:id="rId8">
         <w:r>
           <w:rPr>
             <w:rStyle w:val="Hyperlink"/>
           </w:rPr>
-          <w:t>https://github.com/bentrueman/ADD-REPOSITORY-NAME-HERE</w:t>
+          <w:t>https://github.com/bentrueman/censored-env-data-analysis</w:t>
         </w:r>
       </w:hyperlink>
       <w:r>
@@ -1013,9 +999,9 @@
       <w:pPr>
         <w:pStyle w:val="Heading1"/>
       </w:pPr>
-      <w:bookmarkStart w:id="6" w:name="results-and-discussion"/>
-      <w:bookmarkEnd w:id="3"/>
-      <w:bookmarkEnd w:id="5"/>
+      <w:bookmarkStart w:id="5" w:name="results-and-discussion"/>
+      <w:bookmarkEnd w:id="2"/>
+      <w:bookmarkEnd w:id="4"/>
       <w:r>
         <w:t>Results and discussion</w:t>
       </w:r>
@@ -1024,7 +1010,7 @@
       <w:pPr>
         <w:pStyle w:val="Heading2"/>
       </w:pPr>
-      <w:bookmarkStart w:id="7" w:name="bayesian-modeling"/>
+      <w:bookmarkStart w:id="6" w:name="bayesian-modeling"/>
       <w:r>
         <w:t>Bayesian modeling</w:t>
       </w:r>
@@ -1096,6 +1082,7 @@
         <w:pStyle w:val="BodyText"/>
       </w:pPr>
       <w:r>
+        <w:lastRenderedPageBreak/>
         <w:t xml:space="preserve">The data, </w:t>
       </w:r>
       <m:oMath>
@@ -1201,7 +1188,6 @@
         <w:pStyle w:val="BodyText"/>
       </w:pPr>
       <w:r>
-        <w:lastRenderedPageBreak/>
         <w:t>In practice, model fitting follows these basic steps:</w:t>
       </w:r>
     </w:p>
@@ -1226,7 +1212,7 @@
         </w:numPr>
       </w:pPr>
       <w:r>
-        <w:t>Choose a model for each of its parameters.</w:t>
+        <w:t>Choose a model for each of the distributional parameters.</w:t>
       </w:r>
     </w:p>
     <w:p>
@@ -1347,8 +1333,8 @@
       <w:pPr>
         <w:pStyle w:val="Heading2"/>
       </w:pPr>
-      <w:bookmarkStart w:id="8" w:name="substitution-biases-parameter-estimates"/>
-      <w:bookmarkEnd w:id="7"/>
+      <w:bookmarkStart w:id="7" w:name="substitution-biases-parameter-estimates"/>
+      <w:bookmarkEnd w:id="6"/>
       <w:r>
         <w:t>Substitution biases parameter estimates</w:t>
       </w:r>
@@ -1420,6 +1406,7 @@
           <w:rPr>
             <w:rFonts w:ascii="Cambria Math" w:hAnsi="Cambria Math"/>
           </w:rPr>
+          <w:lastRenderedPageBreak/>
           <m:t>F</m:t>
         </m:r>
         <m:d>
@@ -1562,7 +1549,6 @@
         <w:pStyle w:val="BodyText"/>
       </w:pPr>
       <w:r>
-        <w:lastRenderedPageBreak/>
         <w:t xml:space="preserve">We simulated from a simple linear regression model, </w:t>
       </w:r>
       <m:oMath>
@@ -3289,10 +3275,10 @@
         </w:rPr>
         <w:lastRenderedPageBreak/>
         <w:drawing>
-          <wp:inline distT="0" distB="0" distL="0" distR="0" wp14:anchorId="773CBBA3" wp14:editId="6FF75A17">
+          <wp:inline distT="0" distB="0" distL="0" distR="0" wp14:anchorId="244F4461" wp14:editId="0FFEFDE8">
             <wp:extent cx="3050035" cy="4579632"/>
             <wp:effectExtent l="0" t="0" r="0" b="0"/>
-            <wp:docPr id="29" name="Picture" descr="Figure 1. (a) One iteration of the linear regression simulation. The model that accounts for left-censoring via the cumulative distribution function recovered the true model parameters well, whereas the naive model that used substitution at one-half the detection limit was biased. (b) The same pattern was evident across the entire simulation: the censored regression model recovered the true parameters well and the naive model was biased."/>
+            <wp:docPr id="29" name="Picture" descr="Figure 1. (a) One iteration of the linear regression simulation. The model that accounts for left-censoring via the cumulative distribution function recovered the true model parameters well, whereas the naive model that used substitution at one-half the detection limit was biased. Points represent observations, and vertical dashed grey lines represent left-censored values. (b) The same pattern was evident across the entire simulation: the censored regression model recovered the true parameters well and the naive model was biased."/>
             <wp:cNvGraphicFramePr/>
             <a:graphic xmlns:a="http://schemas.openxmlformats.org/drawingml/2006/main">
               <a:graphicData uri="http://schemas.openxmlformats.org/drawingml/2006/picture">
@@ -3304,7 +3290,7 @@
                     </pic:cNvPicPr>
                   </pic:nvPicPr>
                   <pic:blipFill>
-                    <a:blip r:embed="rId13"/>
+                    <a:blip r:embed="rId9"/>
                     <a:stretch>
                       <a:fillRect/>
                     </a:stretch>
@@ -3343,7 +3329,7 @@
         <w:t>Figure 1. (a)</w:t>
       </w:r>
       <w:r>
-        <w:t xml:space="preserve"> One iteration of the linear regression simulation. The model that accounts for left-censoring via the cumulative distribution function recovered the true model parameters well, whereas the naive model that used substitution at one-half the detection limit was biased. </w:t>
+        <w:t xml:space="preserve"> One iteration of the linear regression simulation. The model that accounts for left-censoring via the cumulative distribution function recovered the true model parameters well, whereas the naive model that used substitution at one-half the detection limit was biased. Points represent observations, and vertical dashed grey lines represent left-censored values. </w:t>
       </w:r>
       <w:r>
         <w:rPr>
@@ -3361,16 +3347,17 @@
         <w:pStyle w:val="BodyText"/>
       </w:pPr>
       <w:r>
-        <w:t>The censored regression model recovered the true parameter values much more accurately than the naive model (Figure 1). That is, the censored model yielded 95% credible intervals on the intercept, slope, and residual standard deviation that included the true parameter values 96, 98, and 97% of the time, respectively. The naive model yielded intervals that included the true values just 2, 12, and 0% of the time.</w:t>
+        <w:t>The censored regression model recovered the true parameter values much more accurately than the naive model (Figure 1). That is, the censored model yielded 95% credible intervals on the intercept, slope, and residual standard deviation that included the true parameter values 96, 98, and 97% of the time, respectively. The naive model yielded intervals that included the true values just 2, 14, and 1% of the time.</w:t>
       </w:r>
     </w:p>
     <w:p>
       <w:pPr>
         <w:pStyle w:val="Heading2"/>
       </w:pPr>
-      <w:bookmarkStart w:id="9" w:name="X6d5efc29f16f56a9f8aa13466019850adb02a73"/>
-      <w:bookmarkEnd w:id="8"/>
-      <w:r>
+      <w:bookmarkStart w:id="8" w:name="X6d5efc29f16f56a9f8aa13466019850adb02a73"/>
+      <w:bookmarkEnd w:id="7"/>
+      <w:r>
+        <w:lastRenderedPageBreak/>
         <w:t>Accounting for non-detects in a more complex model</w:t>
       </w:r>
     </w:p>
@@ -3379,11 +3366,7 @@
         <w:pStyle w:val="FirstParagraph"/>
       </w:pPr>
       <w:r>
-        <w:t xml:space="preserve">The same strategy can be incorporated into more complex models: here, we use a dataset of metals concentrations in municipal biosolids to demonstrate fitting a </w:t>
-      </w:r>
-      <w:r>
-        <w:lastRenderedPageBreak/>
-        <w:t xml:space="preserve">smoothing spline. This type of model might be used to compare time series while accounting for variation over time in the mean. It was fitted using </w:t>
+        <w:t xml:space="preserve">The same strategy can be incorporated into more complex models: here, we use a dataset of metals concentrations in municipal biosolids to demonstrate fitting a smoothing spline. This type of model might be used to compare time series while accounting for variation over time in the mean. It was fitted using </w:t>
       </w:r>
       <w:r>
         <w:rPr>
@@ -4051,6 +4034,65 @@
                   </w:rPr>
                   <m:t>+</m:t>
                 </m:r>
+                <m:sSub>
+                  <m:sSubPr>
+                    <m:ctrlPr>
+                      <w:rPr>
+                        <w:rFonts w:ascii="Cambria Math" w:hAnsi="Cambria Math"/>
+                      </w:rPr>
+                    </m:ctrlPr>
+                  </m:sSubPr>
+                  <m:e>
+                    <m:r>
+                      <w:rPr>
+                        <w:rFonts w:ascii="Cambria Math" w:hAnsi="Cambria Math"/>
+                      </w:rPr>
+                      <m:t>β</m:t>
+                    </m:r>
+                  </m:e>
+                  <m:sub>
+                    <m:r>
+                      <w:rPr>
+                        <w:rFonts w:ascii="Cambria Math" w:hAnsi="Cambria Math"/>
+                      </w:rPr>
+                      <m:t>site</m:t>
+                    </m:r>
+                  </m:sub>
+                </m:sSub>
+                <m:sSub>
+                  <m:sSubPr>
+                    <m:ctrlPr>
+                      <w:rPr>
+                        <w:rFonts w:ascii="Cambria Math" w:hAnsi="Cambria Math"/>
+                      </w:rPr>
+                    </m:ctrlPr>
+                  </m:sSubPr>
+                  <m:e>
+                    <m:r>
+                      <w:rPr>
+                        <w:rFonts w:ascii="Cambria Math" w:hAnsi="Cambria Math"/>
+                      </w:rPr>
+                      <m:t>X</m:t>
+                    </m:r>
+                  </m:e>
+                  <m:sub>
+                    <m:r>
+                      <w:rPr>
+                        <w:rFonts w:ascii="Cambria Math" w:hAnsi="Cambria Math"/>
+                      </w:rPr>
+                      <m:t>site</m:t>
+                    </m:r>
+                  </m:sub>
+                </m:sSub>
+                <m:r>
+                  <m:rPr>
+                    <m:sty m:val="p"/>
+                  </m:rPr>
+                  <w:rPr>
+                    <w:rFonts w:ascii="Cambria Math" w:hAnsi="Cambria Math"/>
+                  </w:rPr>
+                  <m:t>+</m:t>
+                </m:r>
                 <m:r>
                   <w:rPr>
                     <w:rFonts w:ascii="Cambria Math" w:hAnsi="Cambria Math"/>
@@ -4201,59 +4243,76 @@
                   </w:rPr>
                   <m:t>=</m:t>
                 </m:r>
-                <m:sSub>
-                  <m:sSubPr>
+                <m:r>
+                  <w:rPr>
+                    <w:rFonts w:ascii="Cambria Math" w:hAnsi="Cambria Math"/>
+                  </w:rPr>
+                  <m:t>log</m:t>
+                </m:r>
+                <m:d>
+                  <m:dPr>
                     <m:ctrlPr>
                       <w:rPr>
                         <w:rFonts w:ascii="Cambria Math" w:hAnsi="Cambria Math"/>
                       </w:rPr>
                     </m:ctrlPr>
-                  </m:sSubPr>
+                  </m:dPr>
                   <m:e>
-                    <m:d>
-                      <m:dPr>
-                        <m:begChr m:val="["/>
-                        <m:endChr m:val="]"/>
+                    <m:sSub>
+                      <m:sSubPr>
                         <m:ctrlPr>
                           <w:rPr>
                             <w:rFonts w:ascii="Cambria Math" w:hAnsi="Cambria Math"/>
                           </w:rPr>
                         </m:ctrlPr>
-                      </m:dPr>
+                      </m:sSubPr>
                       <m:e>
+                        <m:d>
+                          <m:dPr>
+                            <m:begChr m:val="["/>
+                            <m:endChr m:val="]"/>
+                            <m:ctrlPr>
+                              <w:rPr>
+                                <w:rFonts w:ascii="Cambria Math" w:hAnsi="Cambria Math"/>
+                              </w:rPr>
+                            </m:ctrlPr>
+                          </m:dPr>
+                          <m:e>
+                            <m:r>
+                              <w:rPr>
+                                <w:rFonts w:ascii="Cambria Math" w:hAnsi="Cambria Math"/>
+                              </w:rPr>
+                              <m:t>Ti</m:t>
+                            </m:r>
+                          </m:e>
+                        </m:d>
+                      </m:e>
+                      <m:sub>
                         <m:r>
                           <w:rPr>
                             <w:rFonts w:ascii="Cambria Math" w:hAnsi="Cambria Math"/>
                           </w:rPr>
-                          <m:t>Ti</m:t>
+                          <m:t>t</m:t>
                         </m:r>
-                      </m:e>
-                    </m:d>
+                        <m:r>
+                          <m:rPr>
+                            <m:sty m:val="p"/>
+                          </m:rPr>
+                          <w:rPr>
+                            <w:rFonts w:ascii="Cambria Math" w:hAnsi="Cambria Math"/>
+                          </w:rPr>
+                          <m:t>-</m:t>
+                        </m:r>
+                        <m:r>
+                          <w:rPr>
+                            <w:rFonts w:ascii="Cambria Math" w:hAnsi="Cambria Math"/>
+                          </w:rPr>
+                          <m:t>s</m:t>
+                        </m:r>
+                      </m:sub>
+                    </m:sSub>
                   </m:e>
-                  <m:sub>
-                    <m:r>
-                      <w:rPr>
-                        <w:rFonts w:ascii="Cambria Math" w:hAnsi="Cambria Math"/>
-                      </w:rPr>
-                      <m:t>t</m:t>
-                    </m:r>
-                    <m:r>
-                      <m:rPr>
-                        <m:sty m:val="p"/>
-                      </m:rPr>
-                      <w:rPr>
-                        <w:rFonts w:ascii="Cambria Math" w:hAnsi="Cambria Math"/>
-                      </w:rPr>
-                      <m:t>-</m:t>
-                    </m:r>
-                    <m:r>
-                      <w:rPr>
-                        <w:rFonts w:ascii="Cambria Math" w:hAnsi="Cambria Math"/>
-                      </w:rPr>
-                      <m:t>s</m:t>
-                    </m:r>
-                  </m:sub>
-                </m:sSub>
+                </m:d>
                 <m:r>
                   <m:rPr>
                     <m:sty m:val="p"/>
@@ -4528,6 +4587,199 @@
             </m:mr>
             <m:mr>
               <m:e>
+                <m:sSub>
+                  <m:sSubPr>
+                    <m:ctrlPr>
+                      <w:rPr>
+                        <w:rFonts w:ascii="Cambria Math" w:hAnsi="Cambria Math"/>
+                      </w:rPr>
+                    </m:ctrlPr>
+                  </m:sSubPr>
+                  <m:e>
+                    <m:r>
+                      <w:rPr>
+                        <w:rFonts w:ascii="Cambria Math" w:hAnsi="Cambria Math"/>
+                      </w:rPr>
+                      <m:t>β</m:t>
+                    </m:r>
+                  </m:e>
+                  <m:sub>
+                    <m:r>
+                      <w:rPr>
+                        <w:rFonts w:ascii="Cambria Math" w:hAnsi="Cambria Math"/>
+                      </w:rPr>
+                      <m:t>site</m:t>
+                    </m:r>
+                  </m:sub>
+                </m:sSub>
+                <m:r>
+                  <m:rPr>
+                    <m:sty m:val="p"/>
+                  </m:rPr>
+                  <w:rPr>
+                    <w:rFonts w:ascii="Cambria Math" w:hAnsi="Cambria Math"/>
+                  </w:rPr>
+                  <m:t>∼</m:t>
+                </m:r>
+                <m:r>
+                  <w:rPr>
+                    <w:rFonts w:ascii="Cambria Math" w:hAnsi="Cambria Math"/>
+                  </w:rPr>
+                  <m:t>T</m:t>
+                </m:r>
+                <m:d>
+                  <m:dPr>
+                    <m:ctrlPr>
+                      <w:rPr>
+                        <w:rFonts w:ascii="Cambria Math" w:hAnsi="Cambria Math"/>
+                      </w:rPr>
+                    </m:ctrlPr>
+                  </m:dPr>
+                  <m:e>
+                    <m:sSub>
+                      <m:sSubPr>
+                        <m:ctrlPr>
+                          <w:rPr>
+                            <w:rFonts w:ascii="Cambria Math" w:hAnsi="Cambria Math"/>
+                          </w:rPr>
+                        </m:ctrlPr>
+                      </m:sSubPr>
+                      <m:e>
+                        <m:r>
+                          <w:rPr>
+                            <w:rFonts w:ascii="Cambria Math" w:hAnsi="Cambria Math"/>
+                          </w:rPr>
+                          <m:t>μ</m:t>
+                        </m:r>
+                      </m:e>
+                      <m:sub>
+                        <m:r>
+                          <w:rPr>
+                            <w:rFonts w:ascii="Cambria Math" w:hAnsi="Cambria Math"/>
+                          </w:rPr>
+                          <m:t>β</m:t>
+                        </m:r>
+                      </m:sub>
+                    </m:sSub>
+                    <m:r>
+                      <m:rPr>
+                        <m:sty m:val="p"/>
+                      </m:rPr>
+                      <w:rPr>
+                        <w:rFonts w:ascii="Cambria Math" w:hAnsi="Cambria Math"/>
+                      </w:rPr>
+                      <m:t>=</m:t>
+                    </m:r>
+                    <m:r>
+                      <w:rPr>
+                        <w:rFonts w:ascii="Cambria Math" w:hAnsi="Cambria Math"/>
+                      </w:rPr>
+                      <m:t>0</m:t>
+                    </m:r>
+                    <m:r>
+                      <m:rPr>
+                        <m:sty m:val="p"/>
+                      </m:rPr>
+                      <w:rPr>
+                        <w:rFonts w:ascii="Cambria Math" w:hAnsi="Cambria Math"/>
+                      </w:rPr>
+                      <m:t>,</m:t>
+                    </m:r>
+                    <m:sSub>
+                      <m:sSubPr>
+                        <m:ctrlPr>
+                          <w:rPr>
+                            <w:rFonts w:ascii="Cambria Math" w:hAnsi="Cambria Math"/>
+                          </w:rPr>
+                        </m:ctrlPr>
+                      </m:sSubPr>
+                      <m:e>
+                        <m:r>
+                          <w:rPr>
+                            <w:rFonts w:ascii="Cambria Math" w:hAnsi="Cambria Math"/>
+                          </w:rPr>
+                          <m:t>σ</m:t>
+                        </m:r>
+                      </m:e>
+                      <m:sub>
+                        <m:r>
+                          <w:rPr>
+                            <w:rFonts w:ascii="Cambria Math" w:hAnsi="Cambria Math"/>
+                          </w:rPr>
+                          <m:t>β</m:t>
+                        </m:r>
+                      </m:sub>
+                    </m:sSub>
+                    <m:r>
+                      <m:rPr>
+                        <m:sty m:val="p"/>
+                      </m:rPr>
+                      <w:rPr>
+                        <w:rFonts w:ascii="Cambria Math" w:hAnsi="Cambria Math"/>
+                      </w:rPr>
+                      <m:t>=</m:t>
+                    </m:r>
+                    <m:r>
+                      <w:rPr>
+                        <w:rFonts w:ascii="Cambria Math" w:hAnsi="Cambria Math"/>
+                      </w:rPr>
+                      <m:t>2.5</m:t>
+                    </m:r>
+                    <m:r>
+                      <m:rPr>
+                        <m:sty m:val="p"/>
+                      </m:rPr>
+                      <w:rPr>
+                        <w:rFonts w:ascii="Cambria Math" w:hAnsi="Cambria Math"/>
+                      </w:rPr>
+                      <m:t>,</m:t>
+                    </m:r>
+                    <m:sSub>
+                      <m:sSubPr>
+                        <m:ctrlPr>
+                          <w:rPr>
+                            <w:rFonts w:ascii="Cambria Math" w:hAnsi="Cambria Math"/>
+                          </w:rPr>
+                        </m:ctrlPr>
+                      </m:sSubPr>
+                      <m:e>
+                        <m:r>
+                          <w:rPr>
+                            <w:rFonts w:ascii="Cambria Math" w:hAnsi="Cambria Math"/>
+                          </w:rPr>
+                          <m:t>ν</m:t>
+                        </m:r>
+                      </m:e>
+                      <m:sub>
+                        <m:r>
+                          <w:rPr>
+                            <w:rFonts w:ascii="Cambria Math" w:hAnsi="Cambria Math"/>
+                          </w:rPr>
+                          <m:t>β</m:t>
+                        </m:r>
+                      </m:sub>
+                    </m:sSub>
+                    <m:r>
+                      <m:rPr>
+                        <m:sty m:val="p"/>
+                      </m:rPr>
+                      <w:rPr>
+                        <w:rFonts w:ascii="Cambria Math" w:hAnsi="Cambria Math"/>
+                      </w:rPr>
+                      <m:t>=</m:t>
+                    </m:r>
+                    <m:r>
+                      <w:rPr>
+                        <w:rFonts w:ascii="Cambria Math" w:hAnsi="Cambria Math"/>
+                      </w:rPr>
+                      <m:t>3</m:t>
+                    </m:r>
+                  </m:e>
+                </m:d>
+              </m:e>
+            </m:mr>
+            <m:mr>
+              <m:e>
                 <m:r>
                   <w:rPr>
                     <w:rFonts w:ascii="Cambria Math" w:hAnsi="Cambria Math"/>
@@ -4966,11 +5218,34 @@
           <w:rPr>
             <w:rFonts w:ascii="Cambria Math" w:hAnsi="Cambria Math"/>
           </w:rPr>
+          <m:t>Half</m:t>
+        </m:r>
+        <m:r>
+          <m:rPr>
+            <m:nor/>
+          </m:rPr>
+          <m:t>-</m:t>
+        </m:r>
+        <m:r>
+          <w:rPr>
+            <w:rFonts w:ascii="Cambria Math" w:hAnsi="Cambria Math"/>
+          </w:rPr>
+          <m:t>T</m:t>
+        </m:r>
+      </m:oMath>
+      <w:r>
+        <w:t xml:space="preserve"> represents the positive-valued t distribution and </w:t>
+      </w:r>
+      <m:oMath>
+        <m:r>
+          <w:rPr>
+            <w:rFonts w:ascii="Cambria Math" w:hAnsi="Cambria Math"/>
+          </w:rPr>
           <m:t>Gamma</m:t>
         </m:r>
       </m:oMath>
       <w:r>
-        <w:t xml:space="preserve"> represents the gamma distribution, parameterized by mean </w:t>
+        <w:t xml:space="preserve"> the gamma distribution, parameterized by mean </w:t>
       </w:r>
       <m:oMath>
         <m:r>
@@ -4992,7 +5267,122 @@
         </m:r>
       </m:oMath>
       <w:r>
-        <w:t xml:space="preserve">. The autocorrelation coefficient, </w:t>
+        <w:t xml:space="preserve">. The linear model </w:t>
+      </w:r>
+      <m:oMath>
+        <m:sSub>
+          <m:sSubPr>
+            <m:ctrlPr>
+              <w:rPr>
+                <w:rFonts w:ascii="Cambria Math" w:hAnsi="Cambria Math"/>
+              </w:rPr>
+            </m:ctrlPr>
+          </m:sSubPr>
+          <m:e>
+            <m:r>
+              <w:rPr>
+                <w:rFonts w:ascii="Cambria Math" w:hAnsi="Cambria Math"/>
+              </w:rPr>
+              <m:t>β</m:t>
+            </m:r>
+          </m:e>
+          <m:sub>
+            <m:r>
+              <w:rPr>
+                <w:rFonts w:ascii="Cambria Math" w:hAnsi="Cambria Math"/>
+              </w:rPr>
+              <m:t>site</m:t>
+            </m:r>
+          </m:sub>
+        </m:sSub>
+        <m:sSub>
+          <m:sSubPr>
+            <m:ctrlPr>
+              <w:rPr>
+                <w:rFonts w:ascii="Cambria Math" w:hAnsi="Cambria Math"/>
+              </w:rPr>
+            </m:ctrlPr>
+          </m:sSubPr>
+          <m:e>
+            <m:r>
+              <w:rPr>
+                <w:rFonts w:ascii="Cambria Math" w:hAnsi="Cambria Math"/>
+              </w:rPr>
+              <m:t>X</m:t>
+            </m:r>
+          </m:e>
+          <m:sub>
+            <m:r>
+              <w:rPr>
+                <w:rFonts w:ascii="Cambria Math" w:hAnsi="Cambria Math"/>
+              </w:rPr>
+              <m:t>site</m:t>
+            </m:r>
+          </m:sub>
+        </m:sSub>
+      </m:oMath>
+      <w:r>
+        <w:t xml:space="preserve"> estimates a separate intercept for each site, where </w:t>
+      </w:r>
+      <m:oMath>
+        <m:sSub>
+          <m:sSubPr>
+            <m:ctrlPr>
+              <w:rPr>
+                <w:rFonts w:ascii="Cambria Math" w:hAnsi="Cambria Math"/>
+              </w:rPr>
+            </m:ctrlPr>
+          </m:sSubPr>
+          <m:e>
+            <m:r>
+              <w:rPr>
+                <w:rFonts w:ascii="Cambria Math" w:hAnsi="Cambria Math"/>
+              </w:rPr>
+              <m:t>X</m:t>
+            </m:r>
+          </m:e>
+          <m:sub>
+            <m:r>
+              <w:rPr>
+                <w:rFonts w:ascii="Cambria Math" w:hAnsi="Cambria Math"/>
+              </w:rPr>
+              <m:t>site</m:t>
+            </m:r>
+          </m:sub>
+        </m:sSub>
+      </m:oMath>
+      <w:r>
+        <w:t xml:space="preserve"> is the design matrix and </w:t>
+      </w:r>
+      <m:oMath>
+        <m:sSub>
+          <m:sSubPr>
+            <m:ctrlPr>
+              <w:rPr>
+                <w:rFonts w:ascii="Cambria Math" w:hAnsi="Cambria Math"/>
+              </w:rPr>
+            </m:ctrlPr>
+          </m:sSubPr>
+          <m:e>
+            <m:r>
+              <w:rPr>
+                <w:rFonts w:ascii="Cambria Math" w:hAnsi="Cambria Math"/>
+              </w:rPr>
+              <m:t>β</m:t>
+            </m:r>
+          </m:e>
+          <m:sub>
+            <m:r>
+              <w:rPr>
+                <w:rFonts w:ascii="Cambria Math" w:hAnsi="Cambria Math"/>
+              </w:rPr>
+              <m:t>site</m:t>
+            </m:r>
+          </m:sub>
+        </m:sSub>
+      </m:oMath>
+      <w:r>
+        <w:t xml:space="preserve"> the coefficients. The autocorrelation coefficient, </w:t>
       </w:r>
       <m:oMath>
         <m:sSup>
@@ -5232,12 +5622,56 @@
                   </w:rPr>
                   <m:t>=</m:t>
                 </m:r>
-                <m:r>
-                  <w:rPr>
-                    <w:rFonts w:ascii="Cambria Math" w:hAnsi="Cambria Math"/>
-                  </w:rPr>
-                  <m:t>Xβ</m:t>
-                </m:r>
+                <m:sSub>
+                  <m:sSubPr>
+                    <m:ctrlPr>
+                      <w:rPr>
+                        <w:rFonts w:ascii="Cambria Math" w:hAnsi="Cambria Math"/>
+                      </w:rPr>
+                    </m:ctrlPr>
+                  </m:sSubPr>
+                  <m:e>
+                    <m:r>
+                      <w:rPr>
+                        <w:rFonts w:ascii="Cambria Math" w:hAnsi="Cambria Math"/>
+                      </w:rPr>
+                      <m:t>X</m:t>
+                    </m:r>
+                  </m:e>
+                  <m:sub>
+                    <m:r>
+                      <w:rPr>
+                        <w:rFonts w:ascii="Cambria Math" w:hAnsi="Cambria Math"/>
+                      </w:rPr>
+                      <m:t>spline</m:t>
+                    </m:r>
+                  </m:sub>
+                </m:sSub>
+                <m:sSub>
+                  <m:sSubPr>
+                    <m:ctrlPr>
+                      <w:rPr>
+                        <w:rFonts w:ascii="Cambria Math" w:hAnsi="Cambria Math"/>
+                      </w:rPr>
+                    </m:ctrlPr>
+                  </m:sSubPr>
+                  <m:e>
+                    <m:r>
+                      <w:rPr>
+                        <w:rFonts w:ascii="Cambria Math" w:hAnsi="Cambria Math"/>
+                      </w:rPr>
+                      <m:t>β</m:t>
+                    </m:r>
+                  </m:e>
+                  <m:sub>
+                    <m:r>
+                      <w:rPr>
+                        <w:rFonts w:ascii="Cambria Math" w:hAnsi="Cambria Math"/>
+                      </w:rPr>
+                      <m:t>spline</m:t>
+                    </m:r>
+                  </m:sub>
+                </m:sSub>
                 <m:r>
                   <m:rPr>
                     <m:sty m:val="p"/>
@@ -5279,12 +5713,31 @@
             </m:mr>
             <m:mr>
               <m:e>
-                <m:r>
-                  <w:rPr>
-                    <w:rFonts w:ascii="Cambria Math" w:hAnsi="Cambria Math"/>
-                  </w:rPr>
-                  <m:t>β</m:t>
-                </m:r>
+                <m:sSub>
+                  <m:sSubPr>
+                    <m:ctrlPr>
+                      <w:rPr>
+                        <w:rFonts w:ascii="Cambria Math" w:hAnsi="Cambria Math"/>
+                      </w:rPr>
+                    </m:ctrlPr>
+                  </m:sSubPr>
+                  <m:e>
+                    <m:r>
+                      <w:rPr>
+                        <w:rFonts w:ascii="Cambria Math" w:hAnsi="Cambria Math"/>
+                      </w:rPr>
+                      <m:t>β</m:t>
+                    </m:r>
+                  </m:e>
+                  <m:sub>
+                    <m:r>
+                      <w:rPr>
+                        <w:rFonts w:ascii="Cambria Math" w:hAnsi="Cambria Math"/>
+                      </w:rPr>
+                      <m:t>spline</m:t>
+                    </m:r>
+                  </m:sub>
+                </m:sSub>
                 <m:r>
                   <m:rPr>
                     <m:sty m:val="p"/>
@@ -5851,7 +6304,6 @@
         <w:pStyle w:val="FirstParagraph"/>
       </w:pPr>
       <w:r>
-        <w:lastRenderedPageBreak/>
         <w:t xml:space="preserve">where </w:t>
       </w:r>
       <m:oMath>
@@ -5866,23 +6318,61 @@
         <w:t xml:space="preserve"> and </w:t>
       </w:r>
       <m:oMath>
-        <m:r>
-          <w:rPr>
-            <w:rFonts w:ascii="Cambria Math" w:hAnsi="Cambria Math"/>
-          </w:rPr>
-          <m:t>X</m:t>
-        </m:r>
+        <m:sSub>
+          <m:sSubPr>
+            <m:ctrlPr>
+              <w:rPr>
+                <w:rFonts w:ascii="Cambria Math" w:hAnsi="Cambria Math"/>
+              </w:rPr>
+            </m:ctrlPr>
+          </m:sSubPr>
+          <m:e>
+            <m:r>
+              <w:rPr>
+                <w:rFonts w:ascii="Cambria Math" w:hAnsi="Cambria Math"/>
+              </w:rPr>
+              <m:t>X</m:t>
+            </m:r>
+          </m:e>
+          <m:sub>
+            <m:r>
+              <w:rPr>
+                <w:rFonts w:ascii="Cambria Math" w:hAnsi="Cambria Math"/>
+              </w:rPr>
+              <m:t>spline</m:t>
+            </m:r>
+          </m:sub>
+        </m:sSub>
       </m:oMath>
       <w:r>
         <w:t xml:space="preserve"> are matrices representing the penalized and unpenalized basis functions, while </w:t>
       </w:r>
       <m:oMath>
-        <m:r>
-          <w:rPr>
-            <w:rFonts w:ascii="Cambria Math" w:hAnsi="Cambria Math"/>
-          </w:rPr>
-          <m:t>β</m:t>
-        </m:r>
+        <m:sSub>
+          <m:sSubPr>
+            <m:ctrlPr>
+              <w:rPr>
+                <w:rFonts w:ascii="Cambria Math" w:hAnsi="Cambria Math"/>
+              </w:rPr>
+            </m:ctrlPr>
+          </m:sSubPr>
+          <m:e>
+            <m:r>
+              <w:rPr>
+                <w:rFonts w:ascii="Cambria Math" w:hAnsi="Cambria Math"/>
+              </w:rPr>
+              <m:t>β</m:t>
+            </m:r>
+          </m:e>
+          <m:sub>
+            <m:r>
+              <w:rPr>
+                <w:rFonts w:ascii="Cambria Math" w:hAnsi="Cambria Math"/>
+              </w:rPr>
+              <m:t>spline</m:t>
+            </m:r>
+          </m:sub>
+        </m:sSub>
       </m:oMath>
       <w:r>
         <w:t xml:space="preserve"> and </w:t>
@@ -5914,7 +6404,7 @@
           <w:noProof/>
         </w:rPr>
         <w:drawing>
-          <wp:inline distT="0" distB="0" distL="0" distR="0" wp14:anchorId="7F482A8C" wp14:editId="0E95495A">
+          <wp:inline distT="0" distB="0" distL="0" distR="0" wp14:anchorId="445F5764" wp14:editId="18A87451">
             <wp:extent cx="3050035" cy="3663706"/>
             <wp:effectExtent l="0" t="0" r="0" b="0"/>
             <wp:docPr id="33" name="Picture" descr="Figure 2. Titanium concentration time series representing biosolids collected at three locations (light lines). Model predictions are superimposed in bold, the shaded regions represent a 95% credible interval on the posterior mean, and non-detects are shown as vertical dashed lines extending to the detection limit. A single value beyond the plot limits is annotated."/>
@@ -5929,7 +6419,7 @@
                     </pic:cNvPicPr>
                   </pic:nvPicPr>
                   <pic:blipFill>
-                    <a:blip r:embed="rId14"/>
+                    <a:blip r:embed="rId10"/>
                     <a:stretch>
                       <a:fillRect/>
                     </a:stretch>
@@ -5985,7 +6475,11 @@
         <w:t>-1</w:t>
       </w:r>
       <w:r>
-        <w:t xml:space="preserve"> higher than those representing the other two facilities. Observations exhibited mild serial correlation, which quantifies the dependence of each observation on the previous one, after accounting for trends and site-specific variation. The serial correlation parameter in the model, </w:t>
+        <w:t xml:space="preserve"> higher than those representing the other two facilities. Observations exhibited mild serial correlation, which quantifies the dependence of each observation </w:t>
+      </w:r>
+      <w:r>
+        <w:lastRenderedPageBreak/>
+        <w:t xml:space="preserve">on the previous one, after accounting for trends and site-specific variation. The serial correlation parameter in the model, </w:t>
       </w:r>
       <m:oMath>
         <m:r>
@@ -5996,7 +6490,7 @@
         </m:r>
       </m:oMath>
       <w:r>
-        <w:t>, had a posterior median of 0.11 with a 95% credible interval spanning 0.04–0.25 In general, accounting for serial correlation improves the accuracy of predictions and helps avoid overfitting.</w:t>
+        <w:t>, had a posterior median of 0.11 with a 95% credible interval spanning 0.03–0.26. In general, accounting for serial correlation improves the accuracy of predictions and helps avoid overfitting.</w:t>
       </w:r>
       <w:r>
         <w:rPr>
@@ -6009,10 +6503,9 @@
       <w:pPr>
         <w:pStyle w:val="Heading2"/>
       </w:pPr>
-      <w:bookmarkStart w:id="10" w:name="a-censored-predictor"/>
-      <w:bookmarkEnd w:id="9"/>
-      <w:r>
-        <w:lastRenderedPageBreak/>
+      <w:bookmarkStart w:id="9" w:name="a-censored-predictor"/>
+      <w:bookmarkEnd w:id="8"/>
+      <w:r>
         <w:t>A censored predictor</w:t>
       </w:r>
     </w:p>
@@ -6033,7 +6526,7 @@
           <w:noProof/>
         </w:rPr>
         <w:drawing>
-          <wp:inline distT="0" distB="0" distL="0" distR="0" wp14:anchorId="102BCB5A" wp14:editId="7B25045F">
+          <wp:inline distT="0" distB="0" distL="0" distR="0" wp14:anchorId="11830ADD" wp14:editId="6B44860B">
             <wp:extent cx="3050035" cy="2747779"/>
             <wp:effectExtent l="0" t="0" r="0" b="0"/>
             <wp:docPr id="37" name="Picture" descr="Figure 3. Cobalt concentrations as a function of cadmium concentrations in biosolids from three treatment facilities. Nondetect cadmium concentrations are represented as horizontal lines extending to the detection limit. A robust (Student t) linear model is superimposed in blue and the shaded region represents a 95% credible interval on the posterior mean. The equivalent non-robust model yields an extremely wide credible interval due to the unusually high cobalt concentration of 309 µg g-1. Coordinates outside the plotting limits are annotated in parentheses."/>
@@ -6048,7 +6541,7 @@
                     </pic:cNvPicPr>
                   </pic:nvPicPr>
                   <pic:blipFill>
-                    <a:blip r:embed="rId15"/>
+                    <a:blip r:embed="rId11"/>
                     <a:stretch>
                       <a:fillRect/>
                     </a:stretch>
@@ -6104,7 +6597,11 @@
         <w:pStyle w:val="BodyText"/>
       </w:pPr>
       <w:r>
-        <w:t>Fortunately, there is a straightforward alternative: all the non-detects can be treated as missing values with an upper bound and represented by parameters in the model. Since Bayesian modeling results in a set of posterior draws—vectors of plausible parameter values—this is equivalent to multiple imputation of missing values with an upper—and optionally a lower—bound. But since it is done in one step, we get a joint distribution that quantifies the uncertainty and interrelationships among all the parameters, including the censored values.</w:t>
+        <w:t xml:space="preserve">Fortunately, there is a straightforward alternative: all the non-detects can be treated as missing values with an upper bound and represented by parameters in the model. Since Bayesian modeling results in a set of posterior draws—vectors of plausible parameter </w:t>
+      </w:r>
+      <w:r>
+        <w:lastRenderedPageBreak/>
+        <w:t>values—this is equivalent to multiple imputation of missing values with an upper—and optionally a lower—bound. But since it is done in one step, we get a joint distribution that quantifies the uncertainty and interrelationships among all the parameters, including the censored values.</w:t>
       </w:r>
       <w:r>
         <w:rPr>
@@ -6121,7 +6618,6 @@
         <w:pStyle w:val="BodyText"/>
       </w:pPr>
       <w:r>
-        <w:lastRenderedPageBreak/>
         <w:t>Another advantage is the size of the imputed dataset: since the model is fitted to the data just once, it is straightforward to generate several thousand imputed values, even for complex models. This may not be practical if values are imputed before model fitting: the conventional imputation strategy entails fitting one model for each set of imputed values. Furthermore, it may be difficult to find a multiple imputation routine that meets all of the needs of a particular data analysis.</w:t>
       </w:r>
     </w:p>
@@ -7549,7 +8045,11 @@
         <w:t>-1</w:t>
       </w:r>
       <w:r>
-        <w:t xml:space="preserve"> yielded a posterior mean with an extremely wide credible interval (Figure 3). The robust model, fitted with a Student t likelihood, yielded a much narrower credible interval and a posterior mean that was much less heavily influenced by the extreme value. A disadvantage of both models is that simulating from them may generate negative concentrations, even though the posterior mean remains positive over its range. This could be solved by modeling log-transformed Co concentrations instead, but the model would then predict geometric mean concentrations on the scale of measurement.</w:t>
+        <w:t xml:space="preserve"> yielded a posterior mean with an extremely wide credible interval (Figure 3). The robust model, fitted with a Student t likelihood, yielded a much </w:t>
+      </w:r>
+      <w:r>
+        <w:lastRenderedPageBreak/>
+        <w:t>narrower credible interval and a posterior mean that was much less heavily influenced by the extreme value. A disadvantage of both models is that simulating from them may generate negative concentrations, even though the posterior mean remains positive over its range. This could be solved by modeling log-transformed Co concentrations instead, resulting in a slightly different interpretation: the model would then predict geometric mean concentrations on the scale of measurement.</w:t>
       </w:r>
       <w:r>
         <w:rPr>
@@ -7562,10 +8062,9 @@
       <w:pPr>
         <w:pStyle w:val="Heading2"/>
       </w:pPr>
-      <w:bookmarkStart w:id="11" w:name="multivariate-models"/>
-      <w:bookmarkEnd w:id="10"/>
-      <w:r>
-        <w:lastRenderedPageBreak/>
+      <w:bookmarkStart w:id="10" w:name="multivariate-models"/>
+      <w:bookmarkEnd w:id="9"/>
+      <w:r>
         <w:t>Multivariate models</w:t>
       </w:r>
     </w:p>
@@ -7574,14 +8073,14 @@
         <w:pStyle w:val="FirstParagraph"/>
       </w:pPr>
       <w:r>
-        <w:t>In a multivariate context, the one-step multiple imputation strategy is often simpler to apply, since multivariate cumulative distribution functions can be difficult to work with. Two multivariate models with applications in environmental science are the intercept-only model, used to estimate a correlation matrix, and principal component analysis.</w:t>
+        <w:t>In a multivariate context, the one-step multiple imputation strategy is often simpler to apply, since multivariate cumulative distribution functions can be difficult to implement. Two multivariate models with applications in environmental science are the intercept-only model, used to estimate a correlation matrix, and principal component analysis.</w:t>
       </w:r>
     </w:p>
     <w:p>
       <w:pPr>
         <w:pStyle w:val="Heading3"/>
       </w:pPr>
-      <w:bookmarkStart w:id="12" w:name="a-bayesian-correlation-matrix"/>
+      <w:bookmarkStart w:id="11" w:name="a-bayesian-correlation-matrix"/>
       <w:r>
         <w:t>A Bayesian correlation matrix</w:t>
       </w:r>
@@ -8943,7 +9442,7 @@
         </w:rPr>
         <w:lastRenderedPageBreak/>
         <w:drawing>
-          <wp:inline distT="0" distB="0" distL="0" distR="0" wp14:anchorId="5625B80E" wp14:editId="0012E18F">
+          <wp:inline distT="0" distB="0" distL="0" distR="0" wp14:anchorId="3ED731F5" wp14:editId="60A4554D">
             <wp:extent cx="3050035" cy="5953522"/>
             <wp:effectExtent l="0" t="0" r="0" b="0"/>
             <wp:docPr id="41" name="Picture" descr="Figure 4. (a) Pairwise Bayesian correlations among the elemental concentrations in the dataset, estimated using Student t and Gaussian likelihoods. (b) The robust model—fitted with Student t likelihoods—identifies more correlation than the non-robust model fitted with Gaussian likelihoods."/>
@@ -8958,7 +9457,7 @@
                     </pic:cNvPicPr>
                   </pic:nvPicPr>
                   <pic:blipFill>
-                    <a:blip r:embed="rId16"/>
+                    <a:blip r:embed="rId12"/>
                     <a:stretch>
                       <a:fillRect/>
                     </a:stretch>
@@ -9022,8 +9521,8 @@
       <w:pPr>
         <w:pStyle w:val="Heading3"/>
       </w:pPr>
-      <w:bookmarkStart w:id="13" w:name="X43c9f29efacabb9adf79ee75eb330b4be8d8773"/>
-      <w:bookmarkEnd w:id="12"/>
+      <w:bookmarkStart w:id="12" w:name="X43c9f29efacabb9adf79ee75eb330b4be8d8773"/>
+      <w:bookmarkEnd w:id="11"/>
       <w:r>
         <w:lastRenderedPageBreak/>
         <w:t>Probabilistic principal components analysis</w:t>
@@ -9944,7 +10443,7 @@
         </w:rPr>
         <w:lastRenderedPageBreak/>
         <w:drawing>
-          <wp:inline distT="0" distB="0" distL="0" distR="0" wp14:anchorId="6F63D0B6" wp14:editId="634AC4F0">
+          <wp:inline distT="0" distB="0" distL="0" distR="0" wp14:anchorId="1B6947E3" wp14:editId="30F78BEF">
             <wp:extent cx="3050035" cy="5037595"/>
             <wp:effectExtent l="0" t="0" r="0" b="0"/>
             <wp:docPr id="45" name="Picture" descr="Figure 5. (a) The dataset projected onto the first two probabilistic principal components (z in equation (6)). Values appearing outside the extents of the plot are annotated in parentheses at the margins. (b) The first two principal axes; that is, the orthonormalized columns of the transformation matrix W."/>
@@ -9959,7 +10458,7 @@
                     </pic:cNvPicPr>
                   </pic:nvPicPr>
                   <pic:blipFill>
-                    <a:blip r:embed="rId17"/>
+                    <a:blip r:embed="rId13"/>
                     <a:stretch>
                       <a:fillRect/>
                     </a:stretch>
@@ -10054,10 +10553,10 @@
       <w:pPr>
         <w:pStyle w:val="Heading1"/>
       </w:pPr>
-      <w:bookmarkStart w:id="14" w:name="conclusion"/>
-      <w:bookmarkEnd w:id="6"/>
-      <w:bookmarkEnd w:id="11"/>
-      <w:bookmarkEnd w:id="13"/>
+      <w:bookmarkStart w:id="13" w:name="conclusion"/>
+      <w:bookmarkEnd w:id="5"/>
+      <w:bookmarkEnd w:id="10"/>
+      <w:bookmarkEnd w:id="12"/>
       <w:r>
         <w:lastRenderedPageBreak/>
         <w:t>Conclusion</w:t>
@@ -10068,15 +10567,15 @@
         <w:pStyle w:val="FirstParagraph"/>
       </w:pPr>
       <w:r>
-        <w:t>Replacing non-detects with a constant—often one-half the detection limit—biases estimates of means, regression slopes, and correlation coefficients. Simple alternatives exist, but they are limited and not always applicable to complex environmental datasets that exhibit hierarchy, complex dependence structures, and heterogeneity. Bayesian methods have the flexibility to model all of these complexities, and they can easily accommodate left-censoring by either modifying the likelihood or one-step multiple imputation as a part of model fitting.</w:t>
+        <w:t>Replacing non-detects with a constant—often one-half the detection limit—biases estimates of means, regression slopes, and correlation coefficients. Simple alternatives exist, but they are limited and not always applicable to complex environmental datasets that exhibit hierarchy, complex dependence structures, and heterogeneity. Bayesian methods have the flexibility to model all of these features, and they can easily accommodate left-censoring by either modifying the likelihood or one-step multiple imputation as a part of model fitting.</w:t>
       </w:r>
     </w:p>
     <w:p>
       <w:pPr>
         <w:pStyle w:val="Heading1"/>
       </w:pPr>
-      <w:bookmarkStart w:id="15" w:name="acknowledgements"/>
-      <w:bookmarkEnd w:id="14"/>
+      <w:bookmarkStart w:id="14" w:name="acknowledgements"/>
+      <w:bookmarkEnd w:id="13"/>
       <w:r>
         <w:t>Acknowledgements</w:t>
       </w:r>
@@ -10086,15 +10585,15 @@
         <w:pStyle w:val="FirstParagraph"/>
       </w:pPr>
       <w:r>
-        <w:t>This work was supported by NSERC through an Alliance Grant (ALLRP 568507–21). We acknowledge Halifax Water staff for facilitating sample collection at the treatment facilities and Heather Daurie, Alyssa Chiasson, Evelyne Doré, Jorginea Bonang, Genevieve Erjavec, Sebastian Munoz, Bofu Li, and Madison Gouthro for laboratory assistance.</w:t>
+        <w:t>This work was supported by NSERC through an Alliance Grant (ALLRP 568507–21). We acknowledge Halifax Water staff for facilitating sample collection at the treatment facilities and Heather Daurie, Alyssa Chiasson, Evelyne Doré, Jorginea Bonang, Genevieve Erjavec, Sebastian Munoz, and Bofu Li for laboratory assistance.</w:t>
       </w:r>
     </w:p>
     <w:p>
       <w:pPr>
         <w:pStyle w:val="Heading1"/>
       </w:pPr>
-      <w:bookmarkStart w:id="16" w:name="references"/>
-      <w:bookmarkEnd w:id="15"/>
+      <w:bookmarkStart w:id="15" w:name="references"/>
+      <w:bookmarkEnd w:id="14"/>
       <w:r>
         <w:t>References</w:t>
       </w:r>
@@ -10103,8 +10602,8 @@
       <w:pPr>
         <w:pStyle w:val="Bibliography"/>
       </w:pPr>
-      <w:bookmarkStart w:id="17" w:name="ref-helsel_statistics_2012"/>
-      <w:bookmarkStart w:id="18" w:name="refs"/>
+      <w:bookmarkStart w:id="16" w:name="ref-helsel_statistics_2012"/>
+      <w:bookmarkStart w:id="17" w:name="refs"/>
       <w:r>
         <w:t xml:space="preserve">(1) </w:t>
       </w:r>
@@ -10127,8 +10626,8 @@
       <w:pPr>
         <w:pStyle w:val="Bibliography"/>
       </w:pPr>
-      <w:bookmarkStart w:id="19" w:name="ref-us1996method"/>
-      <w:bookmarkEnd w:id="17"/>
+      <w:bookmarkStart w:id="18" w:name="ref-us1996method"/>
+      <w:bookmarkEnd w:id="16"/>
       <w:r>
         <w:t xml:space="preserve">(2) </w:t>
       </w:r>
@@ -10161,8 +10660,8 @@
       <w:pPr>
         <w:pStyle w:val="Bibliography"/>
       </w:pPr>
-      <w:bookmarkStart w:id="20" w:name="ref-sm_3125"/>
-      <w:bookmarkEnd w:id="19"/>
+      <w:bookmarkStart w:id="19" w:name="ref-sm_3125"/>
+      <w:bookmarkEnd w:id="18"/>
       <w:r>
         <w:t xml:space="preserve">(3) </w:t>
       </w:r>
@@ -10180,7 +10679,7 @@
       <w:r>
         <w:t xml:space="preserve">; 2018. </w:t>
       </w:r>
-      <w:hyperlink r:id="rId18">
+      <w:hyperlink r:id="rId14">
         <w:r>
           <w:rPr>
             <w:rStyle w:val="Hyperlink"/>
@@ -10196,8 +10695,8 @@
       <w:pPr>
         <w:pStyle w:val="Bibliography"/>
       </w:pPr>
-      <w:bookmarkStart w:id="21" w:name="ref-bgamcar1"/>
-      <w:bookmarkEnd w:id="20"/>
+      <w:bookmarkStart w:id="20" w:name="ref-bgamcar1"/>
+      <w:bookmarkEnd w:id="19"/>
       <w:r>
         <w:t xml:space="preserve">(4) </w:t>
       </w:r>
@@ -10215,7 +10714,7 @@
       <w:r>
         <w:t xml:space="preserve">. </w:t>
       </w:r>
-      <w:hyperlink r:id="rId19">
+      <w:hyperlink r:id="rId15">
         <w:r>
           <w:rPr>
             <w:rStyle w:val="Hyperlink"/>
@@ -10231,8 +10730,8 @@
       <w:pPr>
         <w:pStyle w:val="Bibliography"/>
       </w:pPr>
-      <w:bookmarkStart w:id="22" w:name="ref-Rbase"/>
-      <w:bookmarkEnd w:id="21"/>
+      <w:bookmarkStart w:id="21" w:name="ref-Rbase"/>
+      <w:bookmarkEnd w:id="20"/>
       <w:r>
         <w:t xml:space="preserve">(5) </w:t>
       </w:r>
@@ -10250,7 +10749,7 @@
       <w:r>
         <w:t xml:space="preserve">. </w:t>
       </w:r>
-      <w:hyperlink r:id="rId20">
+      <w:hyperlink r:id="rId16">
         <w:r>
           <w:rPr>
             <w:rStyle w:val="Hyperlink"/>
@@ -10266,18 +10765,18 @@
       <w:pPr>
         <w:pStyle w:val="Bibliography"/>
       </w:pPr>
-      <w:bookmarkStart w:id="23" w:name="ref-tidyverse"/>
-      <w:bookmarkEnd w:id="22"/>
+      <w:bookmarkStart w:id="22" w:name="ref-tidyverse"/>
+      <w:bookmarkEnd w:id="21"/>
       <w:r>
         <w:t xml:space="preserve">(6) </w:t>
       </w:r>
       <w:r>
         <w:tab/>
-        <w:t xml:space="preserve">Wickham, H.; Averick, M.; Bryan, J.; Chang, W.; McGowan, L. D.; François, R.; Grolemund, G.; Hayes, A.; Henry, L.; Hester, J.; Kuhn, M.; Pedersen, T. L.; Miller, E.; </w:t>
+        <w:t xml:space="preserve">Wickham, H.; Averick, M.; Bryan, J.; Chang, W.; McGowan, L. D.; François, R.; Grolemund, G.; Hayes, A.; Henry, L.; Hester, J.; Kuhn, M.; Pedersen, T. L.; Miller, E.; Bache, S. M.; Müller, K.; Ooms, J.; Robinson, D.; Seidel, D. P.; Spinu, V.; Takahashi, </w:t>
       </w:r>
       <w:r>
         <w:lastRenderedPageBreak/>
-        <w:t xml:space="preserve">Bache, S. M.; Müller, K.; Ooms, J.; Robinson, D.; Seidel, D. P.; Spinu, V.; Takahashi, K.; Vaughan, D.; Wilke, C.; Woo, K.; Yutani, H. Welcome to the tidyverse. </w:t>
+        <w:t xml:space="preserve">K.; Vaughan, D.; Wilke, C.; Woo, K.; Yutani, H. Welcome to the tidyverse. </w:t>
       </w:r>
       <w:r>
         <w:rPr>
@@ -10309,7 +10808,7 @@
       <w:r>
         <w:t xml:space="preserve"> (43), 1686. </w:t>
       </w:r>
-      <w:hyperlink r:id="rId21">
+      <w:hyperlink r:id="rId17">
         <w:r>
           <w:rPr>
             <w:rStyle w:val="Hyperlink"/>
@@ -10325,8 +10824,8 @@
       <w:pPr>
         <w:pStyle w:val="Bibliography"/>
       </w:pPr>
-      <w:bookmarkStart w:id="24" w:name="ref-brms"/>
-      <w:bookmarkEnd w:id="23"/>
+      <w:bookmarkStart w:id="23" w:name="ref-brms"/>
+      <w:bookmarkEnd w:id="22"/>
       <w:r>
         <w:t xml:space="preserve">(7) </w:t>
       </w:r>
@@ -10344,7 +10843,7 @@
       <w:r>
         <w:t xml:space="preserve">. </w:t>
       </w:r>
-      <w:hyperlink r:id="rId22">
+      <w:hyperlink r:id="rId18">
         <w:r>
           <w:rPr>
             <w:rStyle w:val="Hyperlink"/>
@@ -10360,8 +10859,8 @@
       <w:pPr>
         <w:pStyle w:val="Bibliography"/>
       </w:pPr>
-      <w:bookmarkStart w:id="25" w:name="ref-cmdstanr"/>
-      <w:bookmarkEnd w:id="24"/>
+      <w:bookmarkStart w:id="24" w:name="ref-cmdstanr"/>
+      <w:bookmarkEnd w:id="23"/>
       <w:r>
         <w:t xml:space="preserve">(8) </w:t>
       </w:r>
@@ -10379,7 +10878,7 @@
       <w:r>
         <w:t xml:space="preserve">. </w:t>
       </w:r>
-      <w:hyperlink r:id="rId23">
+      <w:hyperlink r:id="rId19">
         <w:r>
           <w:rPr>
             <w:rStyle w:val="Hyperlink"/>
@@ -10395,8 +10894,8 @@
       <w:pPr>
         <w:pStyle w:val="Bibliography"/>
       </w:pPr>
-      <w:bookmarkStart w:id="26" w:name="ref-assertr"/>
-      <w:bookmarkEnd w:id="25"/>
+      <w:bookmarkStart w:id="25" w:name="ref-assertr"/>
+      <w:bookmarkEnd w:id="24"/>
       <w:r>
         <w:t xml:space="preserve">(9) </w:t>
       </w:r>
@@ -10414,7 +10913,7 @@
       <w:r>
         <w:t xml:space="preserve">. </w:t>
       </w:r>
-      <w:hyperlink r:id="rId24">
+      <w:hyperlink r:id="rId20">
         <w:r>
           <w:rPr>
             <w:rStyle w:val="Hyperlink"/>
@@ -10430,8 +10929,8 @@
       <w:pPr>
         <w:pStyle w:val="Bibliography"/>
       </w:pPr>
-      <w:bookmarkStart w:id="27" w:name="ref-here"/>
-      <w:bookmarkEnd w:id="26"/>
+      <w:bookmarkStart w:id="26" w:name="ref-here"/>
+      <w:bookmarkEnd w:id="25"/>
       <w:r>
         <w:t xml:space="preserve">(10) </w:t>
       </w:r>
@@ -10449,7 +10948,7 @@
       <w:r>
         <w:t xml:space="preserve">. </w:t>
       </w:r>
-      <w:hyperlink r:id="rId25">
+      <w:hyperlink r:id="rId21">
         <w:r>
           <w:rPr>
             <w:rStyle w:val="Hyperlink"/>
@@ -10465,8 +10964,8 @@
       <w:pPr>
         <w:pStyle w:val="Bibliography"/>
       </w:pPr>
-      <w:bookmarkStart w:id="28" w:name="ref-patchwork"/>
-      <w:bookmarkEnd w:id="27"/>
+      <w:bookmarkStart w:id="27" w:name="ref-patchwork"/>
+      <w:bookmarkEnd w:id="26"/>
       <w:r>
         <w:t xml:space="preserve">(11) </w:t>
       </w:r>
@@ -10484,7 +10983,7 @@
       <w:r>
         <w:t xml:space="preserve">. </w:t>
       </w:r>
-      <w:hyperlink r:id="rId26">
+      <w:hyperlink r:id="rId22">
         <w:r>
           <w:rPr>
             <w:rStyle w:val="Hyperlink"/>
@@ -10500,8 +10999,8 @@
       <w:pPr>
         <w:pStyle w:val="Bibliography"/>
       </w:pPr>
-      <w:bookmarkStart w:id="29" w:name="ref-PNWColors"/>
-      <w:bookmarkEnd w:id="28"/>
+      <w:bookmarkStart w:id="28" w:name="ref-PNWColors"/>
+      <w:bookmarkEnd w:id="27"/>
       <w:r>
         <w:t xml:space="preserve">(12) </w:t>
       </w:r>
@@ -10519,7 +11018,7 @@
       <w:r>
         <w:t xml:space="preserve">. </w:t>
       </w:r>
-      <w:hyperlink r:id="rId27">
+      <w:hyperlink r:id="rId23">
         <w:r>
           <w:rPr>
             <w:rStyle w:val="Hyperlink"/>
@@ -10535,8 +11034,8 @@
       <w:pPr>
         <w:pStyle w:val="Bibliography"/>
       </w:pPr>
-      <w:bookmarkStart w:id="30" w:name="ref-gelman_bayesian_2014"/>
-      <w:bookmarkEnd w:id="29"/>
+      <w:bookmarkStart w:id="29" w:name="ref-gelman_bayesian_2014"/>
+      <w:bookmarkEnd w:id="28"/>
       <w:r>
         <w:t xml:space="preserve">(13) </w:t>
       </w:r>
@@ -10559,8 +11058,8 @@
       <w:pPr>
         <w:pStyle w:val="Bibliography"/>
       </w:pPr>
-      <w:bookmarkStart w:id="31" w:name="ref-mcelreath_statistical_2016"/>
-      <w:bookmarkEnd w:id="30"/>
+      <w:bookmarkStart w:id="30" w:name="ref-mcelreath_statistical_2016"/>
+      <w:bookmarkEnd w:id="29"/>
       <w:r>
         <w:t xml:space="preserve">(14) </w:t>
       </w:r>
@@ -10583,8 +11082,8 @@
       <w:pPr>
         <w:pStyle w:val="Bibliography"/>
       </w:pPr>
-      <w:bookmarkStart w:id="32" w:name="ref-stan2024"/>
-      <w:bookmarkEnd w:id="31"/>
+      <w:bookmarkStart w:id="31" w:name="ref-stan2024"/>
+      <w:bookmarkEnd w:id="30"/>
       <w:r>
         <w:t xml:space="preserve">(15) </w:t>
       </w:r>
@@ -10602,7 +11101,7 @@
       <w:r>
         <w:t xml:space="preserve">. </w:t>
       </w:r>
-      <w:hyperlink r:id="rId28">
+      <w:hyperlink r:id="rId24">
         <w:r>
           <w:rPr>
             <w:rStyle w:val="Hyperlink"/>
@@ -10618,8 +11117,8 @@
       <w:pPr>
         <w:pStyle w:val="Bibliography"/>
       </w:pPr>
-      <w:bookmarkStart w:id="33" w:name="ref-trueman_comparing_2022"/>
-      <w:bookmarkEnd w:id="32"/>
+      <w:bookmarkStart w:id="32" w:name="ref-trueman_comparing_2022"/>
+      <w:bookmarkEnd w:id="31"/>
       <w:r>
         <w:t xml:space="preserve">(16) </w:t>
       </w:r>
@@ -10647,7 +11146,7 @@
       <w:r>
         <w:t xml:space="preserve">, acsestengg.2c00194. </w:t>
       </w:r>
-      <w:hyperlink r:id="rId29">
+      <w:hyperlink r:id="rId25">
         <w:r>
           <w:rPr>
             <w:rStyle w:val="Hyperlink"/>
@@ -10663,8 +11162,8 @@
       <w:pPr>
         <w:pStyle w:val="Bibliography"/>
       </w:pPr>
-      <w:bookmarkStart w:id="34" w:name="ref-simpson_modelling_2018"/>
-      <w:bookmarkEnd w:id="33"/>
+      <w:bookmarkStart w:id="33" w:name="ref-simpson_modelling_2018"/>
+      <w:bookmarkEnd w:id="32"/>
       <w:r>
         <w:t xml:space="preserve">(17) </w:t>
       </w:r>
@@ -10702,7 +11201,7 @@
       <w:r>
         <w:t xml:space="preserve">, 149. </w:t>
       </w:r>
-      <w:hyperlink r:id="rId30">
+      <w:hyperlink r:id="rId26">
         <w:r>
           <w:rPr>
             <w:rStyle w:val="Hyperlink"/>
@@ -10718,8 +11217,8 @@
       <w:pPr>
         <w:pStyle w:val="Bibliography"/>
       </w:pPr>
-      <w:bookmarkStart w:id="35" w:name="ref-Wood_2017"/>
-      <w:bookmarkEnd w:id="34"/>
+      <w:bookmarkStart w:id="34" w:name="ref-Wood_2017"/>
+      <w:bookmarkEnd w:id="33"/>
       <w:r>
         <w:t xml:space="preserve">(18) </w:t>
       </w:r>
@@ -10742,8 +11241,8 @@
       <w:pPr>
         <w:pStyle w:val="Bibliography"/>
       </w:pPr>
-      <w:bookmarkStart w:id="36" w:name="ref-hopke_multiple_2001"/>
-      <w:bookmarkEnd w:id="35"/>
+      <w:bookmarkStart w:id="35" w:name="ref-hopke_multiple_2001"/>
+      <w:bookmarkEnd w:id="34"/>
       <w:r>
         <w:t xml:space="preserve">(19) </w:t>
       </w:r>
@@ -10781,7 +11280,7 @@
       <w:r>
         <w:t xml:space="preserve"> (1), 22–33. </w:t>
       </w:r>
-      <w:hyperlink r:id="rId31">
+      <w:hyperlink r:id="rId27">
         <w:r>
           <w:rPr>
             <w:rStyle w:val="Hyperlink"/>
@@ -10797,8 +11296,8 @@
       <w:pPr>
         <w:pStyle w:val="Bibliography"/>
       </w:pPr>
-      <w:bookmarkStart w:id="37" w:name="ref-helsel_statistical"/>
-      <w:bookmarkEnd w:id="36"/>
+      <w:bookmarkStart w:id="36" w:name="ref-helsel_statistical"/>
+      <w:bookmarkEnd w:id="35"/>
       <w:r>
         <w:lastRenderedPageBreak/>
         <w:t xml:space="preserve">(20) </w:t>
@@ -10822,8 +11321,8 @@
       <w:pPr>
         <w:pStyle w:val="Bibliography"/>
       </w:pPr>
-      <w:bookmarkStart w:id="38" w:name="ref-hastie_elements_2009"/>
-      <w:bookmarkEnd w:id="37"/>
+      <w:bookmarkStart w:id="37" w:name="ref-hastie_elements_2009"/>
+      <w:bookmarkEnd w:id="36"/>
       <w:r>
         <w:t xml:space="preserve">(21) </w:t>
       </w:r>
@@ -10841,7 +11340,7 @@
       <w:r>
         <w:t xml:space="preserve">; Springer Series in Statistics; Springer New York: New York, NY, 2009. </w:t>
       </w:r>
-      <w:hyperlink r:id="rId32">
+      <w:hyperlink r:id="rId28">
         <w:r>
           <w:rPr>
             <w:rStyle w:val="Hyperlink"/>
@@ -10857,8 +11356,8 @@
       <w:pPr>
         <w:pStyle w:val="Bibliography"/>
       </w:pPr>
-      <w:bookmarkStart w:id="39" w:name="ref-bishop_pattern_2006"/>
-      <w:bookmarkEnd w:id="38"/>
+      <w:bookmarkStart w:id="38" w:name="ref-bishop_pattern_2006"/>
+      <w:bookmarkEnd w:id="37"/>
       <w:r>
         <w:t xml:space="preserve">(22) </w:t>
       </w:r>
@@ -10881,8 +11380,8 @@
       <w:pPr>
         <w:pStyle w:val="Bibliography"/>
       </w:pPr>
-      <w:bookmarkStart w:id="40" w:name="ref-kucukelbir_2017"/>
-      <w:bookmarkEnd w:id="39"/>
+      <w:bookmarkStart w:id="39" w:name="ref-kucukelbir_2017"/>
+      <w:bookmarkEnd w:id="38"/>
       <w:r>
         <w:t xml:space="preserve">(23) </w:t>
       </w:r>
@@ -10890,7 +11389,7 @@
         <w:tab/>
         <w:t xml:space="preserve">Kucukelbir, A.; Tran, D.; Ranganath, R.; Gelman, A.; Blei, D. M. </w:t>
       </w:r>
-      <w:hyperlink r:id="rId33">
+      <w:hyperlink r:id="rId29">
         <w:r>
           <w:rPr>
             <w:rStyle w:val="Hyperlink"/>
@@ -10931,13 +11430,13 @@
       <w:r>
         <w:t xml:space="preserve"> (14), 1–45.</w:t>
       </w:r>
-      <w:bookmarkEnd w:id="16"/>
-      <w:bookmarkEnd w:id="18"/>
-      <w:bookmarkEnd w:id="40"/>
+      <w:bookmarkEnd w:id="15"/>
+      <w:bookmarkEnd w:id="17"/>
+      <w:bookmarkEnd w:id="39"/>
     </w:p>
     <w:sectPr>
-      <w:footerReference w:type="even" r:id="rId34"/>
-      <w:footerReference w:type="default" r:id="rId35"/>
+      <w:footerReference w:type="even" r:id="rId30"/>
+      <w:footerReference w:type="default" r:id="rId31"/>
       <w:pgSz w:w="12240" w:h="15840"/>
       <w:pgMar w:top="1440" w:right="1440" w:bottom="1440" w:left="1440" w:header="720" w:footer="720" w:gutter="0"/>
       <w:lnNumType w:countBy="1" w:restart="continuous"/>
@@ -10947,58 +11446,8 @@
 </w:document>
 </file>
 
-<file path=word/comments.xml><?xml version="1.0" encoding="utf-8"?>
-<w:comments xmlns:wpc="http://schemas.microsoft.com/office/word/2010/wordprocessingCanvas" xmlns:cx="http://schemas.microsoft.com/office/drawing/2014/chartex" xmlns:cx1="http://schemas.microsoft.com/office/drawing/2015/9/8/chartex" xmlns:cx2="http://schemas.microsoft.com/office/drawing/2015/10/21/chartex" xmlns:cx3="http://schemas.microsoft.com/office/drawing/2016/5/9/chartex" xmlns:cx4="http://schemas.microsoft.com/office/drawing/2016/5/10/chartex" xmlns:cx5="http://schemas.microsoft.com/office/drawing/2016/5/11/chartex" xmlns:cx6="http://schemas.microsoft.com/office/drawing/2016/5/12/chartex" xmlns:cx7="http://schemas.microsoft.com/office/drawing/2016/5/13/chartex" xmlns:cx8="http://schemas.microsoft.com/office/drawing/2016/5/14/chartex" xmlns:mc="http://schemas.openxmlformats.org/markup-compatibility/2006" xmlns:aink="http://schemas.microsoft.com/office/drawing/2016/ink" xmlns:am3d="http://schemas.microsoft.com/office/drawing/2017/model3d" xmlns:o="urn:schemas-microsoft-com:office:office" xmlns:oel="http://schemas.microsoft.com/office/2019/extlst" xmlns:r="http://schemas.openxmlformats.org/officeDocument/2006/relationships" xmlns:m="http://schemas.openxmlformats.org/officeDocument/2006/math" xmlns:v="urn:schemas-microsoft-com:vml" xmlns:wp14="http://schemas.microsoft.com/office/word/2010/wordprocessingDrawing" xmlns:wp="http://schemas.openxmlformats.org/drawingml/2006/wordprocessingDrawing" xmlns:w10="urn:schemas-microsoft-com:office:word" xmlns:w="http://schemas.openxmlformats.org/wordprocessingml/2006/main" xmlns:w14="http://schemas.microsoft.com/office/word/2010/wordml" xmlns:w15="http://schemas.microsoft.com/office/word/2012/wordml" xmlns:w16cex="http://schemas.microsoft.com/office/word/2018/wordml/cex" xmlns:w16cid="http://schemas.microsoft.com/office/word/2016/wordml/cid" xmlns:w16="http://schemas.microsoft.com/office/word/2018/wordml" xmlns:w16sdtdh="http://schemas.microsoft.com/office/word/2020/wordml/sdtdatahash" xmlns:w16se="http://schemas.microsoft.com/office/word/2015/wordml/symex" xmlns:wpg="http://schemas.microsoft.com/office/word/2010/wordprocessingGroup" xmlns:wpi="http://schemas.microsoft.com/office/word/2010/wordprocessingInk" xmlns:wne="http://schemas.microsoft.com/office/word/2006/wordml" xmlns:wps="http://schemas.microsoft.com/office/word/2010/wordprocessingShape" mc:Ignorable="w14 w15 w16se w16cid w16 w16cex w16sdtdh wp14">
-  <w:comment w:id="0" w:author="Benjamin Trueman" w:date="2024-05-10T14:48:00Z" w:initials="CfWRS">
-    <w:p>
-      <w:r>
-        <w:rPr>
-          <w:rStyle w:val="CommentReference"/>
-        </w:rPr>
-        <w:annotationRef/>
-      </w:r>
-      <w:r>
-        <w:rPr>
-          <w:sz w:val="20"/>
-          <w:szCs w:val="20"/>
-        </w:rPr>
-        <w:t>Alyssa Chiasson, Evelyne, Jorginea Bonang, Genevieve, Sebastian, Bofu, Madison and, of course, Heather all contributed to the biosolids dataset.</w:t>
-      </w:r>
-    </w:p>
-    <w:p/>
-    <w:p>
-      <w:r>
-        <w:rPr>
-          <w:sz w:val="20"/>
-          <w:szCs w:val="20"/>
-        </w:rPr>
-        <w:t>I spoke with Madison regarding how best to acknowledge everyone, and we settled on the Acknowledgements section. I’m not at all opposed to augmenting the author list, though.</w:t>
-      </w:r>
-    </w:p>
-  </w:comment>
-</w:comments>
-</file>
-
-<file path=word/commentsExtended.xml><?xml version="1.0" encoding="utf-8"?>
-<w15:commentsEx xmlns:wpc="http://schemas.microsoft.com/office/word/2010/wordprocessingCanvas" xmlns:cx="http://schemas.microsoft.com/office/drawing/2014/chartex" xmlns:cx1="http://schemas.microsoft.com/office/drawing/2015/9/8/chartex" xmlns:cx2="http://schemas.microsoft.com/office/drawing/2015/10/21/chartex" xmlns:cx3="http://schemas.microsoft.com/office/drawing/2016/5/9/chartex" xmlns:cx4="http://schemas.microsoft.com/office/drawing/2016/5/10/chartex" xmlns:cx5="http://schemas.microsoft.com/office/drawing/2016/5/11/chartex" xmlns:cx6="http://schemas.microsoft.com/office/drawing/2016/5/12/chartex" xmlns:cx7="http://schemas.microsoft.com/office/drawing/2016/5/13/chartex" xmlns:cx8="http://schemas.microsoft.com/office/drawing/2016/5/14/chartex" xmlns:mc="http://schemas.openxmlformats.org/markup-compatibility/2006" xmlns:aink="http://schemas.microsoft.com/office/drawing/2016/ink" xmlns:am3d="http://schemas.microsoft.com/office/drawing/2017/model3d" xmlns:o="urn:schemas-microsoft-com:office:office" xmlns:oel="http://schemas.microsoft.com/office/2019/extlst" xmlns:r="http://schemas.openxmlformats.org/officeDocument/2006/relationships" xmlns:m="http://schemas.openxmlformats.org/officeDocument/2006/math" xmlns:v="urn:schemas-microsoft-com:vml" xmlns:wp14="http://schemas.microsoft.com/office/word/2010/wordprocessingDrawing" xmlns:wp="http://schemas.openxmlformats.org/drawingml/2006/wordprocessingDrawing" xmlns:w10="urn:schemas-microsoft-com:office:word" xmlns:w="http://schemas.openxmlformats.org/wordprocessingml/2006/main" xmlns:w14="http://schemas.microsoft.com/office/word/2010/wordml" xmlns:w15="http://schemas.microsoft.com/office/word/2012/wordml" xmlns:w16cex="http://schemas.microsoft.com/office/word/2018/wordml/cex" xmlns:w16cid="http://schemas.microsoft.com/office/word/2016/wordml/cid" xmlns:w16="http://schemas.microsoft.com/office/word/2018/wordml" xmlns:w16sdtdh="http://schemas.microsoft.com/office/word/2020/wordml/sdtdatahash" xmlns:w16se="http://schemas.microsoft.com/office/word/2015/wordml/symex" xmlns:wpg="http://schemas.microsoft.com/office/word/2010/wordprocessingGroup" xmlns:wpi="http://schemas.microsoft.com/office/word/2010/wordprocessingInk" xmlns:wne="http://schemas.microsoft.com/office/word/2006/wordml" xmlns:wps="http://schemas.microsoft.com/office/word/2010/wordprocessingShape" mc:Ignorable="w14 w15 w16se w16cid w16 w16cex w16sdtdh wp14">
-  <w15:commentEx w15:paraId="20D535ED" w15:done="0"/>
-</w15:commentsEx>
-</file>
-
-<file path=word/commentsExtensible.xml><?xml version="1.0" encoding="utf-8"?>
-<w16cex:commentsExtensible xmlns:wpc="http://schemas.microsoft.com/office/word/2010/wordprocessingCanvas" xmlns:cx="http://schemas.microsoft.com/office/drawing/2014/chartex" xmlns:cx1="http://schemas.microsoft.com/office/drawing/2015/9/8/chartex" xmlns:cx2="http://schemas.microsoft.com/office/drawing/2015/10/21/chartex" xmlns:cx3="http://schemas.microsoft.com/office/drawing/2016/5/9/chartex" xmlns:cx4="http://schemas.microsoft.com/office/drawing/2016/5/10/chartex" xmlns:cx5="http://schemas.microsoft.com/office/drawing/2016/5/11/chartex" xmlns:cx6="http://schemas.microsoft.com/office/drawing/2016/5/12/chartex" xmlns:cx7="http://schemas.microsoft.com/office/drawing/2016/5/13/chartex" xmlns:cx8="http://schemas.microsoft.com/office/drawing/2016/5/14/chartex" xmlns:cr="http://schemas.microsoft.com/office/comments/2020/reactions" xmlns:mc="http://schemas.openxmlformats.org/markup-compatibility/2006" xmlns:aink="http://schemas.microsoft.com/office/drawing/2016/ink" xmlns:am3d="http://schemas.microsoft.com/office/drawing/2017/model3d" xmlns:o="urn:schemas-microsoft-com:office:office" xmlns:oel="http://schemas.microsoft.com/office/2019/extlst" xmlns:r="http://schemas.openxmlformats.org/officeDocument/2006/relationships" xmlns:m="http://schemas.openxmlformats.org/officeDocument/2006/math" xmlns:v="urn:schemas-microsoft-com:vml" xmlns:wp14="http://schemas.microsoft.com/office/word/2010/wordprocessingDrawing" xmlns:wp="http://schemas.openxmlformats.org/drawingml/2006/wordprocessingDrawing" xmlns:w10="urn:schemas-microsoft-com:office:word" xmlns:w="http://schemas.openxmlformats.org/wordprocessingml/2006/main" xmlns:w14="http://schemas.microsoft.com/office/word/2010/wordml" xmlns:w15="http://schemas.microsoft.com/office/word/2012/wordml" xmlns:w16cex="http://schemas.microsoft.com/office/word/2018/wordml/cex" xmlns:w16cid="http://schemas.microsoft.com/office/word/2016/wordml/cid" xmlns:w16="http://schemas.microsoft.com/office/word/2018/wordml" xmlns:w16sdtdh="http://schemas.microsoft.com/office/word/2020/wordml/sdtdatahash" xmlns:w16se="http://schemas.microsoft.com/office/word/2015/wordml/symex" xmlns:wpg="http://schemas.microsoft.com/office/word/2010/wordprocessingGroup" xmlns:wpi="http://schemas.microsoft.com/office/word/2010/wordprocessingInk" xmlns:wne="http://schemas.microsoft.com/office/word/2006/wordml" xmlns:wps="http://schemas.microsoft.com/office/word/2010/wordprocessingShape" mc:Ignorable="w14 w15 w16se w16cid w16 w16cex w16sdtdh cr wp14">
-  <w16cex:commentExtensible w16cex:durableId="3A48B793" w16cex:dateUtc="2024-05-10T17:48:00Z"/>
-</w16cex:commentsExtensible>
-</file>
-
-<file path=word/commentsIds.xml><?xml version="1.0" encoding="utf-8"?>
-<w16cid:commentsIds xmlns:wpc="http://schemas.microsoft.com/office/word/2010/wordprocessingCanvas" xmlns:cx="http://schemas.microsoft.com/office/drawing/2014/chartex" xmlns:cx1="http://schemas.microsoft.com/office/drawing/2015/9/8/chartex" xmlns:cx2="http://schemas.microsoft.com/office/drawing/2015/10/21/chartex" xmlns:cx3="http://schemas.microsoft.com/office/drawing/2016/5/9/chartex" xmlns:cx4="http://schemas.microsoft.com/office/drawing/2016/5/10/chartex" xmlns:cx5="http://schemas.microsoft.com/office/drawing/2016/5/11/chartex" xmlns:cx6="http://schemas.microsoft.com/office/drawing/2016/5/12/chartex" xmlns:cx7="http://schemas.microsoft.com/office/drawing/2016/5/13/chartex" xmlns:cx8="http://schemas.microsoft.com/office/drawing/2016/5/14/chartex" xmlns:mc="http://schemas.openxmlformats.org/markup-compatibility/2006" xmlns:aink="http://schemas.microsoft.com/office/drawing/2016/ink" xmlns:am3d="http://schemas.microsoft.com/office/drawing/2017/model3d" xmlns:o="urn:schemas-microsoft-com:office:office" xmlns:oel="http://schemas.microsoft.com/office/2019/extlst" xmlns:r="http://schemas.openxmlformats.org/officeDocument/2006/relationships" xmlns:m="http://schemas.openxmlformats.org/officeDocument/2006/math" xmlns:v="urn:schemas-microsoft-com:vml" xmlns:wp14="http://schemas.microsoft.com/office/word/2010/wordprocessingDrawing" xmlns:wp="http://schemas.openxmlformats.org/drawingml/2006/wordprocessingDrawing" xmlns:w10="urn:schemas-microsoft-com:office:word" xmlns:w="http://schemas.openxmlformats.org/wordprocessingml/2006/main" xmlns:w14="http://schemas.microsoft.com/office/word/2010/wordml" xmlns:w15="http://schemas.microsoft.com/office/word/2012/wordml" xmlns:w16cex="http://schemas.microsoft.com/office/word/2018/wordml/cex" xmlns:w16cid="http://schemas.microsoft.com/office/word/2016/wordml/cid" xmlns:w16="http://schemas.microsoft.com/office/word/2018/wordml" xmlns:w16sdtdh="http://schemas.microsoft.com/office/word/2020/wordml/sdtdatahash" xmlns:w16se="http://schemas.microsoft.com/office/word/2015/wordml/symex" xmlns:wpg="http://schemas.microsoft.com/office/word/2010/wordprocessingGroup" xmlns:wpi="http://schemas.microsoft.com/office/word/2010/wordprocessingInk" xmlns:wne="http://schemas.microsoft.com/office/word/2006/wordml" xmlns:wps="http://schemas.microsoft.com/office/word/2010/wordprocessingShape" mc:Ignorable="w14 w15 w16se w16cid w16 w16cex w16sdtdh wp14">
-  <w16cid:commentId w16cid:paraId="20D535ED" w16cid:durableId="3A48B793"/>
-</w16cid:commentsIds>
-</file>
-
 <file path=word/endnotes.xml><?xml version="1.0" encoding="utf-8"?>
-<w:endnotes xmlns:wpc="http://schemas.microsoft.com/office/word/2010/wordprocessingCanvas" xmlns:cx="http://schemas.microsoft.com/office/drawing/2014/chartex" xmlns:cx1="http://schemas.microsoft.com/office/drawing/2015/9/8/chartex" xmlns:cx2="http://schemas.microsoft.com/office/drawing/2015/10/21/chartex" xmlns:cx3="http://schemas.microsoft.com/office/drawing/2016/5/9/chartex" xmlns:cx4="http://schemas.microsoft.com/office/drawing/2016/5/10/chartex" xmlns:cx5="http://schemas.microsoft.com/office/drawing/2016/5/11/chartex" xmlns:cx6="http://schemas.microsoft.com/office/drawing/2016/5/12/chartex" xmlns:cx7="http://schemas.microsoft.com/office/drawing/2016/5/13/chartex" xmlns:cx8="http://schemas.microsoft.com/office/drawing/2016/5/14/chartex" xmlns:mc="http://schemas.openxmlformats.org/markup-compatibility/2006" xmlns:aink="http://schemas.microsoft.com/office/drawing/2016/ink" xmlns:am3d="http://schemas.microsoft.com/office/drawing/2017/model3d" xmlns:o="urn:schemas-microsoft-com:office:office" xmlns:oel="http://schemas.microsoft.com/office/2019/extlst" xmlns:r="http://schemas.openxmlformats.org/officeDocument/2006/relationships" xmlns:m="http://schemas.openxmlformats.org/officeDocument/2006/math" xmlns:v="urn:schemas-microsoft-com:vml" xmlns:wp14="http://schemas.microsoft.com/office/word/2010/wordprocessingDrawing" xmlns:wp="http://schemas.openxmlformats.org/drawingml/2006/wordprocessingDrawing" xmlns:w10="urn:schemas-microsoft-com:office:word" xmlns:w="http://schemas.openxmlformats.org/wordprocessingml/2006/main" xmlns:w14="http://schemas.microsoft.com/office/word/2010/wordml" xmlns:w15="http://schemas.microsoft.com/office/word/2012/wordml" xmlns:w16cex="http://schemas.microsoft.com/office/word/2018/wordml/cex" xmlns:w16cid="http://schemas.microsoft.com/office/word/2016/wordml/cid" xmlns:w16="http://schemas.microsoft.com/office/word/2018/wordml" xmlns:w16sdtdh="http://schemas.microsoft.com/office/word/2020/wordml/sdtdatahash" xmlns:w16se="http://schemas.microsoft.com/office/word/2015/wordml/symex" xmlns:wpg="http://schemas.microsoft.com/office/word/2010/wordprocessingGroup" xmlns:wpi="http://schemas.microsoft.com/office/word/2010/wordprocessingInk" xmlns:wne="http://schemas.microsoft.com/office/word/2006/wordml" xmlns:wps="http://schemas.microsoft.com/office/word/2010/wordprocessingShape" mc:Ignorable="w14 w15 w16se w16cid w16 w16cex w16sdtdh wp14">
+<w:endnotes xmlns:wpc="http://schemas.microsoft.com/office/word/2010/wordprocessingCanvas" xmlns:cx="http://schemas.microsoft.com/office/drawing/2014/chartex" xmlns:cx1="http://schemas.microsoft.com/office/drawing/2015/9/8/chartex" xmlns:cx2="http://schemas.microsoft.com/office/drawing/2015/10/21/chartex" xmlns:cx3="http://schemas.microsoft.com/office/drawing/2016/5/9/chartex" xmlns:cx4="http://schemas.microsoft.com/office/drawing/2016/5/10/chartex" xmlns:cx5="http://schemas.microsoft.com/office/drawing/2016/5/11/chartex" xmlns:cx6="http://schemas.microsoft.com/office/drawing/2016/5/12/chartex" xmlns:cx7="http://schemas.microsoft.com/office/drawing/2016/5/13/chartex" xmlns:cx8="http://schemas.microsoft.com/office/drawing/2016/5/14/chartex" xmlns:mc="http://schemas.openxmlformats.org/markup-compatibility/2006" xmlns:aink="http://schemas.microsoft.com/office/drawing/2016/ink" xmlns:am3d="http://schemas.microsoft.com/office/drawing/2017/model3d" xmlns:o="urn:schemas-microsoft-com:office:office" xmlns:oel="http://schemas.microsoft.com/office/2019/extlst" xmlns:r="http://schemas.openxmlformats.org/officeDocument/2006/relationships" xmlns:m="http://schemas.openxmlformats.org/officeDocument/2006/math" xmlns:v="urn:schemas-microsoft-com:vml" xmlns:wp14="http://schemas.microsoft.com/office/word/2010/wordprocessingDrawing" xmlns:wp="http://schemas.openxmlformats.org/drawingml/2006/wordprocessingDrawing" xmlns:w10="urn:schemas-microsoft-com:office:word" xmlns:w="http://schemas.openxmlformats.org/wordprocessingml/2006/main" xmlns:w14="http://schemas.microsoft.com/office/word/2010/wordml" xmlns:w15="http://schemas.microsoft.com/office/word/2012/wordml" xmlns:w16cex="http://schemas.microsoft.com/office/word/2018/wordml/cex" xmlns:w16cid="http://schemas.microsoft.com/office/word/2016/wordml/cid" xmlns:w16="http://schemas.microsoft.com/office/word/2018/wordml" xmlns:w16du="http://schemas.microsoft.com/office/word/2023/wordml/word16du" xmlns:w16sdtdh="http://schemas.microsoft.com/office/word/2020/wordml/sdtdatahash" xmlns:w16se="http://schemas.microsoft.com/office/word/2015/wordml/symex" xmlns:wpg="http://schemas.microsoft.com/office/word/2010/wordprocessingGroup" xmlns:wpi="http://schemas.microsoft.com/office/word/2010/wordprocessingInk" xmlns:wne="http://schemas.microsoft.com/office/word/2006/wordml" xmlns:wps="http://schemas.microsoft.com/office/word/2010/wordprocessingShape" mc:Ignorable="w14 w15 w16se w16cid w16 w16cex w16sdtdh w16du wp14">
   <w:endnote w:type="separator" w:id="-1">
     <w:p>
       <w:pPr>
@@ -11023,7 +11472,7 @@
 </file>
 
 <file path=word/footer1.xml><?xml version="1.0" encoding="utf-8"?>
-<w:ftr xmlns:wpc="http://schemas.microsoft.com/office/word/2010/wordprocessingCanvas" xmlns:cx="http://schemas.microsoft.com/office/drawing/2014/chartex" xmlns:cx1="http://schemas.microsoft.com/office/drawing/2015/9/8/chartex" xmlns:cx2="http://schemas.microsoft.com/office/drawing/2015/10/21/chartex" xmlns:cx3="http://schemas.microsoft.com/office/drawing/2016/5/9/chartex" xmlns:cx4="http://schemas.microsoft.com/office/drawing/2016/5/10/chartex" xmlns:cx5="http://schemas.microsoft.com/office/drawing/2016/5/11/chartex" xmlns:cx6="http://schemas.microsoft.com/office/drawing/2016/5/12/chartex" xmlns:cx7="http://schemas.microsoft.com/office/drawing/2016/5/13/chartex" xmlns:cx8="http://schemas.microsoft.com/office/drawing/2016/5/14/chartex" xmlns:mc="http://schemas.openxmlformats.org/markup-compatibility/2006" xmlns:aink="http://schemas.microsoft.com/office/drawing/2016/ink" xmlns:am3d="http://schemas.microsoft.com/office/drawing/2017/model3d" xmlns:o="urn:schemas-microsoft-com:office:office" xmlns:oel="http://schemas.microsoft.com/office/2019/extlst" xmlns:r="http://schemas.openxmlformats.org/officeDocument/2006/relationships" xmlns:m="http://schemas.openxmlformats.org/officeDocument/2006/math" xmlns:v="urn:schemas-microsoft-com:vml" xmlns:wp14="http://schemas.microsoft.com/office/word/2010/wordprocessingDrawing" xmlns:wp="http://schemas.openxmlformats.org/drawingml/2006/wordprocessingDrawing" xmlns:w10="urn:schemas-microsoft-com:office:word" xmlns:w="http://schemas.openxmlformats.org/wordprocessingml/2006/main" xmlns:w14="http://schemas.microsoft.com/office/word/2010/wordml" xmlns:w15="http://schemas.microsoft.com/office/word/2012/wordml" xmlns:w16cex="http://schemas.microsoft.com/office/word/2018/wordml/cex" xmlns:w16cid="http://schemas.microsoft.com/office/word/2016/wordml/cid" xmlns:w16="http://schemas.microsoft.com/office/word/2018/wordml" xmlns:w16sdtdh="http://schemas.microsoft.com/office/word/2020/wordml/sdtdatahash" xmlns:w16se="http://schemas.microsoft.com/office/word/2015/wordml/symex" xmlns:wpg="http://schemas.microsoft.com/office/word/2010/wordprocessingGroup" xmlns:wpi="http://schemas.microsoft.com/office/word/2010/wordprocessingInk" xmlns:wne="http://schemas.microsoft.com/office/word/2006/wordml" xmlns:wps="http://schemas.microsoft.com/office/word/2010/wordprocessingShape" mc:Ignorable="w14 w15 w16se w16cid w16 w16cex w16sdtdh wp14">
+<w:ftr xmlns:wpc="http://schemas.microsoft.com/office/word/2010/wordprocessingCanvas" xmlns:cx="http://schemas.microsoft.com/office/drawing/2014/chartex" xmlns:cx1="http://schemas.microsoft.com/office/drawing/2015/9/8/chartex" xmlns:cx2="http://schemas.microsoft.com/office/drawing/2015/10/21/chartex" xmlns:cx3="http://schemas.microsoft.com/office/drawing/2016/5/9/chartex" xmlns:cx4="http://schemas.microsoft.com/office/drawing/2016/5/10/chartex" xmlns:cx5="http://schemas.microsoft.com/office/drawing/2016/5/11/chartex" xmlns:cx6="http://schemas.microsoft.com/office/drawing/2016/5/12/chartex" xmlns:cx7="http://schemas.microsoft.com/office/drawing/2016/5/13/chartex" xmlns:cx8="http://schemas.microsoft.com/office/drawing/2016/5/14/chartex" xmlns:mc="http://schemas.openxmlformats.org/markup-compatibility/2006" xmlns:aink="http://schemas.microsoft.com/office/drawing/2016/ink" xmlns:am3d="http://schemas.microsoft.com/office/drawing/2017/model3d" xmlns:o="urn:schemas-microsoft-com:office:office" xmlns:oel="http://schemas.microsoft.com/office/2019/extlst" xmlns:r="http://schemas.openxmlformats.org/officeDocument/2006/relationships" xmlns:m="http://schemas.openxmlformats.org/officeDocument/2006/math" xmlns:v="urn:schemas-microsoft-com:vml" xmlns:wp14="http://schemas.microsoft.com/office/word/2010/wordprocessingDrawing" xmlns:wp="http://schemas.openxmlformats.org/drawingml/2006/wordprocessingDrawing" xmlns:w10="urn:schemas-microsoft-com:office:word" xmlns:w="http://schemas.openxmlformats.org/wordprocessingml/2006/main" xmlns:w14="http://schemas.microsoft.com/office/word/2010/wordml" xmlns:w15="http://schemas.microsoft.com/office/word/2012/wordml" xmlns:w16cex="http://schemas.microsoft.com/office/word/2018/wordml/cex" xmlns:w16cid="http://schemas.microsoft.com/office/word/2016/wordml/cid" xmlns:w16="http://schemas.microsoft.com/office/word/2018/wordml" xmlns:w16du="http://schemas.microsoft.com/office/word/2023/wordml/word16du" xmlns:w16sdtdh="http://schemas.microsoft.com/office/word/2020/wordml/sdtdatahash" xmlns:w16se="http://schemas.microsoft.com/office/word/2015/wordml/symex" xmlns:wpg="http://schemas.microsoft.com/office/word/2010/wordprocessingGroup" xmlns:wpi="http://schemas.microsoft.com/office/word/2010/wordprocessingInk" xmlns:wne="http://schemas.microsoft.com/office/word/2006/wordml" xmlns:wps="http://schemas.microsoft.com/office/word/2010/wordprocessingShape" mc:Ignorable="w14 w15 w16se w16cid w16 w16cex w16sdtdh w16du wp14">
   <w:sdt>
     <w:sdtPr>
       <w:rPr>
@@ -11075,7 +11524,7 @@
 </file>
 
 <file path=word/footer2.xml><?xml version="1.0" encoding="utf-8"?>
-<w:ftr xmlns:wpc="http://schemas.microsoft.com/office/word/2010/wordprocessingCanvas" xmlns:cx="http://schemas.microsoft.com/office/drawing/2014/chartex" xmlns:cx1="http://schemas.microsoft.com/office/drawing/2015/9/8/chartex" xmlns:cx2="http://schemas.microsoft.com/office/drawing/2015/10/21/chartex" xmlns:cx3="http://schemas.microsoft.com/office/drawing/2016/5/9/chartex" xmlns:cx4="http://schemas.microsoft.com/office/drawing/2016/5/10/chartex" xmlns:cx5="http://schemas.microsoft.com/office/drawing/2016/5/11/chartex" xmlns:cx6="http://schemas.microsoft.com/office/drawing/2016/5/12/chartex" xmlns:cx7="http://schemas.microsoft.com/office/drawing/2016/5/13/chartex" xmlns:cx8="http://schemas.microsoft.com/office/drawing/2016/5/14/chartex" xmlns:mc="http://schemas.openxmlformats.org/markup-compatibility/2006" xmlns:aink="http://schemas.microsoft.com/office/drawing/2016/ink" xmlns:am3d="http://schemas.microsoft.com/office/drawing/2017/model3d" xmlns:o="urn:schemas-microsoft-com:office:office" xmlns:oel="http://schemas.microsoft.com/office/2019/extlst" xmlns:r="http://schemas.openxmlformats.org/officeDocument/2006/relationships" xmlns:m="http://schemas.openxmlformats.org/officeDocument/2006/math" xmlns:v="urn:schemas-microsoft-com:vml" xmlns:wp14="http://schemas.microsoft.com/office/word/2010/wordprocessingDrawing" xmlns:wp="http://schemas.openxmlformats.org/drawingml/2006/wordprocessingDrawing" xmlns:w10="urn:schemas-microsoft-com:office:word" xmlns:w="http://schemas.openxmlformats.org/wordprocessingml/2006/main" xmlns:w14="http://schemas.microsoft.com/office/word/2010/wordml" xmlns:w15="http://schemas.microsoft.com/office/word/2012/wordml" xmlns:w16cex="http://schemas.microsoft.com/office/word/2018/wordml/cex" xmlns:w16cid="http://schemas.microsoft.com/office/word/2016/wordml/cid" xmlns:w16="http://schemas.microsoft.com/office/word/2018/wordml" xmlns:w16sdtdh="http://schemas.microsoft.com/office/word/2020/wordml/sdtdatahash" xmlns:w16se="http://schemas.microsoft.com/office/word/2015/wordml/symex" xmlns:wpg="http://schemas.microsoft.com/office/word/2010/wordprocessingGroup" xmlns:wpi="http://schemas.microsoft.com/office/word/2010/wordprocessingInk" xmlns:wne="http://schemas.microsoft.com/office/word/2006/wordml" xmlns:wps="http://schemas.microsoft.com/office/word/2010/wordprocessingShape" mc:Ignorable="w14 w15 w16se w16cid w16 w16cex w16sdtdh wp14">
+<w:ftr xmlns:wpc="http://schemas.microsoft.com/office/word/2010/wordprocessingCanvas" xmlns:cx="http://schemas.microsoft.com/office/drawing/2014/chartex" xmlns:cx1="http://schemas.microsoft.com/office/drawing/2015/9/8/chartex" xmlns:cx2="http://schemas.microsoft.com/office/drawing/2015/10/21/chartex" xmlns:cx3="http://schemas.microsoft.com/office/drawing/2016/5/9/chartex" xmlns:cx4="http://schemas.microsoft.com/office/drawing/2016/5/10/chartex" xmlns:cx5="http://schemas.microsoft.com/office/drawing/2016/5/11/chartex" xmlns:cx6="http://schemas.microsoft.com/office/drawing/2016/5/12/chartex" xmlns:cx7="http://schemas.microsoft.com/office/drawing/2016/5/13/chartex" xmlns:cx8="http://schemas.microsoft.com/office/drawing/2016/5/14/chartex" xmlns:mc="http://schemas.openxmlformats.org/markup-compatibility/2006" xmlns:aink="http://schemas.microsoft.com/office/drawing/2016/ink" xmlns:am3d="http://schemas.microsoft.com/office/drawing/2017/model3d" xmlns:o="urn:schemas-microsoft-com:office:office" xmlns:oel="http://schemas.microsoft.com/office/2019/extlst" xmlns:r="http://schemas.openxmlformats.org/officeDocument/2006/relationships" xmlns:m="http://schemas.openxmlformats.org/officeDocument/2006/math" xmlns:v="urn:schemas-microsoft-com:vml" xmlns:wp14="http://schemas.microsoft.com/office/word/2010/wordprocessingDrawing" xmlns:wp="http://schemas.openxmlformats.org/drawingml/2006/wordprocessingDrawing" xmlns:w10="urn:schemas-microsoft-com:office:word" xmlns:w="http://schemas.openxmlformats.org/wordprocessingml/2006/main" xmlns:w14="http://schemas.microsoft.com/office/word/2010/wordml" xmlns:w15="http://schemas.microsoft.com/office/word/2012/wordml" xmlns:w16cex="http://schemas.microsoft.com/office/word/2018/wordml/cex" xmlns:w16cid="http://schemas.microsoft.com/office/word/2016/wordml/cid" xmlns:w16="http://schemas.microsoft.com/office/word/2018/wordml" xmlns:w16du="http://schemas.microsoft.com/office/word/2023/wordml/word16du" xmlns:w16sdtdh="http://schemas.microsoft.com/office/word/2020/wordml/sdtdatahash" xmlns:w16se="http://schemas.microsoft.com/office/word/2015/wordml/symex" xmlns:wpg="http://schemas.microsoft.com/office/word/2010/wordprocessingGroup" xmlns:wpi="http://schemas.microsoft.com/office/word/2010/wordprocessingInk" xmlns:wne="http://schemas.microsoft.com/office/word/2006/wordml" xmlns:wps="http://schemas.microsoft.com/office/word/2010/wordprocessingShape" mc:Ignorable="w14 w15 w16se w16cid w16 w16cex w16sdtdh w16du wp14">
   <w:sdt>
     <w:sdtPr>
       <w:rPr>
@@ -11140,7 +11589,7 @@
 </file>
 
 <file path=word/footnotes.xml><?xml version="1.0" encoding="utf-8"?>
-<w:footnotes xmlns:wpc="http://schemas.microsoft.com/office/word/2010/wordprocessingCanvas" xmlns:cx="http://schemas.microsoft.com/office/drawing/2014/chartex" xmlns:cx1="http://schemas.microsoft.com/office/drawing/2015/9/8/chartex" xmlns:cx2="http://schemas.microsoft.com/office/drawing/2015/10/21/chartex" xmlns:cx3="http://schemas.microsoft.com/office/drawing/2016/5/9/chartex" xmlns:cx4="http://schemas.microsoft.com/office/drawing/2016/5/10/chartex" xmlns:cx5="http://schemas.microsoft.com/office/drawing/2016/5/11/chartex" xmlns:cx6="http://schemas.microsoft.com/office/drawing/2016/5/12/chartex" xmlns:cx7="http://schemas.microsoft.com/office/drawing/2016/5/13/chartex" xmlns:cx8="http://schemas.microsoft.com/office/drawing/2016/5/14/chartex" xmlns:mc="http://schemas.openxmlformats.org/markup-compatibility/2006" xmlns:aink="http://schemas.microsoft.com/office/drawing/2016/ink" xmlns:am3d="http://schemas.microsoft.com/office/drawing/2017/model3d" xmlns:o="urn:schemas-microsoft-com:office:office" xmlns:oel="http://schemas.microsoft.com/office/2019/extlst" xmlns:r="http://schemas.openxmlformats.org/officeDocument/2006/relationships" xmlns:m="http://schemas.openxmlformats.org/officeDocument/2006/math" xmlns:v="urn:schemas-microsoft-com:vml" xmlns:wp14="http://schemas.microsoft.com/office/word/2010/wordprocessingDrawing" xmlns:wp="http://schemas.openxmlformats.org/drawingml/2006/wordprocessingDrawing" xmlns:w10="urn:schemas-microsoft-com:office:word" xmlns:w="http://schemas.openxmlformats.org/wordprocessingml/2006/main" xmlns:w14="http://schemas.microsoft.com/office/word/2010/wordml" xmlns:w15="http://schemas.microsoft.com/office/word/2012/wordml" xmlns:w16cex="http://schemas.microsoft.com/office/word/2018/wordml/cex" xmlns:w16cid="http://schemas.microsoft.com/office/word/2016/wordml/cid" xmlns:w16="http://schemas.microsoft.com/office/word/2018/wordml" xmlns:w16sdtdh="http://schemas.microsoft.com/office/word/2020/wordml/sdtdatahash" xmlns:w16se="http://schemas.microsoft.com/office/word/2015/wordml/symex" xmlns:wpg="http://schemas.microsoft.com/office/word/2010/wordprocessingGroup" xmlns:wpi="http://schemas.microsoft.com/office/word/2010/wordprocessingInk" xmlns:wne="http://schemas.microsoft.com/office/word/2006/wordml" xmlns:wps="http://schemas.microsoft.com/office/word/2010/wordprocessingShape" mc:Ignorable="w14 w15 w16se w16cid w16 w16cex w16sdtdh wp14">
+<w:footnotes xmlns:wpc="http://schemas.microsoft.com/office/word/2010/wordprocessingCanvas" xmlns:cx="http://schemas.microsoft.com/office/drawing/2014/chartex" xmlns:cx1="http://schemas.microsoft.com/office/drawing/2015/9/8/chartex" xmlns:cx2="http://schemas.microsoft.com/office/drawing/2015/10/21/chartex" xmlns:cx3="http://schemas.microsoft.com/office/drawing/2016/5/9/chartex" xmlns:cx4="http://schemas.microsoft.com/office/drawing/2016/5/10/chartex" xmlns:cx5="http://schemas.microsoft.com/office/drawing/2016/5/11/chartex" xmlns:cx6="http://schemas.microsoft.com/office/drawing/2016/5/12/chartex" xmlns:cx7="http://schemas.microsoft.com/office/drawing/2016/5/13/chartex" xmlns:cx8="http://schemas.microsoft.com/office/drawing/2016/5/14/chartex" xmlns:mc="http://schemas.openxmlformats.org/markup-compatibility/2006" xmlns:aink="http://schemas.microsoft.com/office/drawing/2016/ink" xmlns:am3d="http://schemas.microsoft.com/office/drawing/2017/model3d" xmlns:o="urn:schemas-microsoft-com:office:office" xmlns:oel="http://schemas.microsoft.com/office/2019/extlst" xmlns:r="http://schemas.openxmlformats.org/officeDocument/2006/relationships" xmlns:m="http://schemas.openxmlformats.org/officeDocument/2006/math" xmlns:v="urn:schemas-microsoft-com:vml" xmlns:wp14="http://schemas.microsoft.com/office/word/2010/wordprocessingDrawing" xmlns:wp="http://schemas.openxmlformats.org/drawingml/2006/wordprocessingDrawing" xmlns:w10="urn:schemas-microsoft-com:office:word" xmlns:w="http://schemas.openxmlformats.org/wordprocessingml/2006/main" xmlns:w14="http://schemas.microsoft.com/office/word/2010/wordml" xmlns:w15="http://schemas.microsoft.com/office/word/2012/wordml" xmlns:w16cex="http://schemas.microsoft.com/office/word/2018/wordml/cex" xmlns:w16cid="http://schemas.microsoft.com/office/word/2016/wordml/cid" xmlns:w16="http://schemas.microsoft.com/office/word/2018/wordml" xmlns:w16du="http://schemas.microsoft.com/office/word/2023/wordml/word16du" xmlns:w16sdtdh="http://schemas.microsoft.com/office/word/2020/wordml/sdtdatahash" xmlns:w16se="http://schemas.microsoft.com/office/word/2015/wordml/symex" xmlns:wpg="http://schemas.microsoft.com/office/word/2010/wordprocessingGroup" xmlns:wpi="http://schemas.microsoft.com/office/word/2010/wordprocessingInk" xmlns:wne="http://schemas.microsoft.com/office/word/2006/wordml" xmlns:wps="http://schemas.microsoft.com/office/word/2010/wordprocessingShape" mc:Ignorable="w14 w15 w16se w16cid w16 w16cex w16sdtdh w16du wp14">
   <w:footnote w:type="separator" w:id="-1">
     <w:p>
       <w:pPr>
@@ -11165,7 +11614,7 @@
 </file>
 
 <file path=word/numbering.xml><?xml version="1.0" encoding="utf-8"?>
-<w:numbering xmlns:wpc="http://schemas.microsoft.com/office/word/2010/wordprocessingCanvas" xmlns:cx="http://schemas.microsoft.com/office/drawing/2014/chartex" xmlns:cx1="http://schemas.microsoft.com/office/drawing/2015/9/8/chartex" xmlns:cx2="http://schemas.microsoft.com/office/drawing/2015/10/21/chartex" xmlns:cx3="http://schemas.microsoft.com/office/drawing/2016/5/9/chartex" xmlns:cx4="http://schemas.microsoft.com/office/drawing/2016/5/10/chartex" xmlns:cx5="http://schemas.microsoft.com/office/drawing/2016/5/11/chartex" xmlns:cx6="http://schemas.microsoft.com/office/drawing/2016/5/12/chartex" xmlns:cx7="http://schemas.microsoft.com/office/drawing/2016/5/13/chartex" xmlns:cx8="http://schemas.microsoft.com/office/drawing/2016/5/14/chartex" xmlns:mc="http://schemas.openxmlformats.org/markup-compatibility/2006" xmlns:aink="http://schemas.microsoft.com/office/drawing/2016/ink" xmlns:am3d="http://schemas.microsoft.com/office/drawing/2017/model3d" xmlns:o="urn:schemas-microsoft-com:office:office" xmlns:oel="http://schemas.microsoft.com/office/2019/extlst" xmlns:r="http://schemas.openxmlformats.org/officeDocument/2006/relationships" xmlns:m="http://schemas.openxmlformats.org/officeDocument/2006/math" xmlns:v="urn:schemas-microsoft-com:vml" xmlns:wp14="http://schemas.microsoft.com/office/word/2010/wordprocessingDrawing" xmlns:wp="http://schemas.openxmlformats.org/drawingml/2006/wordprocessingDrawing" xmlns:w10="urn:schemas-microsoft-com:office:word" xmlns:w="http://schemas.openxmlformats.org/wordprocessingml/2006/main" xmlns:w14="http://schemas.microsoft.com/office/word/2010/wordml" xmlns:w15="http://schemas.microsoft.com/office/word/2012/wordml" xmlns:w16cex="http://schemas.microsoft.com/office/word/2018/wordml/cex" xmlns:w16cid="http://schemas.microsoft.com/office/word/2016/wordml/cid" xmlns:w16="http://schemas.microsoft.com/office/word/2018/wordml" xmlns:w16sdtdh="http://schemas.microsoft.com/office/word/2020/wordml/sdtdatahash" xmlns:w16se="http://schemas.microsoft.com/office/word/2015/wordml/symex" xmlns:wpg="http://schemas.microsoft.com/office/word/2010/wordprocessingGroup" xmlns:wpi="http://schemas.microsoft.com/office/word/2010/wordprocessingInk" xmlns:wne="http://schemas.microsoft.com/office/word/2006/wordml" xmlns:wps="http://schemas.microsoft.com/office/word/2010/wordprocessingShape" mc:Ignorable="w14 w15 w16se w16cid w16 w16cex w16sdtdh wp14">
+<w:numbering xmlns:wpc="http://schemas.microsoft.com/office/word/2010/wordprocessingCanvas" xmlns:cx="http://schemas.microsoft.com/office/drawing/2014/chartex" xmlns:cx1="http://schemas.microsoft.com/office/drawing/2015/9/8/chartex" xmlns:cx2="http://schemas.microsoft.com/office/drawing/2015/10/21/chartex" xmlns:cx3="http://schemas.microsoft.com/office/drawing/2016/5/9/chartex" xmlns:cx4="http://schemas.microsoft.com/office/drawing/2016/5/10/chartex" xmlns:cx5="http://schemas.microsoft.com/office/drawing/2016/5/11/chartex" xmlns:cx6="http://schemas.microsoft.com/office/drawing/2016/5/12/chartex" xmlns:cx7="http://schemas.microsoft.com/office/drawing/2016/5/13/chartex" xmlns:cx8="http://schemas.microsoft.com/office/drawing/2016/5/14/chartex" xmlns:mc="http://schemas.openxmlformats.org/markup-compatibility/2006" xmlns:aink="http://schemas.microsoft.com/office/drawing/2016/ink" xmlns:am3d="http://schemas.microsoft.com/office/drawing/2017/model3d" xmlns:o="urn:schemas-microsoft-com:office:office" xmlns:oel="http://schemas.microsoft.com/office/2019/extlst" xmlns:r="http://schemas.openxmlformats.org/officeDocument/2006/relationships" xmlns:m="http://schemas.openxmlformats.org/officeDocument/2006/math" xmlns:v="urn:schemas-microsoft-com:vml" xmlns:wp14="http://schemas.microsoft.com/office/word/2010/wordprocessingDrawing" xmlns:wp="http://schemas.openxmlformats.org/drawingml/2006/wordprocessingDrawing" xmlns:w10="urn:schemas-microsoft-com:office:word" xmlns:w="http://schemas.openxmlformats.org/wordprocessingml/2006/main" xmlns:w14="http://schemas.microsoft.com/office/word/2010/wordml" xmlns:w15="http://schemas.microsoft.com/office/word/2012/wordml" xmlns:w16cex="http://schemas.microsoft.com/office/word/2018/wordml/cex" xmlns:w16cid="http://schemas.microsoft.com/office/word/2016/wordml/cid" xmlns:w16="http://schemas.microsoft.com/office/word/2018/wordml" xmlns:w16du="http://schemas.microsoft.com/office/word/2023/wordml/word16du" xmlns:w16sdtdh="http://schemas.microsoft.com/office/word/2020/wordml/sdtdatahash" xmlns:w16se="http://schemas.microsoft.com/office/word/2015/wordml/symex" xmlns:wpg="http://schemas.microsoft.com/office/word/2010/wordprocessingGroup" xmlns:wpi="http://schemas.microsoft.com/office/word/2010/wordprocessingInk" xmlns:wne="http://schemas.microsoft.com/office/word/2006/wordml" xmlns:wps="http://schemas.microsoft.com/office/word/2010/wordprocessingShape" mc:Ignorable="w14 w15 w16se w16cid w16 w16cex w16sdtdh w16du wp14">
   <w:abstractNum w:abstractNumId="0" w15:restartNumberingAfterBreak="0">
     <w:nsid w:val="0000A990"/>
     <w:multiLevelType w:val="multilevel"/>
@@ -11246,7 +11695,7 @@
   <w:abstractNum w:abstractNumId="1" w15:restartNumberingAfterBreak="0">
     <w:nsid w:val="00A99411"/>
     <w:multiLevelType w:val="multilevel"/>
-    <w:tmpl w:val="0ED695DE"/>
+    <w:tmpl w:val="FD50771A"/>
     <w:lvl w:ilvl="0">
       <w:start w:val="1"/>
       <w:numFmt w:val="decimal"/>
@@ -11332,7 +11781,7 @@
   <w:abstractNum w:abstractNumId="2" w15:restartNumberingAfterBreak="0">
     <w:nsid w:val="00A99731"/>
     <w:multiLevelType w:val="multilevel"/>
-    <w:tmpl w:val="6B6EE256"/>
+    <w:tmpl w:val="D88C1BE6"/>
     <w:lvl w:ilvl="0">
       <w:start w:val="1"/>
       <w:numFmt w:val="lowerLetter"/>
@@ -11418,10 +11867,10 @@
   <w:num w:numId="1" w16cid:durableId="1937666582">
     <w:abstractNumId w:val="0"/>
   </w:num>
-  <w:num w:numId="2" w16cid:durableId="818041399">
+  <w:num w:numId="2" w16cid:durableId="1670449896">
     <w:abstractNumId w:val="0"/>
   </w:num>
-  <w:num w:numId="3" w16cid:durableId="1435200502">
+  <w:num w:numId="3" w16cid:durableId="2039575271">
     <w:abstractNumId w:val="1"/>
     <w:lvlOverride w:ilvl="0">
       <w:startOverride w:val="1"/>
@@ -11451,7 +11900,7 @@
       <w:startOverride w:val="1"/>
     </w:lvlOverride>
   </w:num>
-  <w:num w:numId="4" w16cid:durableId="1732531927">
+  <w:num w:numId="4" w16cid:durableId="1362784585">
     <w:abstractNumId w:val="2"/>
     <w:lvlOverride w:ilvl="0">
       <w:startOverride w:val="1"/>
@@ -11484,16 +11933,8 @@
 </w:numbering>
 </file>
 
-<file path=word/people.xml><?xml version="1.0" encoding="utf-8"?>
-<w15:people xmlns:wpc="http://schemas.microsoft.com/office/word/2010/wordprocessingCanvas" xmlns:cx="http://schemas.microsoft.com/office/drawing/2014/chartex" xmlns:cx1="http://schemas.microsoft.com/office/drawing/2015/9/8/chartex" xmlns:cx2="http://schemas.microsoft.com/office/drawing/2015/10/21/chartex" xmlns:cx3="http://schemas.microsoft.com/office/drawing/2016/5/9/chartex" xmlns:cx4="http://schemas.microsoft.com/office/drawing/2016/5/10/chartex" xmlns:cx5="http://schemas.microsoft.com/office/drawing/2016/5/11/chartex" xmlns:cx6="http://schemas.microsoft.com/office/drawing/2016/5/12/chartex" xmlns:cx7="http://schemas.microsoft.com/office/drawing/2016/5/13/chartex" xmlns:cx8="http://schemas.microsoft.com/office/drawing/2016/5/14/chartex" xmlns:mc="http://schemas.openxmlformats.org/markup-compatibility/2006" xmlns:aink="http://schemas.microsoft.com/office/drawing/2016/ink" xmlns:am3d="http://schemas.microsoft.com/office/drawing/2017/model3d" xmlns:o="urn:schemas-microsoft-com:office:office" xmlns:oel="http://schemas.microsoft.com/office/2019/extlst" xmlns:r="http://schemas.openxmlformats.org/officeDocument/2006/relationships" xmlns:m="http://schemas.openxmlformats.org/officeDocument/2006/math" xmlns:v="urn:schemas-microsoft-com:vml" xmlns:wp14="http://schemas.microsoft.com/office/word/2010/wordprocessingDrawing" xmlns:wp="http://schemas.openxmlformats.org/drawingml/2006/wordprocessingDrawing" xmlns:w10="urn:schemas-microsoft-com:office:word" xmlns:w="http://schemas.openxmlformats.org/wordprocessingml/2006/main" xmlns:w14="http://schemas.microsoft.com/office/word/2010/wordml" xmlns:w15="http://schemas.microsoft.com/office/word/2012/wordml" xmlns:w16cex="http://schemas.microsoft.com/office/word/2018/wordml/cex" xmlns:w16cid="http://schemas.microsoft.com/office/word/2016/wordml/cid" xmlns:w16="http://schemas.microsoft.com/office/word/2018/wordml" xmlns:w16sdtdh="http://schemas.microsoft.com/office/word/2020/wordml/sdtdatahash" xmlns:w16se="http://schemas.microsoft.com/office/word/2015/wordml/symex" xmlns:wpg="http://schemas.microsoft.com/office/word/2010/wordprocessingGroup" xmlns:wpi="http://schemas.microsoft.com/office/word/2010/wordprocessingInk" xmlns:wne="http://schemas.microsoft.com/office/word/2006/wordml" xmlns:wps="http://schemas.microsoft.com/office/word/2010/wordprocessingShape" mc:Ignorable="w14 w15 w16se w16cid w16 w16cex w16sdtdh wp14">
-  <w15:person w15:author="Benjamin Trueman">
-    <w15:presenceInfo w15:providerId="AD" w15:userId="S::bn767932@dal.ca::31d9abbd-8ef5-44db-929c-df8df4f9523b"/>
-  </w15:person>
-</w15:people>
-</file>
-
 <file path=word/styles.xml><?xml version="1.0" encoding="utf-8"?>
-<w:styles xmlns:mc="http://schemas.openxmlformats.org/markup-compatibility/2006" xmlns:r="http://schemas.openxmlformats.org/officeDocument/2006/relationships" xmlns:w="http://schemas.openxmlformats.org/wordprocessingml/2006/main" xmlns:w14="http://schemas.microsoft.com/office/word/2010/wordml" xmlns:w15="http://schemas.microsoft.com/office/word/2012/wordml" xmlns:w16cex="http://schemas.microsoft.com/office/word/2018/wordml/cex" xmlns:w16cid="http://schemas.microsoft.com/office/word/2016/wordml/cid" xmlns:w16="http://schemas.microsoft.com/office/word/2018/wordml" xmlns:w16sdtdh="http://schemas.microsoft.com/office/word/2020/wordml/sdtdatahash" xmlns:w16se="http://schemas.microsoft.com/office/word/2015/wordml/symex" mc:Ignorable="w14 w15 w16se w16cid w16 w16cex w16sdtdh">
+<w:styles xmlns:mc="http://schemas.openxmlformats.org/markup-compatibility/2006" xmlns:r="http://schemas.openxmlformats.org/officeDocument/2006/relationships" xmlns:w="http://schemas.openxmlformats.org/wordprocessingml/2006/main" xmlns:w14="http://schemas.microsoft.com/office/word/2010/wordml" xmlns:w15="http://schemas.microsoft.com/office/word/2012/wordml" xmlns:w16cex="http://schemas.microsoft.com/office/word/2018/wordml/cex" xmlns:w16cid="http://schemas.microsoft.com/office/word/2016/wordml/cid" xmlns:w16="http://schemas.microsoft.com/office/word/2018/wordml" xmlns:w16du="http://schemas.microsoft.com/office/word/2023/wordml/word16du" xmlns:w16sdtdh="http://schemas.microsoft.com/office/word/2020/wordml/sdtdatahash" xmlns:w16se="http://schemas.microsoft.com/office/word/2015/wordml/symex" mc:Ignorable="w14 w15 w16se w16cid w16 w16cex w16sdtdh w16du">
   <w:docDefaults>
     <w:rPrDefault>
       <w:rPr>
@@ -12623,58 +13064,6 @@
     <w:basedOn w:val="DefaultParagraphFont"/>
     <w:rsid w:val="00555536"/>
   </w:style>
-  <w:style w:type="character" w:styleId="CommentReference">
-    <w:name w:val="annotation reference"/>
-    <w:basedOn w:val="DefaultParagraphFont"/>
-    <w:rsid w:val="00DD680B"/>
-    <w:rPr>
-      <w:sz w:val="16"/>
-      <w:szCs w:val="16"/>
-    </w:rPr>
-  </w:style>
-  <w:style w:type="paragraph" w:styleId="CommentText">
-    <w:name w:val="annotation text"/>
-    <w:basedOn w:val="Normal"/>
-    <w:link w:val="CommentTextChar"/>
-    <w:rsid w:val="00DD680B"/>
-    <w:rPr>
-      <w:sz w:val="20"/>
-      <w:szCs w:val="20"/>
-    </w:rPr>
-  </w:style>
-  <w:style w:type="character" w:customStyle="1" w:styleId="CommentTextChar">
-    <w:name w:val="Comment Text Char"/>
-    <w:basedOn w:val="DefaultParagraphFont"/>
-    <w:link w:val="CommentText"/>
-    <w:rsid w:val="00DD680B"/>
-    <w:rPr>
-      <w:sz w:val="20"/>
-      <w:szCs w:val="20"/>
-    </w:rPr>
-  </w:style>
-  <w:style w:type="paragraph" w:styleId="CommentSubject">
-    <w:name w:val="annotation subject"/>
-    <w:basedOn w:val="CommentText"/>
-    <w:next w:val="CommentText"/>
-    <w:link w:val="CommentSubjectChar"/>
-    <w:rsid w:val="00DD680B"/>
-    <w:rPr>
-      <w:b/>
-      <w:bCs/>
-    </w:rPr>
-  </w:style>
-  <w:style w:type="character" w:customStyle="1" w:styleId="CommentSubjectChar">
-    <w:name w:val="Comment Subject Char"/>
-    <w:basedOn w:val="CommentTextChar"/>
-    <w:link w:val="CommentSubject"/>
-    <w:rsid w:val="00DD680B"/>
-    <w:rPr>
-      <w:b/>
-      <w:bCs/>
-      <w:sz w:val="20"/>
-      <w:szCs w:val="20"/>
-    </w:rPr>
-  </w:style>
 </w:styles>
 </file>
 

--- a/Rmarkdown/paper-methods-for-censored-data.docx
+++ b/Rmarkdown/paper-methods-for-censored-data.docx
@@ -68,18 +68,18 @@
         <w:pStyle w:val="FirstParagraph"/>
       </w:pPr>
       <w:r>
-        <w:t>Non-detects—measurements reported as below a detection limit—are ubiquitous in environmental science and engineering. They are frequently replaced with a constant, but this biases estimates of means, regression slopes, and correlation coefficients. Omitting non-detects is even worse and has led to serious errors. Simple alternatives are available: rank-based statistics, maximum likelihood estimation, and re-purposed survival analysis routines. But many environmental datasets do not fit neatly into the confines of these methods—it is often necessary to account for hierarchy (e.g., measurements nested within lakes), sampling strategy (e.g., measurements collected as time series), heterogeneity (e.g., site-dependent variance), and measurement error. Bayesian methods offer the flexibility to do this; incorporating non-detects is also easy and does not bias model parameter estimates as substitution does. Here we discuss Bayesian implementations of common bivariate and multivariate statistical methods with relevance to environmental science. We use a dataset comprising time series of Ag, As, Cd, Ce, Co, Sb, Ti, U, and V concentrations in municipal biosolids that includes many non-detects. The models can be reproduced and extended to new problems using the data and code that accompany this paper.</w:t>
+        <w:t>Non-detects—measurements reported as below a detection limit—are ubiquitous in environmental science and engineering. They are frequently replaced with a constant, but this biases estimates of means, regression slopes, and correlation coefficients. Omitting non-detects is worse, and has led to serious errors. Simple alternatives are available: rank-based statistics, maximum likelihood estimation, and re-purposed survival analysis routines. But many environmental datasets do not fit neatly into the confines of these methods—it is often necessary to account for hierarchy (e.g., measurements nested within lakes), sampling strategy (e.g., measurements collected as time series), heterogeneity (e.g., site-dependent variance), and measurement error. Bayesian methods offer the flexibility to do this; incorporating non-detects is also easy and does not bias model parameter estimates as substitution does. Here we discuss Bayesian implementations of common bivariate and multivariate statistical methods with relevance to environmental science. We use a dataset comprising time series of Ag, As, Cd, Ce, Co, Sb, Ti, U, and V concentrations in municipal biosolids that includes many non-detects. The models can be reproduced and extended to new problems using the data and code that accompany this paper.</w:t>
       </w:r>
     </w:p>
     <w:p>
       <w:pPr>
         <w:pStyle w:val="Heading1"/>
       </w:pPr>
-      <w:bookmarkStart w:id="1" w:name="introduction"/>
+      <w:bookmarkStart w:id="1" w:name="graphical-abstract"/>
       <w:bookmarkEnd w:id="0"/>
       <w:r>
         <w:lastRenderedPageBreak/>
-        <w:t>Introduction</w:t>
+        <w:t>Graphical abstract</w:t>
       </w:r>
     </w:p>
     <w:p>
@@ -87,7 +87,68 @@
         <w:pStyle w:val="FirstParagraph"/>
       </w:pPr>
       <w:r>
-        <w:t>Non-detects—measurements recorded as less than a detection or reporting limit—are ubiquitous in environmental science and engineering. In the statistical literature, they are known as left-censored observations. A popular method of representing them in statistical routines is to replace them with one-half, or some other fraction, of the detection limit. But while common, this strategy can severely bias estimates based on the data. Worse still is omission—leaving out non-detects has led to serious and well-documented errors.</w:t>
+        <w:rPr>
+          <w:noProof/>
+        </w:rPr>
+        <w:drawing>
+          <wp:inline distT="0" distB="0" distL="0" distR="0" wp14:anchorId="7847B983" wp14:editId="72A4DDE8">
+            <wp:extent cx="3050035" cy="1525017"/>
+            <wp:effectExtent l="0" t="0" r="0" b="0"/>
+            <wp:docPr id="23" name="Picture"/>
+            <wp:cNvGraphicFramePr/>
+            <a:graphic xmlns:a="http://schemas.openxmlformats.org/drawingml/2006/main">
+              <a:graphicData uri="http://schemas.openxmlformats.org/drawingml/2006/picture">
+                <pic:pic xmlns:pic="http://schemas.openxmlformats.org/drawingml/2006/picture">
+                  <pic:nvPicPr>
+                    <pic:cNvPr id="24" name="Picture" descr="../figures/figure-toc-art.png"/>
+                    <pic:cNvPicPr>
+                      <a:picLocks noChangeAspect="1" noChangeArrowheads="1"/>
+                    </pic:cNvPicPr>
+                  </pic:nvPicPr>
+                  <pic:blipFill>
+                    <a:blip r:embed="rId8"/>
+                    <a:stretch>
+                      <a:fillRect/>
+                    </a:stretch>
+                  </pic:blipFill>
+                  <pic:spPr bwMode="auto">
+                    <a:xfrm>
+                      <a:off x="0" y="0"/>
+                      <a:ext cx="3050035" cy="1525017"/>
+                    </a:xfrm>
+                    <a:prstGeom prst="rect">
+                      <a:avLst/>
+                    </a:prstGeom>
+                    <a:noFill/>
+                    <a:ln w="9525">
+                      <a:noFill/>
+                      <a:headEnd/>
+                      <a:tailEnd/>
+                    </a:ln>
+                  </pic:spPr>
+                </pic:pic>
+              </a:graphicData>
+            </a:graphic>
+          </wp:inline>
+        </w:drawing>
+      </w:r>
+    </w:p>
+    <w:p>
+      <w:pPr>
+        <w:pStyle w:val="Heading1"/>
+      </w:pPr>
+      <w:bookmarkStart w:id="2" w:name="introduction"/>
+      <w:bookmarkEnd w:id="1"/>
+      <w:r>
+        <w:t>Introduction</w:t>
+      </w:r>
+    </w:p>
+    <w:p>
+      <w:pPr>
+        <w:pStyle w:val="FirstParagraph"/>
+      </w:pPr>
+      <w:r>
+        <w:t>Non-detects—measurements recorded as less than a detection or reporting limit—are ubiquitous in environmental science and engineering. In the statistical literature, they are known as left-censored observations. A popular method of representing them in statistical routines is to replace them with one-half, or some other fraction, of the detection limit. But while common, this strategy can severely bias estimates based on the data when the censoring rate is high. Worse still is omission—leaving out non-detects has led to serious and well-documented errors.</w:t>
       </w:r>
       <w:r>
         <w:rPr>
@@ -118,15 +179,19 @@
         <w:pStyle w:val="BodyText"/>
       </w:pPr>
       <w:r>
-        <w:t>Bayesian methods excel in this context—since the sampling techniques they rely on provide a near-universal approach to parameter estimation, they can be very flexible. In particular, it is straightforward to account for non-detects in almost any model. Here, we provide examples of common statistical models in environmental science and engineering whose Bayesian versions can easily accommodate non-detects. They are reproducible via the code and data that accompany this paper.</w:t>
+        <w:t xml:space="preserve">Bayesian methods excel in this context—since the sampling techniques they rely on provide a near-universal approach to parameter estimation, they can be very flexible. In particular, it is straightforward to account for non-detects in almost any model. Here, we </w:t>
+      </w:r>
+      <w:r>
+        <w:lastRenderedPageBreak/>
+        <w:t>provide examples of common statistical models in environmental science and engineering whose Bayesian versions can easily accommodate non-detects. They are reproducible via the code and data that accompany this paper.</w:t>
       </w:r>
     </w:p>
     <w:p>
       <w:pPr>
         <w:pStyle w:val="Heading1"/>
       </w:pPr>
-      <w:bookmarkStart w:id="2" w:name="materials-and-methods"/>
-      <w:bookmarkEnd w:id="1"/>
+      <w:bookmarkStart w:id="3" w:name="materials-and-methods"/>
+      <w:bookmarkEnd w:id="2"/>
       <w:r>
         <w:t>Materials and methods</w:t>
       </w:r>
@@ -135,7 +200,7 @@
       <w:pPr>
         <w:pStyle w:val="Heading2"/>
       </w:pPr>
-      <w:bookmarkStart w:id="3" w:name="data-collection"/>
+      <w:bookmarkStart w:id="4" w:name="data-collection"/>
       <w:r>
         <w:t>Data collection</w:t>
       </w:r>
@@ -145,11 +210,7 @@
         <w:pStyle w:val="FirstParagraph"/>
       </w:pPr>
       <w:r>
-        <w:t xml:space="preserve">We fit models to a dataset comprising concentrations of Ag, As, Cd, Ce, Co, Sb, Ti, U, and V in municipal biosolids. Biosolids samples were collected from the clarifiers of </w:t>
-      </w:r>
-      <w:r>
-        <w:lastRenderedPageBreak/>
-        <w:t>three wastewater treatment facilities in 125 mL polypropylene bottles. Samples were autoclaved, desiccated by baking at 105°C for approximately 60 hours, digested according to EPA Method 3050B,</w:t>
+        <w:t>We fit models to a dataset comprising concentrations of Ag, As, Cd, Ce, Co, Sb, Ti, U, and V in municipal biosolids. Biosolids samples were collected from the clarifiers of three wastewater treatment facilities in 125 mL polypropylene bottles. Samples were autoclaved, desiccated by baking at 105°C for approximately 60 hours, digested according to EPA Method 3050B,</w:t>
       </w:r>
       <w:r>
         <w:rPr>
@@ -946,8 +1007,8 @@
       <w:pPr>
         <w:pStyle w:val="Heading2"/>
       </w:pPr>
-      <w:bookmarkStart w:id="4" w:name="data-analysis"/>
-      <w:bookmarkEnd w:id="3"/>
+      <w:bookmarkStart w:id="5" w:name="data-analysis"/>
+      <w:bookmarkEnd w:id="4"/>
       <w:r>
         <w:t>Data analysis</w:t>
       </w:r>
@@ -959,7 +1020,7 @@
       <w:r>
         <w:t xml:space="preserve">The data and code necessary to reproduce the main results from this paper are available at </w:t>
       </w:r>
-      <w:hyperlink r:id="rId8">
+      <w:hyperlink r:id="rId9">
         <w:r>
           <w:rPr>
             <w:rStyle w:val="Hyperlink"/>
@@ -999,10 +1060,11 @@
       <w:pPr>
         <w:pStyle w:val="Heading1"/>
       </w:pPr>
-      <w:bookmarkStart w:id="5" w:name="results-and-discussion"/>
-      <w:bookmarkEnd w:id="2"/>
-      <w:bookmarkEnd w:id="4"/>
-      <w:r>
+      <w:bookmarkStart w:id="6" w:name="results-and-discussion"/>
+      <w:bookmarkEnd w:id="3"/>
+      <w:bookmarkEnd w:id="5"/>
+      <w:r>
+        <w:lastRenderedPageBreak/>
         <w:t>Results and discussion</w:t>
       </w:r>
     </w:p>
@@ -1010,7 +1072,7 @@
       <w:pPr>
         <w:pStyle w:val="Heading2"/>
       </w:pPr>
-      <w:bookmarkStart w:id="6" w:name="bayesian-modeling"/>
+      <w:bookmarkStart w:id="7" w:name="bayesian-modeling"/>
       <w:r>
         <w:t>Bayesian modeling</w:t>
       </w:r>
@@ -1082,7 +1144,6 @@
         <w:pStyle w:val="BodyText"/>
       </w:pPr>
       <w:r>
-        <w:lastRenderedPageBreak/>
         <w:t xml:space="preserve">The data, </w:t>
       </w:r>
       <m:oMath>
@@ -1333,8 +1394,8 @@
       <w:pPr>
         <w:pStyle w:val="Heading2"/>
       </w:pPr>
-      <w:bookmarkStart w:id="7" w:name="substitution-biases-parameter-estimates"/>
-      <w:bookmarkEnd w:id="6"/>
+      <w:bookmarkStart w:id="8" w:name="substitution-biases-parameter-estimates"/>
+      <w:bookmarkEnd w:id="7"/>
       <w:r>
         <w:t>Substitution biases parameter estimates</w:t>
       </w:r>
@@ -1344,7 +1405,7 @@
         <w:pStyle w:val="FirstParagraph"/>
       </w:pPr>
       <w:r>
-        <w:t>Replacing non-detects with a constant can bias parameter estimates substantially. We show this using a small simulation study that compares substitution at one-half the detection limit with a parameter estimation strategy that relies on the cumulative distribution function.</w:t>
+        <w:t>Replacing non-detects with a constant can bias parameter estimates substantially, especially when the censoring rate is high. We show this using a small simulation study that compares substitution at one-half the detection limit with a parameter estimation strategy that relies on the cumulative distribution function.</w:t>
       </w:r>
     </w:p>
     <w:p>
@@ -1352,6 +1413,7 @@
         <w:pStyle w:val="BodyText"/>
       </w:pPr>
       <w:r>
+        <w:lastRenderedPageBreak/>
         <w:t xml:space="preserve">When the dependent variable in a linear regression model includes left-censored observations, one method of accounting for them is to construct the likelihood for every censored observation using the appropriate cumulative distribution function in place of the probability density function. Here, the cumulative distribution function quantifies the probability that a data point is less than the detection limit—that is, the compatibility of a non-detect with the proposed model. The likelihood, then, becomes </w:t>
       </w:r>
       <m:oMath>
@@ -1406,7 +1468,6 @@
           <w:rPr>
             <w:rFonts w:ascii="Cambria Math" w:hAnsi="Cambria Math"/>
           </w:rPr>
-          <w:lastRenderedPageBreak/>
           <m:t>F</m:t>
         </m:r>
         <m:d>
@@ -3273,24 +3334,23 @@
         <w:rPr>
           <w:noProof/>
         </w:rPr>
-        <w:lastRenderedPageBreak/>
         <w:drawing>
-          <wp:inline distT="0" distB="0" distL="0" distR="0" wp14:anchorId="244F4461" wp14:editId="0FFEFDE8">
+          <wp:inline distT="0" distB="0" distL="0" distR="0" wp14:anchorId="39E20F22" wp14:editId="306B5CF3">
             <wp:extent cx="3050035" cy="4579632"/>
             <wp:effectExtent l="0" t="0" r="0" b="0"/>
-            <wp:docPr id="29" name="Picture" descr="Figure 1. (a) One iteration of the linear regression simulation. The model that accounts for left-censoring via the cumulative distribution function recovered the true model parameters well, whereas the naive model that used substitution at one-half the detection limit was biased. Points represent observations, and vertical dashed grey lines represent left-censored values. (b) The same pattern was evident across the entire simulation: the censored regression model recovered the true parameters well and the naive model was biased."/>
+            <wp:docPr id="33" name="Picture" descr="Figure 1. (a) One iteration of the linear regression simulation. The model that accounts for left-censoring via the cumulative distribution function recovered the true model parameters well, whereas the naive model that used substitution at one-half the detection limit was biased. Points represent observations, and vertical dashed grey lines represent left-censored values. (b) The same pattern was evident across the entire simulation: the censored regression model recovered the true parameters well and the naive model was biased."/>
             <wp:cNvGraphicFramePr/>
             <a:graphic xmlns:a="http://schemas.openxmlformats.org/drawingml/2006/main">
               <a:graphicData uri="http://schemas.openxmlformats.org/drawingml/2006/picture">
                 <pic:pic xmlns:pic="http://schemas.openxmlformats.org/drawingml/2006/picture">
                   <pic:nvPicPr>
-                    <pic:cNvPr id="30" name="Picture" descr="../figures/figure-simulation.png"/>
+                    <pic:cNvPr id="34" name="Picture" descr="../figures/figure-simulation.png"/>
                     <pic:cNvPicPr>
                       <a:picLocks noChangeAspect="1" noChangeArrowheads="1"/>
                     </pic:cNvPicPr>
                   </pic:nvPicPr>
                   <pic:blipFill>
-                    <a:blip r:embed="rId9"/>
+                    <a:blip r:embed="rId10"/>
                     <a:stretch>
                       <a:fillRect/>
                     </a:stretch>
@@ -3354,8 +3414,8 @@
       <w:pPr>
         <w:pStyle w:val="Heading2"/>
       </w:pPr>
-      <w:bookmarkStart w:id="8" w:name="X6d5efc29f16f56a9f8aa13466019850adb02a73"/>
-      <w:bookmarkEnd w:id="7"/>
+      <w:bookmarkStart w:id="9" w:name="X6d5efc29f16f56a9f8aa13466019850adb02a73"/>
+      <w:bookmarkEnd w:id="8"/>
       <w:r>
         <w:lastRenderedPageBreak/>
         <w:t>Accounting for non-detects in a more complex model</w:t>
@@ -3366,7 +3426,16 @@
         <w:pStyle w:val="FirstParagraph"/>
       </w:pPr>
       <w:r>
-        <w:t xml:space="preserve">The same strategy can be incorporated into more complex models: here, we use a dataset of metals concentrations in municipal biosolids to demonstrate fitting a smoothing spline. This type of model might be used to compare time series while accounting for variation over time in the mean. It was fitted using </w:t>
+        <w:t>The same strategy can be incorporated into more complex models: here, we use a dataset of metals concentrations in municipal biosolids to demonstrate fitting a smoothing spline, a popular method for characterizing environmental time series and other problems.</w:t>
+      </w:r>
+      <w:r>
+        <w:rPr>
+          <w:vertAlign w:val="superscript"/>
+        </w:rPr>
+        <w:t>16–19</w:t>
+      </w:r>
+      <w:r>
+        <w:t xml:space="preserve"> It was fitted using </w:t>
       </w:r>
       <w:r>
         <w:rPr>
@@ -3401,7 +3470,7 @@
         <w:rPr>
           <w:vertAlign w:val="superscript"/>
         </w:rPr>
-        <w:t>16,17</w:t>
+        <w:t>16,20</w:t>
       </w:r>
       <w:r>
         <w:t xml:space="preserve"> Titanium concentrations at three wastewater treatment facilities (Sites 1–3) were modeled as follows:</w:t>
@@ -5500,7 +5569,7 @@
         <w:rPr>
           <w:vertAlign w:val="superscript"/>
         </w:rPr>
-        <w:t>16,17</w:t>
+        <w:t>16,20</w:t>
       </w:r>
     </w:p>
     <w:p>
@@ -6392,7 +6461,7 @@
         <w:rPr>
           <w:vertAlign w:val="superscript"/>
         </w:rPr>
-        <w:t>18</w:t>
+        <w:t>21</w:t>
       </w:r>
     </w:p>
     <w:p>
@@ -6404,22 +6473,22 @@
           <w:noProof/>
         </w:rPr>
         <w:drawing>
-          <wp:inline distT="0" distB="0" distL="0" distR="0" wp14:anchorId="445F5764" wp14:editId="18A87451">
+          <wp:inline distT="0" distB="0" distL="0" distR="0" wp14:anchorId="21D9A8B3" wp14:editId="3629AD60">
             <wp:extent cx="3050035" cy="3663706"/>
             <wp:effectExtent l="0" t="0" r="0" b="0"/>
-            <wp:docPr id="33" name="Picture" descr="Figure 2. Titanium concentration time series representing biosolids collected at three locations (light lines). Model predictions are superimposed in bold, the shaded regions represent a 95% credible interval on the posterior mean, and non-detects are shown as vertical dashed lines extending to the detection limit. A single value beyond the plot limits is annotated."/>
+            <wp:docPr id="37" name="Picture" descr="Figure 2. Titanium concentration time series representing biosolids collected at three locations (light lines). Model predictions are superimposed in bold, the shaded regions represent a 95% credible interval on the posterior mean, and non-detects are shown as vertical dashed lines extending to the detection limit. A single value beyond the plot limits is annotated."/>
             <wp:cNvGraphicFramePr/>
             <a:graphic xmlns:a="http://schemas.openxmlformats.org/drawingml/2006/main">
               <a:graphicData uri="http://schemas.openxmlformats.org/drawingml/2006/picture">
                 <pic:pic xmlns:pic="http://schemas.openxmlformats.org/drawingml/2006/picture">
                   <pic:nvPicPr>
-                    <pic:cNvPr id="34" name="Picture" descr="../figures/figure-censored-response.png"/>
+                    <pic:cNvPr id="38" name="Picture" descr="../figures/figure-censored-response.png"/>
                     <pic:cNvPicPr>
                       <a:picLocks noChangeAspect="1" noChangeArrowheads="1"/>
                     </pic:cNvPicPr>
                   </pic:nvPicPr>
                   <pic:blipFill>
-                    <a:blip r:embed="rId10"/>
+                    <a:blip r:embed="rId11"/>
                     <a:stretch>
                       <a:fillRect/>
                     </a:stretch>
@@ -6496,15 +6565,15 @@
         <w:rPr>
           <w:vertAlign w:val="superscript"/>
         </w:rPr>
-        <w:t>17</w:t>
+        <w:t>16,22</w:t>
       </w:r>
     </w:p>
     <w:p>
       <w:pPr>
         <w:pStyle w:val="Heading2"/>
       </w:pPr>
-      <w:bookmarkStart w:id="9" w:name="a-censored-predictor"/>
-      <w:bookmarkEnd w:id="8"/>
+      <w:bookmarkStart w:id="10" w:name="a-censored-predictor"/>
+      <w:bookmarkEnd w:id="9"/>
       <w:r>
         <w:t>A censored predictor</w:t>
       </w:r>
@@ -6526,22 +6595,22 @@
           <w:noProof/>
         </w:rPr>
         <w:drawing>
-          <wp:inline distT="0" distB="0" distL="0" distR="0" wp14:anchorId="11830ADD" wp14:editId="6B44860B">
+          <wp:inline distT="0" distB="0" distL="0" distR="0" wp14:anchorId="77ED0740" wp14:editId="5B3C181C">
             <wp:extent cx="3050035" cy="2747779"/>
             <wp:effectExtent l="0" t="0" r="0" b="0"/>
-            <wp:docPr id="37" name="Picture" descr="Figure 3. Cobalt concentrations as a function of cadmium concentrations in biosolids from three treatment facilities. Nondetect cadmium concentrations are represented as horizontal lines extending to the detection limit. A robust (Student t) linear model is superimposed in blue and the shaded region represents a 95% credible interval on the posterior mean. The equivalent non-robust model yields an extremely wide credible interval due to the unusually high cobalt concentration of 309 µg g-1. Coordinates outside the plotting limits are annotated in parentheses."/>
+            <wp:docPr id="41" name="Picture" descr="Figure 3. Cobalt concentrations as a function of cadmium concentrations in biosolids from three treatment facilities. Nondetect cadmium concentrations are represented as horizontal lines extending to the detection limit. A robust (Student t) linear model is superimposed in blue and the shaded region represents a 95% credible interval on the posterior mean. The equivalent non-robust model yields an extremely wide credible interval due to the unusually high cobalt concentration of 309 µg g-1. Coordinates outside the plotting limits are annotated in parentheses."/>
             <wp:cNvGraphicFramePr/>
             <a:graphic xmlns:a="http://schemas.openxmlformats.org/drawingml/2006/main">
               <a:graphicData uri="http://schemas.openxmlformats.org/drawingml/2006/picture">
                 <pic:pic xmlns:pic="http://schemas.openxmlformats.org/drawingml/2006/picture">
                   <pic:nvPicPr>
-                    <pic:cNvPr id="38" name="Picture" descr="../figures/figure-censored-predictor.png"/>
+                    <pic:cNvPr id="42" name="Picture" descr="../figures/figure-censored-predictor.png"/>
                     <pic:cNvPicPr>
                       <a:picLocks noChangeAspect="1" noChangeArrowheads="1"/>
                     </pic:cNvPicPr>
                   </pic:nvPicPr>
                   <pic:blipFill>
-                    <a:blip r:embed="rId11"/>
+                    <a:blip r:embed="rId12"/>
                     <a:stretch>
                       <a:fillRect/>
                     </a:stretch>
@@ -6607,7 +6676,7 @@
         <w:rPr>
           <w:vertAlign w:val="superscript"/>
         </w:rPr>
-        <w:t>19</w:t>
+        <w:t>23</w:t>
       </w:r>
       <w:r>
         <w:t xml:space="preserve"> This might be important, for instance, when there is serial dependence in the data.</w:t>
@@ -8055,15 +8124,15 @@
         <w:rPr>
           <w:vertAlign w:val="superscript"/>
         </w:rPr>
-        <w:t>20</w:t>
+        <w:t>24</w:t>
       </w:r>
     </w:p>
     <w:p>
       <w:pPr>
         <w:pStyle w:val="Heading2"/>
       </w:pPr>
-      <w:bookmarkStart w:id="10" w:name="multivariate-models"/>
-      <w:bookmarkEnd w:id="9"/>
+      <w:bookmarkStart w:id="11" w:name="multivariate-models"/>
+      <w:bookmarkEnd w:id="10"/>
       <w:r>
         <w:t>Multivariate models</w:t>
       </w:r>
@@ -8080,7 +8149,7 @@
       <w:pPr>
         <w:pStyle w:val="Heading3"/>
       </w:pPr>
-      <w:bookmarkStart w:id="11" w:name="a-bayesian-correlation-matrix"/>
+      <w:bookmarkStart w:id="12" w:name="a-bayesian-correlation-matrix"/>
       <w:r>
         <w:t>A Bayesian correlation matrix</w:t>
       </w:r>
@@ -9442,22 +9511,22 @@
         </w:rPr>
         <w:lastRenderedPageBreak/>
         <w:drawing>
-          <wp:inline distT="0" distB="0" distL="0" distR="0" wp14:anchorId="3ED731F5" wp14:editId="60A4554D">
+          <wp:inline distT="0" distB="0" distL="0" distR="0" wp14:anchorId="2B75DFBC" wp14:editId="641508E9">
             <wp:extent cx="3050035" cy="5953522"/>
             <wp:effectExtent l="0" t="0" r="0" b="0"/>
-            <wp:docPr id="41" name="Picture" descr="Figure 4. (a) Pairwise Bayesian correlations among the elemental concentrations in the dataset, estimated using Student t and Gaussian likelihoods. (b) The robust model—fitted with Student t likelihoods—identifies more correlation than the non-robust model fitted with Gaussian likelihoods."/>
+            <wp:docPr id="45" name="Picture" descr="Figure 4. (a) Pairwise Bayesian correlations among the elemental concentrations in the dataset, estimated using Student t and Gaussian likelihoods. (b) The robust model—fitted with Student t likelihoods—identifies more correlation than the non-robust model fitted with Gaussian likelihoods."/>
             <wp:cNvGraphicFramePr/>
             <a:graphic xmlns:a="http://schemas.openxmlformats.org/drawingml/2006/main">
               <a:graphicData uri="http://schemas.openxmlformats.org/drawingml/2006/picture">
                 <pic:pic xmlns:pic="http://schemas.openxmlformats.org/drawingml/2006/picture">
                   <pic:nvPicPr>
-                    <pic:cNvPr id="42" name="Picture" descr="../figures/figure-correlation-matrix.png"/>
+                    <pic:cNvPr id="46" name="Picture" descr="../figures/figure-correlation-matrix.png"/>
                     <pic:cNvPicPr>
                       <a:picLocks noChangeAspect="1" noChangeArrowheads="1"/>
                     </pic:cNvPicPr>
                   </pic:nvPicPr>
                   <pic:blipFill>
-                    <a:blip r:embed="rId12"/>
+                    <a:blip r:embed="rId13"/>
                     <a:stretch>
                       <a:fillRect/>
                     </a:stretch>
@@ -9521,8 +9590,8 @@
       <w:pPr>
         <w:pStyle w:val="Heading3"/>
       </w:pPr>
-      <w:bookmarkStart w:id="12" w:name="X43c9f29efacabb9adf79ee75eb330b4be8d8773"/>
-      <w:bookmarkEnd w:id="11"/>
+      <w:bookmarkStart w:id="13" w:name="X43c9f29efacabb9adf79ee75eb330b4be8d8773"/>
+      <w:bookmarkEnd w:id="12"/>
       <w:r>
         <w:lastRenderedPageBreak/>
         <w:t>Probabilistic principal components analysis</w:t>
@@ -9539,7 +9608,7 @@
         <w:rPr>
           <w:vertAlign w:val="superscript"/>
         </w:rPr>
-        <w:t>21</w:t>
+        <w:t>25</w:t>
       </w:r>
       <w:r>
         <w:t xml:space="preserve"> Here we implement probabilistic principal component analysis, a Bayesian generalization of the classical approach.</w:t>
@@ -9548,7 +9617,7 @@
         <w:rPr>
           <w:vertAlign w:val="superscript"/>
         </w:rPr>
-        <w:t>22</w:t>
+        <w:t>26</w:t>
       </w:r>
       <w:r>
         <w:t xml:space="preserve"> Our model is modified from the approach described in a recent paper</w:t>
@@ -9557,7 +9626,7 @@
         <w:rPr>
           <w:vertAlign w:val="superscript"/>
         </w:rPr>
-        <w:t>23</w:t>
+        <w:t>27</w:t>
       </w:r>
       <w:r>
         <w:t xml:space="preserve"> to accommodate left-censoring of the data and is written in Stan</w:t>
@@ -10443,22 +10512,22 @@
         </w:rPr>
         <w:lastRenderedPageBreak/>
         <w:drawing>
-          <wp:inline distT="0" distB="0" distL="0" distR="0" wp14:anchorId="1B6947E3" wp14:editId="30F78BEF">
+          <wp:inline distT="0" distB="0" distL="0" distR="0" wp14:anchorId="1603B5C7" wp14:editId="276152AF">
             <wp:extent cx="3050035" cy="5037595"/>
             <wp:effectExtent l="0" t="0" r="0" b="0"/>
-            <wp:docPr id="45" name="Picture" descr="Figure 5. (a) The dataset projected onto the first two probabilistic principal components (z in equation (6)). Values appearing outside the extents of the plot are annotated in parentheses at the margins. (b) The first two principal axes; that is, the orthonormalized columns of the transformation matrix W."/>
+            <wp:docPr id="49" name="Picture" descr="Figure 5. (a) The dataset projected onto the first two probabilistic principal components (z in equation (6)). Values appearing outside the extents of the plot are annotated in parentheses at the margins. (b) The first two principal axes; that is, the orthonormalized columns of the transformation matrix W."/>
             <wp:cNvGraphicFramePr/>
             <a:graphic xmlns:a="http://schemas.openxmlformats.org/drawingml/2006/main">
               <a:graphicData uri="http://schemas.openxmlformats.org/drawingml/2006/picture">
                 <pic:pic xmlns:pic="http://schemas.openxmlformats.org/drawingml/2006/picture">
                   <pic:nvPicPr>
-                    <pic:cNvPr id="46" name="Picture" descr="../figures/figure-ppca.png"/>
+                    <pic:cNvPr id="50" name="Picture" descr="../figures/figure-ppca.png"/>
                     <pic:cNvPicPr>
                       <a:picLocks noChangeAspect="1" noChangeArrowheads="1"/>
                     </pic:cNvPicPr>
                   </pic:nvPicPr>
                   <pic:blipFill>
-                    <a:blip r:embed="rId13"/>
+                    <a:blip r:embed="rId14"/>
                     <a:stretch>
                       <a:fillRect/>
                     </a:stretch>
@@ -10553,10 +10622,10 @@
       <w:pPr>
         <w:pStyle w:val="Heading1"/>
       </w:pPr>
-      <w:bookmarkStart w:id="13" w:name="conclusion"/>
-      <w:bookmarkEnd w:id="5"/>
-      <w:bookmarkEnd w:id="10"/>
-      <w:bookmarkEnd w:id="12"/>
+      <w:bookmarkStart w:id="14" w:name="conclusion"/>
+      <w:bookmarkEnd w:id="6"/>
+      <w:bookmarkEnd w:id="11"/>
+      <w:bookmarkEnd w:id="13"/>
       <w:r>
         <w:lastRenderedPageBreak/>
         <w:t>Conclusion</w:t>
@@ -10574,8 +10643,8 @@
       <w:pPr>
         <w:pStyle w:val="Heading1"/>
       </w:pPr>
-      <w:bookmarkStart w:id="14" w:name="acknowledgements"/>
-      <w:bookmarkEnd w:id="13"/>
+      <w:bookmarkStart w:id="15" w:name="acknowledgements"/>
+      <w:bookmarkEnd w:id="14"/>
       <w:r>
         <w:t>Acknowledgements</w:t>
       </w:r>
@@ -10585,15 +10654,15 @@
         <w:pStyle w:val="FirstParagraph"/>
       </w:pPr>
       <w:r>
-        <w:t>This work was supported by NSERC through an Alliance Grant (ALLRP 568507–21). We acknowledge Halifax Water staff for facilitating sample collection at the treatment facilities and Heather Daurie, Alyssa Chiasson, Evelyne Doré, Jorginea Bonang, Genevieve Erjavec, Sebastian Munoz, and Bofu Li for laboratory assistance.</w:t>
+        <w:t>This work was supported by NSERC through an Alliance Grant (ALLRP 568507–21). We acknowledge utility staff for facilitating sample collection at the treatment facilities and Heather Daurie, Alyssa Chiasson, Evelyne Doré, Jorginea Bonang, Genevieve Erjavec, Sebastian Munoz, and Bofu Li for laboratory assistance.</w:t>
       </w:r>
     </w:p>
     <w:p>
       <w:pPr>
         <w:pStyle w:val="Heading1"/>
       </w:pPr>
-      <w:bookmarkStart w:id="15" w:name="references"/>
-      <w:bookmarkEnd w:id="14"/>
+      <w:bookmarkStart w:id="16" w:name="references"/>
+      <w:bookmarkEnd w:id="15"/>
       <w:r>
         <w:t>References</w:t>
       </w:r>
@@ -10602,8 +10671,8 @@
       <w:pPr>
         <w:pStyle w:val="Bibliography"/>
       </w:pPr>
-      <w:bookmarkStart w:id="16" w:name="ref-helsel_statistics_2012"/>
-      <w:bookmarkStart w:id="17" w:name="refs"/>
+      <w:bookmarkStart w:id="17" w:name="ref-helsel_statistics_2012"/>
+      <w:bookmarkStart w:id="18" w:name="refs"/>
       <w:r>
         <w:t xml:space="preserve">(1) </w:t>
       </w:r>
@@ -10626,8 +10695,8 @@
       <w:pPr>
         <w:pStyle w:val="Bibliography"/>
       </w:pPr>
-      <w:bookmarkStart w:id="18" w:name="ref-us1996method"/>
-      <w:bookmarkEnd w:id="16"/>
+      <w:bookmarkStart w:id="19" w:name="ref-us1996method"/>
+      <w:bookmarkEnd w:id="17"/>
       <w:r>
         <w:t xml:space="preserve">(2) </w:t>
       </w:r>
@@ -10660,8 +10729,8 @@
       <w:pPr>
         <w:pStyle w:val="Bibliography"/>
       </w:pPr>
-      <w:bookmarkStart w:id="19" w:name="ref-sm_3125"/>
-      <w:bookmarkEnd w:id="18"/>
+      <w:bookmarkStart w:id="20" w:name="ref-sm_3125"/>
+      <w:bookmarkEnd w:id="19"/>
       <w:r>
         <w:t xml:space="preserve">(3) </w:t>
       </w:r>
@@ -10679,7 +10748,7 @@
       <w:r>
         <w:t xml:space="preserve">; 2018. </w:t>
       </w:r>
-      <w:hyperlink r:id="rId14">
+      <w:hyperlink r:id="rId15">
         <w:r>
           <w:rPr>
             <w:rStyle w:val="Hyperlink"/>
@@ -10695,8 +10764,8 @@
       <w:pPr>
         <w:pStyle w:val="Bibliography"/>
       </w:pPr>
-      <w:bookmarkStart w:id="20" w:name="ref-bgamcar1"/>
-      <w:bookmarkEnd w:id="19"/>
+      <w:bookmarkStart w:id="21" w:name="ref-bgamcar1"/>
+      <w:bookmarkEnd w:id="20"/>
       <w:r>
         <w:t xml:space="preserve">(4) </w:t>
       </w:r>
@@ -10714,7 +10783,7 @@
       <w:r>
         <w:t xml:space="preserve">. </w:t>
       </w:r>
-      <w:hyperlink r:id="rId15">
+      <w:hyperlink r:id="rId16">
         <w:r>
           <w:rPr>
             <w:rStyle w:val="Hyperlink"/>
@@ -10730,8 +10799,8 @@
       <w:pPr>
         <w:pStyle w:val="Bibliography"/>
       </w:pPr>
-      <w:bookmarkStart w:id="21" w:name="ref-Rbase"/>
-      <w:bookmarkEnd w:id="20"/>
+      <w:bookmarkStart w:id="22" w:name="ref-Rbase"/>
+      <w:bookmarkEnd w:id="21"/>
       <w:r>
         <w:t xml:space="preserve">(5) </w:t>
       </w:r>
@@ -10749,7 +10818,7 @@
       <w:r>
         <w:t xml:space="preserve">. </w:t>
       </w:r>
-      <w:hyperlink r:id="rId16">
+      <w:hyperlink r:id="rId17">
         <w:r>
           <w:rPr>
             <w:rStyle w:val="Hyperlink"/>
@@ -10765,8 +10834,8 @@
       <w:pPr>
         <w:pStyle w:val="Bibliography"/>
       </w:pPr>
-      <w:bookmarkStart w:id="22" w:name="ref-tidyverse"/>
-      <w:bookmarkEnd w:id="21"/>
+      <w:bookmarkStart w:id="23" w:name="ref-tidyverse"/>
+      <w:bookmarkEnd w:id="22"/>
       <w:r>
         <w:t xml:space="preserve">(6) </w:t>
       </w:r>
@@ -10808,7 +10877,7 @@
       <w:r>
         <w:t xml:space="preserve"> (43), 1686. </w:t>
       </w:r>
-      <w:hyperlink r:id="rId17">
+      <w:hyperlink r:id="rId18">
         <w:r>
           <w:rPr>
             <w:rStyle w:val="Hyperlink"/>
@@ -10824,8 +10893,8 @@
       <w:pPr>
         <w:pStyle w:val="Bibliography"/>
       </w:pPr>
-      <w:bookmarkStart w:id="23" w:name="ref-brms"/>
-      <w:bookmarkEnd w:id="22"/>
+      <w:bookmarkStart w:id="24" w:name="ref-brms"/>
+      <w:bookmarkEnd w:id="23"/>
       <w:r>
         <w:t xml:space="preserve">(7) </w:t>
       </w:r>
@@ -10843,7 +10912,7 @@
       <w:r>
         <w:t xml:space="preserve">. </w:t>
       </w:r>
-      <w:hyperlink r:id="rId18">
+      <w:hyperlink r:id="rId19">
         <w:r>
           <w:rPr>
             <w:rStyle w:val="Hyperlink"/>
@@ -10859,8 +10928,8 @@
       <w:pPr>
         <w:pStyle w:val="Bibliography"/>
       </w:pPr>
-      <w:bookmarkStart w:id="24" w:name="ref-cmdstanr"/>
-      <w:bookmarkEnd w:id="23"/>
+      <w:bookmarkStart w:id="25" w:name="ref-cmdstanr"/>
+      <w:bookmarkEnd w:id="24"/>
       <w:r>
         <w:t xml:space="preserve">(8) </w:t>
       </w:r>
@@ -10878,7 +10947,7 @@
       <w:r>
         <w:t xml:space="preserve">. </w:t>
       </w:r>
-      <w:hyperlink r:id="rId19">
+      <w:hyperlink r:id="rId20">
         <w:r>
           <w:rPr>
             <w:rStyle w:val="Hyperlink"/>
@@ -10894,8 +10963,8 @@
       <w:pPr>
         <w:pStyle w:val="Bibliography"/>
       </w:pPr>
-      <w:bookmarkStart w:id="25" w:name="ref-assertr"/>
-      <w:bookmarkEnd w:id="24"/>
+      <w:bookmarkStart w:id="26" w:name="ref-assertr"/>
+      <w:bookmarkEnd w:id="25"/>
       <w:r>
         <w:t xml:space="preserve">(9) </w:t>
       </w:r>
@@ -10913,7 +10982,7 @@
       <w:r>
         <w:t xml:space="preserve">. </w:t>
       </w:r>
-      <w:hyperlink r:id="rId20">
+      <w:hyperlink r:id="rId21">
         <w:r>
           <w:rPr>
             <w:rStyle w:val="Hyperlink"/>
@@ -10929,8 +10998,8 @@
       <w:pPr>
         <w:pStyle w:val="Bibliography"/>
       </w:pPr>
-      <w:bookmarkStart w:id="26" w:name="ref-here"/>
-      <w:bookmarkEnd w:id="25"/>
+      <w:bookmarkStart w:id="27" w:name="ref-here"/>
+      <w:bookmarkEnd w:id="26"/>
       <w:r>
         <w:t xml:space="preserve">(10) </w:t>
       </w:r>
@@ -10948,7 +11017,7 @@
       <w:r>
         <w:t xml:space="preserve">. </w:t>
       </w:r>
-      <w:hyperlink r:id="rId21">
+      <w:hyperlink r:id="rId22">
         <w:r>
           <w:rPr>
             <w:rStyle w:val="Hyperlink"/>
@@ -10964,8 +11033,8 @@
       <w:pPr>
         <w:pStyle w:val="Bibliography"/>
       </w:pPr>
-      <w:bookmarkStart w:id="27" w:name="ref-patchwork"/>
-      <w:bookmarkEnd w:id="26"/>
+      <w:bookmarkStart w:id="28" w:name="ref-patchwork"/>
+      <w:bookmarkEnd w:id="27"/>
       <w:r>
         <w:t xml:space="preserve">(11) </w:t>
       </w:r>
@@ -10983,7 +11052,7 @@
       <w:r>
         <w:t xml:space="preserve">. </w:t>
       </w:r>
-      <w:hyperlink r:id="rId22">
+      <w:hyperlink r:id="rId23">
         <w:r>
           <w:rPr>
             <w:rStyle w:val="Hyperlink"/>
@@ -10999,8 +11068,8 @@
       <w:pPr>
         <w:pStyle w:val="Bibliography"/>
       </w:pPr>
-      <w:bookmarkStart w:id="28" w:name="ref-PNWColors"/>
-      <w:bookmarkEnd w:id="27"/>
+      <w:bookmarkStart w:id="29" w:name="ref-PNWColors"/>
+      <w:bookmarkEnd w:id="28"/>
       <w:r>
         <w:t xml:space="preserve">(12) </w:t>
       </w:r>
@@ -11018,7 +11087,7 @@
       <w:r>
         <w:t xml:space="preserve">. </w:t>
       </w:r>
-      <w:hyperlink r:id="rId23">
+      <w:hyperlink r:id="rId24">
         <w:r>
           <w:rPr>
             <w:rStyle w:val="Hyperlink"/>
@@ -11034,8 +11103,8 @@
       <w:pPr>
         <w:pStyle w:val="Bibliography"/>
       </w:pPr>
-      <w:bookmarkStart w:id="29" w:name="ref-gelman_bayesian_2014"/>
-      <w:bookmarkEnd w:id="28"/>
+      <w:bookmarkStart w:id="30" w:name="ref-gelman_bayesian_2014"/>
+      <w:bookmarkEnd w:id="29"/>
       <w:r>
         <w:t xml:space="preserve">(13) </w:t>
       </w:r>
@@ -11058,8 +11127,8 @@
       <w:pPr>
         <w:pStyle w:val="Bibliography"/>
       </w:pPr>
-      <w:bookmarkStart w:id="30" w:name="ref-mcelreath_statistical_2016"/>
-      <w:bookmarkEnd w:id="29"/>
+      <w:bookmarkStart w:id="31" w:name="ref-mcelreath_statistical_2016"/>
+      <w:bookmarkEnd w:id="30"/>
       <w:r>
         <w:t xml:space="preserve">(14) </w:t>
       </w:r>
@@ -11082,8 +11151,8 @@
       <w:pPr>
         <w:pStyle w:val="Bibliography"/>
       </w:pPr>
-      <w:bookmarkStart w:id="31" w:name="ref-stan2024"/>
-      <w:bookmarkEnd w:id="30"/>
+      <w:bookmarkStart w:id="32" w:name="ref-stan2024"/>
+      <w:bookmarkEnd w:id="31"/>
       <w:r>
         <w:t xml:space="preserve">(15) </w:t>
       </w:r>
@@ -11101,7 +11170,7 @@
       <w:r>
         <w:t xml:space="preserve">. </w:t>
       </w:r>
-      <w:hyperlink r:id="rId24">
+      <w:hyperlink r:id="rId25">
         <w:r>
           <w:rPr>
             <w:rStyle w:val="Hyperlink"/>
@@ -11117,55 +11186,10 @@
       <w:pPr>
         <w:pStyle w:val="Bibliography"/>
       </w:pPr>
-      <w:bookmarkStart w:id="32" w:name="ref-trueman_comparing_2022"/>
-      <w:bookmarkEnd w:id="31"/>
-      <w:r>
-        <w:t xml:space="preserve">(16) </w:t>
-      </w:r>
-      <w:r>
-        <w:tab/>
-        <w:t xml:space="preserve">Trueman, B. F.; James, W.; Shu, T.; Doré, E.; Gagnon, G. A. Comparing Corrosion Control Treatments for Drinking Water Using a Robust Bayesian Generalized Additive Model. </w:t>
-      </w:r>
-      <w:r>
-        <w:rPr>
-          <w:i/>
-          <w:iCs/>
-        </w:rPr>
-        <w:t>ACS ES&amp;T Engineering</w:t>
-      </w:r>
-      <w:r>
-        <w:t xml:space="preserve"> </w:t>
-      </w:r>
-      <w:r>
-        <w:rPr>
-          <w:b/>
-          <w:bCs/>
-        </w:rPr>
-        <w:t>2022</w:t>
-      </w:r>
-      <w:r>
-        <w:t xml:space="preserve">, acsestengg.2c00194. </w:t>
-      </w:r>
-      <w:hyperlink r:id="rId25">
-        <w:r>
-          <w:rPr>
-            <w:rStyle w:val="Hyperlink"/>
-          </w:rPr>
-          <w:t>https://doi.org/10.1021/acsestengg.2c00194</w:t>
-        </w:r>
-      </w:hyperlink>
-      <w:r>
-        <w:t>.</w:t>
-      </w:r>
-    </w:p>
-    <w:p>
-      <w:pPr>
-        <w:pStyle w:val="Bibliography"/>
-      </w:pPr>
       <w:bookmarkStart w:id="33" w:name="ref-simpson_modelling_2018"/>
       <w:bookmarkEnd w:id="32"/>
       <w:r>
-        <w:t xml:space="preserve">(17) </w:t>
+        <w:t xml:space="preserve">(16) </w:t>
       </w:r>
       <w:r>
         <w:tab/>
@@ -11217,10 +11241,221 @@
       <w:pPr>
         <w:pStyle w:val="Bibliography"/>
       </w:pPr>
-      <w:bookmarkStart w:id="34" w:name="ref-Wood_2017"/>
+      <w:bookmarkStart w:id="34" w:name="ref-murphy_generalized_2019"/>
       <w:bookmarkEnd w:id="33"/>
       <w:r>
+        <w:t xml:space="preserve">(17) </w:t>
+      </w:r>
+      <w:r>
+        <w:tab/>
+        <w:t xml:space="preserve">Murphy, R. R.; Perry, E.; Harcum, J.; Keisman, J. A Generalized Additive Model Approach to Evaluating Water Quality: Chesapeake Bay Case Study. </w:t>
+      </w:r>
+      <w:r>
+        <w:rPr>
+          <w:i/>
+          <w:iCs/>
+        </w:rPr>
+        <w:t>Environmental Modelling &amp; Software</w:t>
+      </w:r>
+      <w:r>
+        <w:t xml:space="preserve"> </w:t>
+      </w:r>
+      <w:r>
+        <w:rPr>
+          <w:b/>
+          <w:bCs/>
+        </w:rPr>
+        <w:t>2019</w:t>
+      </w:r>
+      <w:r>
+        <w:t xml:space="preserve">, </w:t>
+      </w:r>
+      <w:r>
+        <w:rPr>
+          <w:i/>
+          <w:iCs/>
+        </w:rPr>
+        <w:t>118</w:t>
+      </w:r>
+      <w:r>
+        <w:t xml:space="preserve">, 1–13. </w:t>
+      </w:r>
+      <w:hyperlink r:id="rId27">
+        <w:r>
+          <w:rPr>
+            <w:rStyle w:val="Hyperlink"/>
+          </w:rPr>
+          <w:t>https://doi.org/10.1016/j.envsoft.2019.03.027</w:t>
+        </w:r>
+      </w:hyperlink>
+      <w:r>
+        <w:t>.</w:t>
+      </w:r>
+    </w:p>
+    <w:p>
+      <w:pPr>
+        <w:pStyle w:val="Bibliography"/>
+      </w:pPr>
+      <w:bookmarkStart w:id="35" w:name="ref-beck_multiscale_2022"/>
+      <w:bookmarkEnd w:id="34"/>
+      <w:r>
         <w:t xml:space="preserve">(18) </w:t>
+      </w:r>
+      <w:r>
+        <w:tab/>
+        <w:t xml:space="preserve">Beck, M. W.; De Valpine, P.; Murphy, R.; Wren, I.; Chelsky, A.; Foley, M.; Senn, D. B. Multi-Scale Trend Analysis of Water Quality Using Error Propagation of Generalized Additive Models. </w:t>
+      </w:r>
+      <w:r>
+        <w:rPr>
+          <w:i/>
+          <w:iCs/>
+        </w:rPr>
+        <w:t>Science of The Total Environment</w:t>
+      </w:r>
+      <w:r>
+        <w:t xml:space="preserve"> </w:t>
+      </w:r>
+      <w:r>
+        <w:rPr>
+          <w:b/>
+          <w:bCs/>
+        </w:rPr>
+        <w:t>2022</w:t>
+      </w:r>
+      <w:r>
+        <w:t xml:space="preserve">, </w:t>
+      </w:r>
+      <w:r>
+        <w:rPr>
+          <w:i/>
+          <w:iCs/>
+        </w:rPr>
+        <w:t>802</w:t>
+      </w:r>
+      <w:r>
+        <w:t xml:space="preserve">, 149927. </w:t>
+      </w:r>
+      <w:hyperlink r:id="rId28">
+        <w:r>
+          <w:rPr>
+            <w:rStyle w:val="Hyperlink"/>
+          </w:rPr>
+          <w:t>https://doi.org/10.1016/j.scitotenv.2021.149927</w:t>
+        </w:r>
+      </w:hyperlink>
+      <w:r>
+        <w:t>.</w:t>
+      </w:r>
+    </w:p>
+    <w:p>
+      <w:pPr>
+        <w:pStyle w:val="Bibliography"/>
+      </w:pPr>
+      <w:bookmarkStart w:id="36" w:name="ref-chen_prediction_2020"/>
+      <w:bookmarkEnd w:id="35"/>
+      <w:r>
+        <w:t xml:space="preserve">(19) </w:t>
+      </w:r>
+      <w:r>
+        <w:tab/>
+        <w:t xml:space="preserve">Chen, T. Y.-J.; Guikema, S. D. Prediction of Water Main Failures with the Spatial Clustering of Breaks. </w:t>
+      </w:r>
+      <w:r>
+        <w:rPr>
+          <w:i/>
+          <w:iCs/>
+        </w:rPr>
+        <w:t>Reliability Engineering &amp; System Safety</w:t>
+      </w:r>
+      <w:r>
+        <w:t xml:space="preserve"> </w:t>
+      </w:r>
+      <w:r>
+        <w:rPr>
+          <w:b/>
+          <w:bCs/>
+        </w:rPr>
+        <w:t>2020</w:t>
+      </w:r>
+      <w:r>
+        <w:t xml:space="preserve">, </w:t>
+      </w:r>
+      <w:r>
+        <w:rPr>
+          <w:i/>
+          <w:iCs/>
+        </w:rPr>
+        <w:t>203</w:t>
+      </w:r>
+      <w:r>
+        <w:t xml:space="preserve">, 107108. </w:t>
+      </w:r>
+      <w:hyperlink r:id="rId29">
+        <w:r>
+          <w:rPr>
+            <w:rStyle w:val="Hyperlink"/>
+          </w:rPr>
+          <w:t>https://doi.org/10.1016/j.ress.2020.107108</w:t>
+        </w:r>
+      </w:hyperlink>
+      <w:r>
+        <w:t>.</w:t>
+      </w:r>
+    </w:p>
+    <w:p>
+      <w:pPr>
+        <w:pStyle w:val="Bibliography"/>
+      </w:pPr>
+      <w:bookmarkStart w:id="37" w:name="ref-trueman_comparing_2022"/>
+      <w:bookmarkEnd w:id="36"/>
+      <w:r>
+        <w:lastRenderedPageBreak/>
+        <w:t xml:space="preserve">(20) </w:t>
+      </w:r>
+      <w:r>
+        <w:tab/>
+        <w:t xml:space="preserve">Trueman, B. F.; James, W.; Shu, T.; Doré, E.; Gagnon, G. A. Comparing Corrosion Control Treatments for Drinking Water Using a Robust Bayesian Generalized Additive Model. </w:t>
+      </w:r>
+      <w:r>
+        <w:rPr>
+          <w:i/>
+          <w:iCs/>
+        </w:rPr>
+        <w:t>ACS ES&amp;T Engineering</w:t>
+      </w:r>
+      <w:r>
+        <w:t xml:space="preserve"> </w:t>
+      </w:r>
+      <w:r>
+        <w:rPr>
+          <w:b/>
+          <w:bCs/>
+        </w:rPr>
+        <w:t>2022</w:t>
+      </w:r>
+      <w:r>
+        <w:t xml:space="preserve">, acsestengg.2c00194. </w:t>
+      </w:r>
+      <w:hyperlink r:id="rId30">
+        <w:r>
+          <w:rPr>
+            <w:rStyle w:val="Hyperlink"/>
+          </w:rPr>
+          <w:t>https://doi.org/10.1021/acsestengg.2c00194</w:t>
+        </w:r>
+      </w:hyperlink>
+      <w:r>
+        <w:t>.</w:t>
+      </w:r>
+    </w:p>
+    <w:p>
+      <w:pPr>
+        <w:pStyle w:val="Bibliography"/>
+      </w:pPr>
+      <w:bookmarkStart w:id="38" w:name="ref-Wood_2017"/>
+      <w:bookmarkEnd w:id="37"/>
+      <w:r>
+        <w:t xml:space="preserve">(21) </w:t>
       </w:r>
       <w:r>
         <w:tab/>
@@ -11241,10 +11476,65 @@
       <w:pPr>
         <w:pStyle w:val="Bibliography"/>
       </w:pPr>
-      <w:bookmarkStart w:id="35" w:name="ref-hopke_multiple_2001"/>
-      <w:bookmarkEnd w:id="34"/>
-      <w:r>
-        <w:t xml:space="preserve">(19) </w:t>
+      <w:bookmarkStart w:id="39" w:name="ref-abokifa_integrating_2023"/>
+      <w:bookmarkEnd w:id="38"/>
+      <w:r>
+        <w:t xml:space="preserve">(22) </w:t>
+      </w:r>
+      <w:r>
+        <w:tab/>
+        <w:t xml:space="preserve">Abokifa, A. A.; Sela, L. Integrating Spatial Clustering with Predictive Modeling of Pipe Failures in Water Distribution Systems. </w:t>
+      </w:r>
+      <w:r>
+        <w:rPr>
+          <w:i/>
+          <w:iCs/>
+        </w:rPr>
+        <w:t>Urban Water Journal</w:t>
+      </w:r>
+      <w:r>
+        <w:t xml:space="preserve"> </w:t>
+      </w:r>
+      <w:r>
+        <w:rPr>
+          <w:b/>
+          <w:bCs/>
+        </w:rPr>
+        <w:t>2023</w:t>
+      </w:r>
+      <w:r>
+        <w:t xml:space="preserve">, </w:t>
+      </w:r>
+      <w:r>
+        <w:rPr>
+          <w:i/>
+          <w:iCs/>
+        </w:rPr>
+        <w:t>20</w:t>
+      </w:r>
+      <w:r>
+        <w:t xml:space="preserve"> (4), 465–476. </w:t>
+      </w:r>
+      <w:hyperlink r:id="rId31">
+        <w:r>
+          <w:rPr>
+            <w:rStyle w:val="Hyperlink"/>
+          </w:rPr>
+          <w:t>https://doi.org/10.1080/1573062X.2023.2180393</w:t>
+        </w:r>
+      </w:hyperlink>
+      <w:r>
+        <w:t>.</w:t>
+      </w:r>
+    </w:p>
+    <w:p>
+      <w:pPr>
+        <w:pStyle w:val="Bibliography"/>
+      </w:pPr>
+      <w:bookmarkStart w:id="40" w:name="ref-hopke_multiple_2001"/>
+      <w:bookmarkEnd w:id="39"/>
+      <w:r>
+        <w:t xml:space="preserve">(23) </w:t>
       </w:r>
       <w:r>
         <w:tab/>
@@ -11280,7 +11570,7 @@
       <w:r>
         <w:t xml:space="preserve"> (1), 22–33. </w:t>
       </w:r>
-      <w:hyperlink r:id="rId27">
+      <w:hyperlink r:id="rId32">
         <w:r>
           <w:rPr>
             <w:rStyle w:val="Hyperlink"/>
@@ -11296,11 +11586,10 @@
       <w:pPr>
         <w:pStyle w:val="Bibliography"/>
       </w:pPr>
-      <w:bookmarkStart w:id="36" w:name="ref-helsel_statistical"/>
-      <w:bookmarkEnd w:id="35"/>
-      <w:r>
-        <w:lastRenderedPageBreak/>
-        <w:t xml:space="preserve">(20) </w:t>
+      <w:bookmarkStart w:id="41" w:name="ref-helsel_statistical"/>
+      <w:bookmarkEnd w:id="40"/>
+      <w:r>
+        <w:t xml:space="preserve">(24) </w:t>
       </w:r>
       <w:r>
         <w:tab/>
@@ -11321,10 +11610,10 @@
       <w:pPr>
         <w:pStyle w:val="Bibliography"/>
       </w:pPr>
-      <w:bookmarkStart w:id="37" w:name="ref-hastie_elements_2009"/>
-      <w:bookmarkEnd w:id="36"/>
-      <w:r>
-        <w:t xml:space="preserve">(21) </w:t>
+      <w:bookmarkStart w:id="42" w:name="ref-hastie_elements_2009"/>
+      <w:bookmarkEnd w:id="41"/>
+      <w:r>
+        <w:t xml:space="preserve">(25) </w:t>
       </w:r>
       <w:r>
         <w:tab/>
@@ -11340,7 +11629,7 @@
       <w:r>
         <w:t xml:space="preserve">; Springer Series in Statistics; Springer New York: New York, NY, 2009. </w:t>
       </w:r>
-      <w:hyperlink r:id="rId28">
+      <w:hyperlink r:id="rId33">
         <w:r>
           <w:rPr>
             <w:rStyle w:val="Hyperlink"/>
@@ -11356,10 +11645,10 @@
       <w:pPr>
         <w:pStyle w:val="Bibliography"/>
       </w:pPr>
-      <w:bookmarkStart w:id="38" w:name="ref-bishop_pattern_2006"/>
-      <w:bookmarkEnd w:id="37"/>
-      <w:r>
-        <w:t xml:space="preserve">(22) </w:t>
+      <w:bookmarkStart w:id="43" w:name="ref-bishop_pattern_2006"/>
+      <w:bookmarkEnd w:id="42"/>
+      <w:r>
+        <w:t xml:space="preserve">(26) </w:t>
       </w:r>
       <w:r>
         <w:tab/>
@@ -11380,16 +11669,16 @@
       <w:pPr>
         <w:pStyle w:val="Bibliography"/>
       </w:pPr>
-      <w:bookmarkStart w:id="39" w:name="ref-kucukelbir_2017"/>
-      <w:bookmarkEnd w:id="38"/>
-      <w:r>
-        <w:t xml:space="preserve">(23) </w:t>
+      <w:bookmarkStart w:id="44" w:name="ref-kucukelbir_2017"/>
+      <w:bookmarkEnd w:id="43"/>
+      <w:r>
+        <w:t xml:space="preserve">(27) </w:t>
       </w:r>
       <w:r>
         <w:tab/>
         <w:t xml:space="preserve">Kucukelbir, A.; Tran, D.; Ranganath, R.; Gelman, A.; Blei, D. M. </w:t>
       </w:r>
-      <w:hyperlink r:id="rId29">
+      <w:hyperlink r:id="rId34">
         <w:r>
           <w:rPr>
             <w:rStyle w:val="Hyperlink"/>
@@ -11430,13 +11719,13 @@
       <w:r>
         <w:t xml:space="preserve"> (14), 1–45.</w:t>
       </w:r>
-      <w:bookmarkEnd w:id="15"/>
-      <w:bookmarkEnd w:id="17"/>
-      <w:bookmarkEnd w:id="39"/>
+      <w:bookmarkEnd w:id="16"/>
+      <w:bookmarkEnd w:id="18"/>
+      <w:bookmarkEnd w:id="44"/>
     </w:p>
     <w:sectPr>
-      <w:footerReference w:type="even" r:id="rId30"/>
-      <w:footerReference w:type="default" r:id="rId31"/>
+      <w:footerReference w:type="even" r:id="rId35"/>
+      <w:footerReference w:type="default" r:id="rId36"/>
       <w:pgSz w:w="12240" w:h="15840"/>
       <w:pgMar w:top="1440" w:right="1440" w:bottom="1440" w:left="1440" w:header="720" w:footer="720" w:gutter="0"/>
       <w:lnNumType w:countBy="1" w:restart="continuous"/>
@@ -11695,7 +11984,7 @@
   <w:abstractNum w:abstractNumId="1" w15:restartNumberingAfterBreak="0">
     <w:nsid w:val="00A99411"/>
     <w:multiLevelType w:val="multilevel"/>
-    <w:tmpl w:val="FD50771A"/>
+    <w:tmpl w:val="CBD09EB2"/>
     <w:lvl w:ilvl="0">
       <w:start w:val="1"/>
       <w:numFmt w:val="decimal"/>
@@ -11781,7 +12070,7 @@
   <w:abstractNum w:abstractNumId="2" w15:restartNumberingAfterBreak="0">
     <w:nsid w:val="00A99731"/>
     <w:multiLevelType w:val="multilevel"/>
-    <w:tmpl w:val="D88C1BE6"/>
+    <w:tmpl w:val="A06492E4"/>
     <w:lvl w:ilvl="0">
       <w:start w:val="1"/>
       <w:numFmt w:val="lowerLetter"/>
@@ -11867,10 +12156,10 @@
   <w:num w:numId="1" w16cid:durableId="1937666582">
     <w:abstractNumId w:val="0"/>
   </w:num>
-  <w:num w:numId="2" w16cid:durableId="1670449896">
+  <w:num w:numId="2" w16cid:durableId="540631643">
     <w:abstractNumId w:val="0"/>
   </w:num>
-  <w:num w:numId="3" w16cid:durableId="2039575271">
+  <w:num w:numId="3" w16cid:durableId="757797410">
     <w:abstractNumId w:val="1"/>
     <w:lvlOverride w:ilvl="0">
       <w:startOverride w:val="1"/>
@@ -11900,7 +12189,7 @@
       <w:startOverride w:val="1"/>
     </w:lvlOverride>
   </w:num>
-  <w:num w:numId="4" w16cid:durableId="1362784585">
+  <w:num w:numId="4" w16cid:durableId="1644382215">
     <w:abstractNumId w:val="2"/>
     <w:lvlOverride w:ilvl="0">
       <w:startOverride w:val="1"/>

--- a/Rmarkdown/paper-methods-for-censored-data.docx
+++ b/Rmarkdown/paper-methods-for-censored-data.docx
@@ -68,7 +68,7 @@
         <w:pStyle w:val="FirstParagraph"/>
       </w:pPr>
       <w:r>
-        <w:t>Non-detects—measurements reported as below a detection limit—are ubiquitous in environmental science and engineering. They are frequently replaced with a constant, but this biases estimates of means, regression slopes, and correlation coefficients. Omitting non-detects is worse, and has led to serious errors. Simple alternatives are available: rank-based statistics, maximum likelihood estimation, and re-purposed survival analysis routines. But many environmental datasets do not fit neatly into the confines of these methods—it is often necessary to account for hierarchy (e.g., measurements nested within lakes), sampling strategy (e.g., measurements collected as time series), heterogeneity (e.g., site-dependent variance), and measurement error. Bayesian methods offer the flexibility to do this; incorporating non-detects is also easy and does not bias model parameter estimates as substitution does. Here we discuss Bayesian implementations of common bivariate and multivariate statistical methods with relevance to environmental science. We use a dataset comprising time series of Ag, As, Cd, Ce, Co, Sb, Ti, U, and V concentrations in municipal biosolids that includes many non-detects. The models can be reproduced and extended to new problems using the data and code that accompany this paper.</w:t>
+        <w:t>Non-detects—measurements reported as “below the detection limit”—are ubiquitous in environmental science and engineering. They are frequently replaced with a constant, but this biases estimates of means, regression slopes, and correlation coefficients. Omitting non-detects is worse, and has led to serious errors. Simple alternatives are available: rank-based statistics, maximum likelihood estimation, and re-purposed survival analysis routines. But many environmental datasets do not align well with the assumptions these methods make—it is often necessary to account for hierarchy (e.g., measurements nested within lakes), sampling strategy (e.g., measurements collected as time series), heterogeneity (e.g., site-dependent variance), and measurement error. Bayesian methods offer the flexibility to do this; incorporating non-detects is also easy and does not bias model parameter estimates as substitution does. Here we discuss Bayesian implementations of common bivariate and multivariate statistical methods relevant to environmental science. We use a dataset comprising time series of Ag, As, Cd, Ce, Co, Sb, Ti, U, and V concentrations in municipal biosolids that includes many non-detects. The models can be reproduced and extended to new problems using the data and code accompanying this paper.</w:t>
       </w:r>
     </w:p>
     <w:p>
@@ -91,7 +91,7 @@
           <w:noProof/>
         </w:rPr>
         <w:drawing>
-          <wp:inline distT="0" distB="0" distL="0" distR="0" wp14:anchorId="7847B983" wp14:editId="72A4DDE8">
+          <wp:inline distT="0" distB="0" distL="0" distR="0" wp14:anchorId="69F773E4" wp14:editId="5525EA9D">
             <wp:extent cx="3050035" cy="1525017"/>
             <wp:effectExtent l="0" t="0" r="0" b="0"/>
             <wp:docPr id="23" name="Picture"/>
@@ -258,8 +258,8 @@
         <w:gridCol w:w="959"/>
         <w:gridCol w:w="1905"/>
         <w:gridCol w:w="2864"/>
-        <w:gridCol w:w="2460"/>
-        <w:gridCol w:w="1388"/>
+        <w:gridCol w:w="2318"/>
+        <w:gridCol w:w="1530"/>
       </w:tblGrid>
       <w:tr>
         <w:trPr>
@@ -327,7 +327,7 @@
         </w:tc>
         <w:tc>
           <w:tcPr>
-            <w:tcW w:w="2460" w:type="dxa"/>
+            <w:tcW w:w="2318" w:type="dxa"/>
           </w:tcPr>
           <w:p>
             <w:pPr>
@@ -350,7 +350,7 @@
         </w:tc>
         <w:tc>
           <w:tcPr>
-            <w:tcW w:w="1388" w:type="dxa"/>
+            <w:tcW w:w="1530" w:type="dxa"/>
           </w:tcPr>
           <w:p>
             <w:pPr>
@@ -407,7 +407,7 @@
         </w:tc>
         <w:tc>
           <w:tcPr>
-            <w:tcW w:w="2460" w:type="dxa"/>
+            <w:tcW w:w="2318" w:type="dxa"/>
           </w:tcPr>
           <w:p>
             <w:pPr>
@@ -421,7 +421,7 @@
         </w:tc>
         <w:tc>
           <w:tcPr>
-            <w:tcW w:w="1388" w:type="dxa"/>
+            <w:tcW w:w="1530" w:type="dxa"/>
           </w:tcPr>
           <w:p>
             <w:pPr>
@@ -478,7 +478,7 @@
         </w:tc>
         <w:tc>
           <w:tcPr>
-            <w:tcW w:w="2460" w:type="dxa"/>
+            <w:tcW w:w="2318" w:type="dxa"/>
           </w:tcPr>
           <w:p>
             <w:pPr>
@@ -492,7 +492,7 @@
         </w:tc>
         <w:tc>
           <w:tcPr>
-            <w:tcW w:w="1388" w:type="dxa"/>
+            <w:tcW w:w="1530" w:type="dxa"/>
           </w:tcPr>
           <w:p>
             <w:pPr>
@@ -549,7 +549,7 @@
         </w:tc>
         <w:tc>
           <w:tcPr>
-            <w:tcW w:w="2460" w:type="dxa"/>
+            <w:tcW w:w="2318" w:type="dxa"/>
           </w:tcPr>
           <w:p>
             <w:pPr>
@@ -563,7 +563,7 @@
         </w:tc>
         <w:tc>
           <w:tcPr>
-            <w:tcW w:w="1388" w:type="dxa"/>
+            <w:tcW w:w="1530" w:type="dxa"/>
           </w:tcPr>
           <w:p>
             <w:pPr>
@@ -620,7 +620,7 @@
         </w:tc>
         <w:tc>
           <w:tcPr>
-            <w:tcW w:w="2460" w:type="dxa"/>
+            <w:tcW w:w="2318" w:type="dxa"/>
           </w:tcPr>
           <w:p>
             <w:pPr>
@@ -634,7 +634,7 @@
         </w:tc>
         <w:tc>
           <w:tcPr>
-            <w:tcW w:w="1388" w:type="dxa"/>
+            <w:tcW w:w="1530" w:type="dxa"/>
           </w:tcPr>
           <w:p>
             <w:pPr>
@@ -691,7 +691,7 @@
         </w:tc>
         <w:tc>
           <w:tcPr>
-            <w:tcW w:w="2460" w:type="dxa"/>
+            <w:tcW w:w="2318" w:type="dxa"/>
           </w:tcPr>
           <w:p>
             <w:pPr>
@@ -705,7 +705,7 @@
         </w:tc>
         <w:tc>
           <w:tcPr>
-            <w:tcW w:w="1388" w:type="dxa"/>
+            <w:tcW w:w="1530" w:type="dxa"/>
           </w:tcPr>
           <w:p>
             <w:pPr>
@@ -762,7 +762,7 @@
         </w:tc>
         <w:tc>
           <w:tcPr>
-            <w:tcW w:w="2460" w:type="dxa"/>
+            <w:tcW w:w="2318" w:type="dxa"/>
           </w:tcPr>
           <w:p>
             <w:pPr>
@@ -776,7 +776,7 @@
         </w:tc>
         <w:tc>
           <w:tcPr>
-            <w:tcW w:w="1388" w:type="dxa"/>
+            <w:tcW w:w="1530" w:type="dxa"/>
           </w:tcPr>
           <w:p>
             <w:pPr>
@@ -833,7 +833,7 @@
         </w:tc>
         <w:tc>
           <w:tcPr>
-            <w:tcW w:w="2460" w:type="dxa"/>
+            <w:tcW w:w="2318" w:type="dxa"/>
           </w:tcPr>
           <w:p>
             <w:pPr>
@@ -847,7 +847,7 @@
         </w:tc>
         <w:tc>
           <w:tcPr>
-            <w:tcW w:w="1388" w:type="dxa"/>
+            <w:tcW w:w="1530" w:type="dxa"/>
           </w:tcPr>
           <w:p>
             <w:pPr>
@@ -904,7 +904,7 @@
         </w:tc>
         <w:tc>
           <w:tcPr>
-            <w:tcW w:w="2460" w:type="dxa"/>
+            <w:tcW w:w="2318" w:type="dxa"/>
           </w:tcPr>
           <w:p>
             <w:pPr>
@@ -918,7 +918,7 @@
         </w:tc>
         <w:tc>
           <w:tcPr>
-            <w:tcW w:w="1388" w:type="dxa"/>
+            <w:tcW w:w="1530" w:type="dxa"/>
           </w:tcPr>
           <w:p>
             <w:pPr>
@@ -975,7 +975,7 @@
         </w:tc>
         <w:tc>
           <w:tcPr>
-            <w:tcW w:w="2460" w:type="dxa"/>
+            <w:tcW w:w="2318" w:type="dxa"/>
           </w:tcPr>
           <w:p>
             <w:pPr>
@@ -989,7 +989,7 @@
         </w:tc>
         <w:tc>
           <w:tcPr>
-            <w:tcW w:w="1388" w:type="dxa"/>
+            <w:tcW w:w="1530" w:type="dxa"/>
           </w:tcPr>
           <w:p>
             <w:pPr>
@@ -1345,7 +1345,7 @@
         </w:numPr>
       </w:pPr>
       <w:r>
-        <w:t>Obtain the relative, or unnormalized, posterior probability as the product of the likelihood and the prior (i.e., Bayes’ theorem).</w:t>
+        <w:t>Obtain the relative posterior probability as the product of the likelihood and the prior (i.e., Bayes’ theorem).</w:t>
       </w:r>
     </w:p>
     <w:p>
@@ -3335,7 +3335,7 @@
           <w:noProof/>
         </w:rPr>
         <w:drawing>
-          <wp:inline distT="0" distB="0" distL="0" distR="0" wp14:anchorId="39E20F22" wp14:editId="306B5CF3">
+          <wp:inline distT="0" distB="0" distL="0" distR="0" wp14:anchorId="2AA65B62" wp14:editId="4B0C89FB">
             <wp:extent cx="3050035" cy="4579632"/>
             <wp:effectExtent l="0" t="0" r="0" b="0"/>
             <wp:docPr id="33" name="Picture" descr="Figure 1. (a) One iteration of the linear regression simulation. The model that accounts for left-censoring via the cumulative distribution function recovered the true model parameters well, whereas the naive model that used substitution at one-half the detection limit was biased. Points represent observations, and vertical dashed grey lines represent left-censored values. (b) The same pattern was evident across the entire simulation: the censored regression model recovered the true parameters well and the naive model was biased."/>
@@ -6473,7 +6473,7 @@
           <w:noProof/>
         </w:rPr>
         <w:drawing>
-          <wp:inline distT="0" distB="0" distL="0" distR="0" wp14:anchorId="21D9A8B3" wp14:editId="3629AD60">
+          <wp:inline distT="0" distB="0" distL="0" distR="0" wp14:anchorId="3B1631AF" wp14:editId="5D7CD5B2">
             <wp:extent cx="3050035" cy="3663706"/>
             <wp:effectExtent l="0" t="0" r="0" b="0"/>
             <wp:docPr id="37" name="Picture" descr="Figure 2. Titanium concentration time series representing biosolids collected at three locations (light lines). Model predictions are superimposed in bold, the shaded regions represent a 95% credible interval on the posterior mean, and non-detects are shown as vertical dashed lines extending to the detection limit. A single value beyond the plot limits is annotated."/>
@@ -6595,7 +6595,7 @@
           <w:noProof/>
         </w:rPr>
         <w:drawing>
-          <wp:inline distT="0" distB="0" distL="0" distR="0" wp14:anchorId="77ED0740" wp14:editId="5B3C181C">
+          <wp:inline distT="0" distB="0" distL="0" distR="0" wp14:anchorId="191F06AD" wp14:editId="564FDBBC">
             <wp:extent cx="3050035" cy="2747779"/>
             <wp:effectExtent l="0" t="0" r="0" b="0"/>
             <wp:docPr id="41" name="Picture" descr="Figure 3. Cobalt concentrations as a function of cadmium concentrations in biosolids from three treatment facilities. Nondetect cadmium concentrations are represented as horizontal lines extending to the detection limit. A robust (Student t) linear model is superimposed in blue and the shaded region represents a 95% credible interval on the posterior mean. The equivalent non-robust model yields an extremely wide credible interval due to the unusually high cobalt concentration of 309 µg g-1. Coordinates outside the plotting limits are annotated in parentheses."/>
@@ -6670,7 +6670,7 @@
       </w:r>
       <w:r>
         <w:lastRenderedPageBreak/>
-        <w:t>values—this is equivalent to multiple imputation of missing values with an upper—and optionally a lower—bound. But since it is done in one step, we get a joint distribution that quantifies the uncertainty and interrelationships among all the parameters, including the censored values.</w:t>
+        <w:t>values—this is similar to multiple imputation of missing values with an upper—and optionally a lower—bound. But since it is done in one step, we get a joint distribution that quantifies the uncertainty and interrelationships among all the parameters, including the censored values.</w:t>
       </w:r>
       <w:r>
         <w:rPr>
@@ -8105,7 +8105,7 @@
         <w:pStyle w:val="FirstParagraph"/>
       </w:pPr>
       <w:r>
-        <w:t>When the model was fitted with a Gaussian likelihood instead, the extreme cobalt concentration of 309 µg g</w:t>
+        <w:t>When the model was fitted with a Gaussian likelihood, the extreme cobalt concentration of 309 µg g</w:t>
       </w:r>
       <w:r>
         <w:rPr>
@@ -8114,11 +8114,11 @@
         <w:t>-1</w:t>
       </w:r>
       <w:r>
-        <w:t xml:space="preserve"> yielded a posterior mean with an extremely wide credible interval (Figure 3). The robust model, fitted with a Student t likelihood, yielded a much </w:t>
+        <w:t xml:space="preserve"> yielded a posterior mean with an extremely wide credible interval (Figure 3). The robust model, fitted with a Student t likelihood, yielded a much narrower credible </w:t>
       </w:r>
       <w:r>
         <w:lastRenderedPageBreak/>
-        <w:t>narrower credible interval and a posterior mean that was much less heavily influenced by the extreme value. A disadvantage of both models is that simulating from them may generate negative concentrations, even though the posterior mean remains positive over its range. This could be solved by modeling log-transformed Co concentrations instead, resulting in a slightly different interpretation: the model would then predict geometric mean concentrations on the scale of measurement.</w:t>
+        <w:t>interval and a posterior mean that was much less heavily influenced by the extreme value. A disadvantage of both models is that simulating from them may generate negative concentrations, even though the posterior mean remains positive over its range. This could be solved by modeling log-transformed Co concentrations instead, resulting in a slightly different interpretation: the model would then predict geometric mean concentrations on the scale of measurement.</w:t>
       </w:r>
       <w:r>
         <w:rPr>
@@ -9511,7 +9511,7 @@
         </w:rPr>
         <w:lastRenderedPageBreak/>
         <w:drawing>
-          <wp:inline distT="0" distB="0" distL="0" distR="0" wp14:anchorId="2B75DFBC" wp14:editId="641508E9">
+          <wp:inline distT="0" distB="0" distL="0" distR="0" wp14:anchorId="50ADA0AD" wp14:editId="2FF9DD79">
             <wp:extent cx="3050035" cy="5953522"/>
             <wp:effectExtent l="0" t="0" r="0" b="0"/>
             <wp:docPr id="45" name="Picture" descr="Figure 4. (a) Pairwise Bayesian correlations among the elemental concentrations in the dataset, estimated using Student t and Gaussian likelihoods. (b) The robust model—fitted with Student t likelihoods—identifies more correlation than the non-robust model fitted with Gaussian likelihoods."/>
@@ -10512,7 +10512,7 @@
         </w:rPr>
         <w:lastRenderedPageBreak/>
         <w:drawing>
-          <wp:inline distT="0" distB="0" distL="0" distR="0" wp14:anchorId="1603B5C7" wp14:editId="276152AF">
+          <wp:inline distT="0" distB="0" distL="0" distR="0" wp14:anchorId="1FB22F85" wp14:editId="11D5BC83">
             <wp:extent cx="3050035" cy="5037595"/>
             <wp:effectExtent l="0" t="0" r="0" b="0"/>
             <wp:docPr id="49" name="Picture" descr="Figure 5. (a) The dataset projected onto the first two probabilistic principal components (z in equation (6)). Values appearing outside the extents of the plot are annotated in parentheses at the margins. (b) The first two principal axes; that is, the orthonormalized columns of the transformation matrix W."/>
@@ -11984,7 +11984,7 @@
   <w:abstractNum w:abstractNumId="1" w15:restartNumberingAfterBreak="0">
     <w:nsid w:val="00A99411"/>
     <w:multiLevelType w:val="multilevel"/>
-    <w:tmpl w:val="CBD09EB2"/>
+    <w:tmpl w:val="48DC7A96"/>
     <w:lvl w:ilvl="0">
       <w:start w:val="1"/>
       <w:numFmt w:val="decimal"/>
@@ -12070,7 +12070,7 @@
   <w:abstractNum w:abstractNumId="2" w15:restartNumberingAfterBreak="0">
     <w:nsid w:val="00A99731"/>
     <w:multiLevelType w:val="multilevel"/>
-    <w:tmpl w:val="A06492E4"/>
+    <w:tmpl w:val="1BE21966"/>
     <w:lvl w:ilvl="0">
       <w:start w:val="1"/>
       <w:numFmt w:val="lowerLetter"/>
@@ -12156,10 +12156,10 @@
   <w:num w:numId="1" w16cid:durableId="1937666582">
     <w:abstractNumId w:val="0"/>
   </w:num>
-  <w:num w:numId="2" w16cid:durableId="540631643">
+  <w:num w:numId="2" w16cid:durableId="901522884">
     <w:abstractNumId w:val="0"/>
   </w:num>
-  <w:num w:numId="3" w16cid:durableId="757797410">
+  <w:num w:numId="3" w16cid:durableId="1714036780">
     <w:abstractNumId w:val="1"/>
     <w:lvlOverride w:ilvl="0">
       <w:startOverride w:val="1"/>
@@ -12189,7 +12189,7 @@
       <w:startOverride w:val="1"/>
     </w:lvlOverride>
   </w:num>
-  <w:num w:numId="4" w16cid:durableId="1644382215">
+  <w:num w:numId="4" w16cid:durableId="735588631">
     <w:abstractNumId w:val="2"/>
     <w:lvlOverride w:ilvl="0">
       <w:startOverride w:val="1"/>
